--- a/Пояснительная записка.docx
+++ b/Пояснительная записка.docx
@@ -1,6 +1,6 @@
 
 <file path=word/document.xml><?xml version="1.0" encoding="utf-8"?>
-<w:document xmlns:mc="http://schemas.openxmlformats.org/markup-compatibility/2006" xmlns:o="urn:schemas-microsoft-com:office:office" xmlns:r="http://schemas.openxmlformats.org/officeDocument/2006/relationships" xmlns:m="http://schemas.openxmlformats.org/officeDocument/2006/math" xmlns:v="urn:schemas-microsoft-com:vml" xmlns:wp="http://schemas.openxmlformats.org/drawingml/2006/wordprocessingDrawing" xmlns:w10="urn:schemas-microsoft-com:office:word" xmlns:w="http://schemas.openxmlformats.org/wordprocessingml/2006/main" xmlns:wne="http://schemas.microsoft.com/office/word/2006/wordml" xmlns:sl="http://schemas.openxmlformats.org/schemaLibrary/2006/main" xmlns:a="http://schemas.openxmlformats.org/drawingml/2006/main" xmlns:pic="http://schemas.openxmlformats.org/drawingml/2006/picture" xmlns:c="http://schemas.openxmlformats.org/drawingml/2006/chart" xmlns:lc="http://schemas.openxmlformats.org/drawingml/2006/lockedCanvas" xmlns:dgm="http://schemas.openxmlformats.org/drawingml/2006/diagram" xmlns:wps="http://schemas.microsoft.com/office/word/2010/wordprocessingShape" xmlns:wpg="http://schemas.microsoft.com/office/word/2010/wordprocessingGroup" xmlns:w14="http://schemas.microsoft.com/office/word/2010/wordml" xmlns:w15="http://schemas.microsoft.com/office/word/2012/wordml">
+<w:document xmlns:wpc="http://schemas.microsoft.com/office/word/2010/wordprocessingCanvas" xmlns:cx="http://schemas.microsoft.com/office/drawing/2014/chartex" xmlns:cx1="http://schemas.microsoft.com/office/drawing/2015/9/8/chartex" xmlns:cx2="http://schemas.microsoft.com/office/drawing/2015/10/21/chartex" xmlns:cx3="http://schemas.microsoft.com/office/drawing/2016/5/9/chartex" xmlns:cx4="http://schemas.microsoft.com/office/drawing/2016/5/10/chartex" xmlns:cx5="http://schemas.microsoft.com/office/drawing/2016/5/11/chartex" xmlns:cx6="http://schemas.microsoft.com/office/drawing/2016/5/12/chartex" xmlns:cx7="http://schemas.microsoft.com/office/drawing/2016/5/13/chartex" xmlns:cx8="http://schemas.microsoft.com/office/drawing/2016/5/14/chartex" xmlns:mc="http://schemas.openxmlformats.org/markup-compatibility/2006" xmlns:aink="http://schemas.microsoft.com/office/drawing/2016/ink" xmlns:am3d="http://schemas.microsoft.com/office/drawing/2017/model3d" xmlns:o="urn:schemas-microsoft-com:office:office" xmlns:oel="http://schemas.microsoft.com/office/2019/extlst" xmlns:r="http://schemas.openxmlformats.org/officeDocument/2006/relationships" xmlns:m="http://schemas.openxmlformats.org/officeDocument/2006/math" xmlns:v="urn:schemas-microsoft-com:vml" xmlns:wp14="http://schemas.microsoft.com/office/word/2010/wordprocessingDrawing" xmlns:wp="http://schemas.openxmlformats.org/drawingml/2006/wordprocessingDrawing" xmlns:w10="urn:schemas-microsoft-com:office:word" xmlns:w="http://schemas.openxmlformats.org/wordprocessingml/2006/main" xmlns:w14="http://schemas.microsoft.com/office/word/2010/wordml" xmlns:w15="http://schemas.microsoft.com/office/word/2012/wordml" xmlns:w16cex="http://schemas.microsoft.com/office/word/2018/wordml/cex" xmlns:w16cid="http://schemas.microsoft.com/office/word/2016/wordml/cid" xmlns:w16="http://schemas.microsoft.com/office/word/2018/wordml" xmlns:w16du="http://schemas.microsoft.com/office/word/2023/wordml/word16du" xmlns:w16sdtdh="http://schemas.microsoft.com/office/word/2020/wordml/sdtdatahash" xmlns:w16se="http://schemas.microsoft.com/office/word/2015/wordml/symex" xmlns:wpg="http://schemas.microsoft.com/office/word/2010/wordprocessingGroup" xmlns:wpi="http://schemas.microsoft.com/office/word/2010/wordprocessingInk" xmlns:wne="http://schemas.microsoft.com/office/word/2006/wordml" xmlns:wps="http://schemas.microsoft.com/office/word/2010/wordprocessingShape" mc:Ignorable="w14 w15 w16se w16cid w16 w16cex w16sdtdh w16du wp14">
   <w:body>
     <w:p>
       <w:pPr>
@@ -16,9 +16,8 @@
         <w:rPr>
           <w:sz w:val="24"/>
           <w:szCs w:val="24"/>
-          <w:rtl w:val="0"/>
-        </w:rPr>
-        <w:t xml:space="preserve">Министерство науки и высшего образования Российской Федерации</w:t>
+        </w:rPr>
+        <w:t>Министерство науки и высшего образования Российской Федерации</w:t>
       </w:r>
     </w:p>
     <w:p>
@@ -35,9 +34,8 @@
         <w:rPr>
           <w:sz w:val="24"/>
           <w:szCs w:val="24"/>
-          <w:rtl w:val="0"/>
-        </w:rPr>
-        <w:t xml:space="preserve">Федеральное государственное бюджетное образовательное учреждение</w:t>
+        </w:rPr>
+        <w:t>Федеральное государственное бюджетное образовательное учреждение</w:t>
       </w:r>
     </w:p>
     <w:p>
@@ -54,9 +52,8 @@
         <w:rPr>
           <w:sz w:val="24"/>
           <w:szCs w:val="24"/>
-          <w:rtl w:val="0"/>
-        </w:rPr>
-        <w:t xml:space="preserve">высшего образования</w:t>
+        </w:rPr>
+        <w:t>высшего образования</w:t>
       </w:r>
     </w:p>
     <w:p>
@@ -73,9 +70,8 @@
         <w:rPr>
           <w:sz w:val="24"/>
           <w:szCs w:val="24"/>
-          <w:rtl w:val="0"/>
-        </w:rPr>
-        <w:t xml:space="preserve">«Новгородский государственный университет имени Ярослава Мудрого»</w:t>
+        </w:rPr>
+        <w:t>«Новгородский государственный университет имени Ярослава Мудрого»</w:t>
       </w:r>
     </w:p>
     <w:p>
@@ -92,31 +88,23 @@
         <w:rPr>
           <w:sz w:val="24"/>
           <w:szCs w:val="24"/>
-          <w:rtl w:val="0"/>
-        </w:rPr>
-        <w:t xml:space="preserve">ИНСТИТУТ ЭЛЕКТРОННЫХ И ИНФОРМАЦИОННЫХ СИСТЕМ</w:t>
-      </w:r>
-    </w:p>
-    <w:p>
-      <w:pPr>
-        <w:spacing w:after="1680" w:lineRule="auto"/>
+        </w:rPr>
+        <w:t>ИНСТИТУТ ЭЛЕКТРОННЫХ И ИНФОРМАЦИОННЫХ СИСТЕМ</w:t>
+      </w:r>
+    </w:p>
+    <w:p>
+      <w:pPr>
+        <w:spacing w:after="1680"/>
         <w:ind w:firstLine="0"/>
         <w:jc w:val="center"/>
-        <w:rPr/>
-      </w:pPr>
-      <w:r>
-        <w:rPr>
-          <w:b w:val="1"/>
+      </w:pPr>
+      <w:r>
+        <w:rPr>
+          <w:b/>
           <w:sz w:val="24"/>
           <w:szCs w:val="24"/>
-          <w:rtl w:val="0"/>
-        </w:rPr>
-        <w:t xml:space="preserve">ПОЛИТЕХНИЧЕСКИЙ КОЛЛЕДЖ</w:t>
-      </w:r>
-      <w:r>
-        <w:rPr>
-          <w:rtl w:val="0"/>
-        </w:rPr>
+        </w:rPr>
+        <w:t>ПОЛИТЕХНИЧЕСКИЙ КОЛЛЕДЖ</w:t>
       </w:r>
     </w:p>
     <w:p>
@@ -124,21 +112,15 @@
         <w:ind w:firstLine="0"/>
         <w:jc w:val="center"/>
         <w:rPr>
-          <w:smallCaps w:val="1"/>
-        </w:rPr>
-      </w:pPr>
-      <w:r>
-        <w:rPr>
-          <w:smallCaps w:val="1"/>
+          <w:smallCaps/>
+        </w:rPr>
+      </w:pPr>
+      <w:r>
+        <w:rPr>
+          <w:smallCaps/>
           <w:highlight w:val="yellow"/>
-          <w:rtl w:val="0"/>
-        </w:rPr>
-        <w:t xml:space="preserve">РАЗРАБОТКА АВТОМАТИЗИРОВАННОЙ ИНФОРМАЦИОННОЙ СИСТЕМЫ  ДЛЯ ОБМЕНА ДАННЫМИ</w:t>
-      </w:r>
-      <w:r>
-        <w:rPr>
-          <w:rtl w:val="0"/>
-        </w:rPr>
+        </w:rPr>
+        <w:t>РАЗРАБОТКА АВТОМАТИЗИРОВАННОЙ ИНФОРМАЦИОННОЙ СИСТЕМЫ  ДЛЯ ОБМЕНА ДАННЫМИ</w:t>
       </w:r>
     </w:p>
     <w:p>
@@ -149,11 +131,6 @@
           <w:color w:val="000000"/>
         </w:rPr>
       </w:pPr>
-      <w:r>
-        <w:rPr>
-          <w:rtl w:val="0"/>
-        </w:rPr>
-      </w:r>
     </w:p>
     <w:p>
       <w:pPr>
@@ -161,205 +138,128 @@
         <w:ind w:firstLine="0"/>
         <w:jc w:val="center"/>
         <w:rPr>
-          <w:i w:val="1"/>
-        </w:rPr>
-      </w:pPr>
-      <w:r>
-        <w:rPr>
-          <w:rtl w:val="0"/>
-        </w:rPr>
-        <w:t xml:space="preserve">Курсовой проект по учебной дисциплине</w:t>
-      </w:r>
-      <w:r>
-        <w:rPr>
-          <w:rtl w:val="0"/>
-        </w:rPr>
+          <w:i/>
+        </w:rPr>
+      </w:pPr>
+      <w:r>
+        <w:t>Курсовой проект по учебной дисциплине</w:t>
       </w:r>
     </w:p>
     <w:p>
       <w:pPr>
         <w:tabs>
-          <w:tab w:val="left" w:leader="none" w:pos="7157"/>
-          <w:tab w:val="left" w:leader="none" w:pos="7835"/>
-          <w:tab w:val="left" w:leader="none" w:pos="8345"/>
-          <w:tab w:val="left" w:leader="none" w:pos="8825"/>
-          <w:tab w:val="left" w:leader="none" w:pos="9503"/>
+          <w:tab w:val="left" w:pos="7157"/>
+          <w:tab w:val="left" w:pos="7835"/>
+          <w:tab w:val="left" w:pos="8345"/>
+          <w:tab w:val="left" w:pos="8825"/>
+          <w:tab w:val="left" w:pos="9503"/>
         </w:tabs>
         <w:spacing w:line="240" w:lineRule="auto"/>
         <w:ind w:firstLine="0"/>
         <w:jc w:val="center"/>
-        <w:rPr/>
-      </w:pPr>
-      <w:r>
-        <w:rPr>
-          <w:rtl w:val="0"/>
-        </w:rPr>
-        <w:t xml:space="preserve">«Технология разработки программного обеспечения»</w:t>
-      </w:r>
-    </w:p>
-    <w:p>
-      <w:pPr>
-        <w:spacing w:line="240" w:lineRule="auto"/>
-        <w:ind w:firstLine="0"/>
-        <w:jc w:val="center"/>
-        <w:rPr>
-          <w:i w:val="1"/>
-        </w:rPr>
-      </w:pPr>
-      <w:r>
-        <w:rPr>
-          <w:rtl w:val="0"/>
-        </w:rPr>
-        <w:t xml:space="preserve">по специальности 09.02.03 Программирование в компьютерных системах</w:t>
-      </w:r>
-      <w:r>
-        <w:rPr>
-          <w:rtl w:val="0"/>
-        </w:rPr>
-      </w:r>
-    </w:p>
-    <w:p>
-      <w:pPr>
-        <w:spacing w:after="3960" w:line="240" w:lineRule="auto"/>
-        <w:ind w:firstLine="0"/>
-        <w:jc w:val="center"/>
-        <w:rPr/>
-      </w:pPr>
-      <w:r>
-        <w:rPr>
-          <w:rtl w:val="0"/>
-        </w:rPr>
-        <w:t xml:space="preserve">ПТК.КП </w:t>
-      </w:r>
-      <w:r>
-        <w:rPr>
-          <w:highlight w:val="yellow"/>
-          <w:rtl w:val="0"/>
-        </w:rPr>
-        <w:t xml:space="preserve">0902 11</w:t>
-      </w:r>
-      <w:r>
-        <w:rPr>
-          <w:rtl w:val="0"/>
-        </w:rPr>
-        <w:t xml:space="preserve">.000ПЗ</w:t>
+      </w:pPr>
+      <w:r>
+        <w:t>«Технология разработки программного обеспечения»</w:t>
       </w:r>
     </w:p>
     <w:tbl>
       <w:tblPr>
-        <w:tblStyle w:val="Table1"/>
-        <w:tblW w:w="4893.0" w:type="dxa"/>
-        <w:jc w:val="left"/>
-        <w:tblInd w:w="4962.0" w:type="dxa"/>
+        <w:tblStyle w:val="ac"/>
+        <w:tblpPr w:leftFromText="180" w:rightFromText="180" w:vertAnchor="text" w:horzAnchor="page" w:tblpX="5595" w:tblpY="1983"/>
+        <w:tblW w:w="4893" w:type="dxa"/>
+        <w:tblInd w:w="0" w:type="dxa"/>
         <w:tblLayout w:type="fixed"/>
-        <w:tblLook w:val="0400"/>
+        <w:tblLook w:val="0400" w:firstRow="0" w:lastRow="0" w:firstColumn="0" w:lastColumn="0" w:noHBand="0" w:noVBand="1"/>
       </w:tblPr>
       <w:tblGrid>
         <w:gridCol w:w="4893"/>
-        <w:tblGridChange w:id="0">
-          <w:tblGrid>
-            <w:gridCol w:w="4893"/>
-          </w:tblGrid>
-        </w:tblGridChange>
       </w:tblGrid>
       <w:tr>
         <w:trPr>
-          <w:cantSplit w:val="0"/>
-          <w:trHeight w:val="1134" w:hRule="atLeast"/>
-          <w:tblHeader w:val="0"/>
+          <w:trHeight w:val="1134"/>
         </w:trPr>
         <w:tc>
-          <w:tcPr/>
+          <w:tcPr>
+            <w:tcW w:w="4893" w:type="dxa"/>
+          </w:tcPr>
           <w:p>
             <w:pPr>
               <w:widowControl w:val="0"/>
               <w:tabs>
-                <w:tab w:val="left" w:leader="none" w:pos="72"/>
-                <w:tab w:val="left" w:leader="none" w:pos="1832"/>
-                <w:tab w:val="left" w:leader="none" w:pos="2748"/>
-                <w:tab w:val="left" w:leader="none" w:pos="3664"/>
-                <w:tab w:val="left" w:leader="none" w:pos="4580"/>
-                <w:tab w:val="left" w:leader="none" w:pos="5496"/>
-                <w:tab w:val="left" w:leader="none" w:pos="6412"/>
-                <w:tab w:val="left" w:leader="none" w:pos="7328"/>
-                <w:tab w:val="left" w:leader="none" w:pos="8244"/>
-                <w:tab w:val="left" w:leader="none" w:pos="9160"/>
-                <w:tab w:val="left" w:leader="none" w:pos="10076"/>
-                <w:tab w:val="left" w:leader="none" w:pos="10992"/>
-                <w:tab w:val="left" w:leader="none" w:pos="11908"/>
-                <w:tab w:val="left" w:leader="none" w:pos="12824"/>
-                <w:tab w:val="left" w:leader="none" w:pos="13740"/>
-                <w:tab w:val="left" w:leader="none" w:pos="14656"/>
+                <w:tab w:val="left" w:pos="72"/>
+                <w:tab w:val="left" w:pos="1832"/>
+                <w:tab w:val="left" w:pos="2748"/>
+                <w:tab w:val="left" w:pos="3664"/>
+                <w:tab w:val="left" w:pos="4580"/>
+                <w:tab w:val="left" w:pos="5496"/>
+                <w:tab w:val="left" w:pos="6412"/>
+                <w:tab w:val="left" w:pos="7328"/>
+                <w:tab w:val="left" w:pos="8244"/>
+                <w:tab w:val="left" w:pos="9160"/>
+                <w:tab w:val="left" w:pos="10076"/>
+                <w:tab w:val="left" w:pos="10992"/>
+                <w:tab w:val="left" w:pos="11908"/>
+                <w:tab w:val="left" w:pos="12824"/>
+                <w:tab w:val="left" w:pos="13740"/>
+                <w:tab w:val="left" w:pos="14656"/>
               </w:tabs>
               <w:ind w:firstLine="0"/>
-              <w:rPr/>
             </w:pPr>
             <w:r>
-              <w:rPr>
-                <w:rtl w:val="0"/>
-              </w:rPr>
-              <w:t xml:space="preserve">Руководители</w:t>
+              <w:t>Руководители</w:t>
             </w:r>
           </w:p>
           <w:p>
             <w:pPr>
               <w:widowControl w:val="0"/>
               <w:tabs>
-                <w:tab w:val="left" w:leader="none" w:pos="72"/>
-                <w:tab w:val="left" w:leader="none" w:pos="1832"/>
-                <w:tab w:val="left" w:leader="none" w:pos="2748"/>
-                <w:tab w:val="left" w:leader="none" w:pos="3664"/>
-                <w:tab w:val="left" w:leader="none" w:pos="4580"/>
-                <w:tab w:val="left" w:leader="none" w:pos="5496"/>
-                <w:tab w:val="left" w:leader="none" w:pos="6412"/>
-                <w:tab w:val="left" w:leader="none" w:pos="7328"/>
-                <w:tab w:val="left" w:leader="none" w:pos="8244"/>
-                <w:tab w:val="left" w:leader="none" w:pos="9160"/>
-                <w:tab w:val="left" w:leader="none" w:pos="10076"/>
-                <w:tab w:val="left" w:leader="none" w:pos="10992"/>
-                <w:tab w:val="left" w:leader="none" w:pos="11908"/>
-                <w:tab w:val="left" w:leader="none" w:pos="12824"/>
-                <w:tab w:val="left" w:leader="none" w:pos="13740"/>
-                <w:tab w:val="left" w:leader="none" w:pos="14656"/>
+                <w:tab w:val="left" w:pos="72"/>
+                <w:tab w:val="left" w:pos="1832"/>
+                <w:tab w:val="left" w:pos="2748"/>
+                <w:tab w:val="left" w:pos="3664"/>
+                <w:tab w:val="left" w:pos="4580"/>
+                <w:tab w:val="left" w:pos="5496"/>
+                <w:tab w:val="left" w:pos="6412"/>
+                <w:tab w:val="left" w:pos="7328"/>
+                <w:tab w:val="left" w:pos="8244"/>
+                <w:tab w:val="left" w:pos="9160"/>
+                <w:tab w:val="left" w:pos="10076"/>
+                <w:tab w:val="left" w:pos="10992"/>
+                <w:tab w:val="left" w:pos="11908"/>
+                <w:tab w:val="left" w:pos="12824"/>
+                <w:tab w:val="left" w:pos="13740"/>
+                <w:tab w:val="left" w:pos="14656"/>
               </w:tabs>
               <w:ind w:firstLine="0"/>
-              <w:rPr/>
             </w:pPr>
             <w:r>
-              <w:rPr>
-                <w:rtl w:val="0"/>
-              </w:rPr>
-              <w:t xml:space="preserve">__________________ ФИО</w:t>
+              <w:t>__________________ ФИО</w:t>
             </w:r>
           </w:p>
           <w:p>
             <w:pPr>
               <w:widowControl w:val="0"/>
               <w:tabs>
-                <w:tab w:val="left" w:leader="none" w:pos="72"/>
-                <w:tab w:val="left" w:leader="none" w:pos="1832"/>
-                <w:tab w:val="left" w:leader="none" w:pos="2748"/>
-                <w:tab w:val="left" w:leader="none" w:pos="3664"/>
-                <w:tab w:val="left" w:leader="none" w:pos="4580"/>
-                <w:tab w:val="left" w:leader="none" w:pos="5496"/>
-                <w:tab w:val="left" w:leader="none" w:pos="6412"/>
-                <w:tab w:val="left" w:leader="none" w:pos="7328"/>
-                <w:tab w:val="left" w:leader="none" w:pos="8244"/>
-                <w:tab w:val="left" w:leader="none" w:pos="9160"/>
-                <w:tab w:val="left" w:leader="none" w:pos="10076"/>
-                <w:tab w:val="left" w:leader="none" w:pos="10992"/>
-                <w:tab w:val="left" w:leader="none" w:pos="11908"/>
-                <w:tab w:val="left" w:leader="none" w:pos="12824"/>
-                <w:tab w:val="left" w:leader="none" w:pos="13740"/>
-                <w:tab w:val="left" w:leader="none" w:pos="14656"/>
+                <w:tab w:val="left" w:pos="72"/>
+                <w:tab w:val="left" w:pos="1832"/>
+                <w:tab w:val="left" w:pos="2748"/>
+                <w:tab w:val="left" w:pos="3664"/>
+                <w:tab w:val="left" w:pos="4580"/>
+                <w:tab w:val="left" w:pos="5496"/>
+                <w:tab w:val="left" w:pos="6412"/>
+                <w:tab w:val="left" w:pos="7328"/>
+                <w:tab w:val="left" w:pos="8244"/>
+                <w:tab w:val="left" w:pos="9160"/>
+                <w:tab w:val="left" w:pos="10076"/>
+                <w:tab w:val="left" w:pos="10992"/>
+                <w:tab w:val="left" w:pos="11908"/>
+                <w:tab w:val="left" w:pos="12824"/>
+                <w:tab w:val="left" w:pos="13740"/>
+                <w:tab w:val="left" w:pos="14656"/>
               </w:tabs>
               <w:ind w:firstLine="0"/>
-              <w:rPr/>
             </w:pPr>
             <w:r>
-              <w:rPr>
-                <w:rtl w:val="0"/>
-              </w:rPr>
               <w:t xml:space="preserve">       (подпись) </w:t>
             </w:r>
           </w:p>
@@ -367,43 +267,35 @@
             <w:pPr>
               <w:widowControl w:val="0"/>
               <w:tabs>
-                <w:tab w:val="left" w:leader="none" w:pos="72"/>
-                <w:tab w:val="left" w:leader="none" w:pos="1832"/>
-                <w:tab w:val="left" w:leader="none" w:pos="2748"/>
-                <w:tab w:val="left" w:leader="none" w:pos="3664"/>
-                <w:tab w:val="left" w:leader="none" w:pos="4580"/>
-                <w:tab w:val="left" w:leader="none" w:pos="5496"/>
-                <w:tab w:val="left" w:leader="none" w:pos="6412"/>
-                <w:tab w:val="left" w:leader="none" w:pos="7328"/>
-                <w:tab w:val="left" w:leader="none" w:pos="8244"/>
-                <w:tab w:val="left" w:leader="none" w:pos="9160"/>
-                <w:tab w:val="left" w:leader="none" w:pos="10076"/>
-                <w:tab w:val="left" w:leader="none" w:pos="10992"/>
-                <w:tab w:val="left" w:leader="none" w:pos="11908"/>
-                <w:tab w:val="left" w:leader="none" w:pos="12824"/>
-                <w:tab w:val="left" w:leader="none" w:pos="13740"/>
-                <w:tab w:val="left" w:leader="none" w:pos="14656"/>
+                <w:tab w:val="left" w:pos="72"/>
+                <w:tab w:val="left" w:pos="1832"/>
+                <w:tab w:val="left" w:pos="2748"/>
+                <w:tab w:val="left" w:pos="3664"/>
+                <w:tab w:val="left" w:pos="4580"/>
+                <w:tab w:val="left" w:pos="5496"/>
+                <w:tab w:val="left" w:pos="6412"/>
+                <w:tab w:val="left" w:pos="7328"/>
+                <w:tab w:val="left" w:pos="8244"/>
+                <w:tab w:val="left" w:pos="9160"/>
+                <w:tab w:val="left" w:pos="10076"/>
+                <w:tab w:val="left" w:pos="10992"/>
+                <w:tab w:val="left" w:pos="11908"/>
+                <w:tab w:val="left" w:pos="12824"/>
+                <w:tab w:val="left" w:pos="13740"/>
+                <w:tab w:val="left" w:pos="14656"/>
               </w:tabs>
               <w:ind w:firstLine="0"/>
-              <w:rPr/>
             </w:pPr>
             <w:r>
-              <w:rPr>
-                <w:rtl w:val="0"/>
-              </w:rPr>
               <w:t xml:space="preserve">«___» ______________ </w:t>
             </w:r>
             <w:r>
               <w:rPr>
                 <w:highlight w:val="yellow"/>
-                <w:rtl w:val="0"/>
               </w:rPr>
-              <w:t xml:space="preserve">2023</w:t>
-            </w:r>
-            <w:r>
-              <w:rPr>
-                <w:rtl w:val="0"/>
-              </w:rPr>
+              <w:t>2023</w:t>
+            </w:r>
+            <w:r>
               <w:t xml:space="preserve"> года</w:t>
             </w:r>
           </w:p>
@@ -411,74 +303,56 @@
       </w:tr>
       <w:tr>
         <w:trPr>
-          <w:cantSplit w:val="0"/>
-          <w:trHeight w:val="1134" w:hRule="atLeast"/>
-          <w:tblHeader w:val="0"/>
+          <w:trHeight w:val="1134"/>
         </w:trPr>
         <w:tc>
-          <w:tcPr/>
+          <w:tcPr>
+            <w:tcW w:w="4893" w:type="dxa"/>
+          </w:tcPr>
           <w:p>
             <w:pPr>
               <w:tabs>
-                <w:tab w:val="left" w:leader="none" w:pos="3749"/>
+                <w:tab w:val="left" w:pos="3749"/>
               </w:tabs>
               <w:ind w:firstLine="0"/>
-              <w:rPr/>
             </w:pPr>
             <w:r>
-              <w:rPr>
-                <w:rtl w:val="0"/>
-              </w:rPr>
               <w:t xml:space="preserve">Студент группы </w:t>
             </w:r>
             <w:r>
               <w:rPr>
                 <w:highlight w:val="yellow"/>
-                <w:rtl w:val="0"/>
               </w:rPr>
-              <w:t xml:space="preserve">0902</w:t>
-            </w:r>
-            <w:r>
-              <w:rPr>
-                <w:rtl w:val="0"/>
-              </w:rPr>
+              <w:t>0902</w:t>
             </w:r>
           </w:p>
           <w:p>
             <w:pPr>
               <w:tabs>
-                <w:tab w:val="left" w:leader="none" w:pos="3749"/>
+                <w:tab w:val="left" w:pos="3749"/>
               </w:tabs>
               <w:ind w:firstLine="0"/>
-              <w:rPr/>
             </w:pPr>
             <w:r>
-              <w:rPr>
-                <w:rtl w:val="0"/>
-              </w:rPr>
-              <w:t xml:space="preserve">___________________ ФИО</w:t>
+              <w:t>___________________ ФИО</w:t>
             </w:r>
           </w:p>
           <w:p>
             <w:pPr>
               <w:tabs>
-                <w:tab w:val="left" w:leader="none" w:pos="3749"/>
+                <w:tab w:val="left" w:pos="3749"/>
               </w:tabs>
               <w:ind w:firstLine="0"/>
-              <w:rPr/>
             </w:pPr>
             <w:r>
-              <w:rPr>
-                <w:rtl w:val="0"/>
-              </w:rPr>
               <w:t xml:space="preserve">      (подпись)</w:t>
             </w:r>
           </w:p>
           <w:p>
             <w:pPr>
               <w:tabs>
-                <w:tab w:val="left" w:leader="none" w:pos="772"/>
-                <w:tab w:val="left" w:leader="none" w:pos="3040"/>
+                <w:tab w:val="left" w:pos="772"/>
+                <w:tab w:val="left" w:pos="3040"/>
               </w:tabs>
               <w:ind w:firstLine="0"/>
               <w:rPr>
@@ -487,28 +361,16 @@
               </w:rPr>
             </w:pPr>
             <w:r>
-              <w:rPr>
-                <w:rtl w:val="0"/>
-              </w:rPr>
               <w:t xml:space="preserve">«___» ______________ </w:t>
             </w:r>
             <w:r>
               <w:rPr>
                 <w:highlight w:val="yellow"/>
-                <w:rtl w:val="0"/>
               </w:rPr>
-              <w:t xml:space="preserve">2023</w:t>
-            </w:r>
-            <w:r>
-              <w:rPr>
-                <w:rtl w:val="0"/>
-              </w:rPr>
+              <w:t>2023</w:t>
+            </w:r>
+            <w:r>
               <w:t xml:space="preserve"> года</w:t>
-            </w:r>
-            <w:r>
-              <w:rPr>
-                <w:rtl w:val="0"/>
-              </w:rPr>
             </w:r>
           </w:p>
         </w:tc>
@@ -516,101 +378,445 @@
     </w:tbl>
     <w:p>
       <w:pPr>
-        <w:spacing w:after="160" w:line="259" w:lineRule="auto"/>
-        <w:ind w:firstLine="0"/>
-        <w:rPr/>
-      </w:pPr>
-      <w:r>
-        <w:br w:type="page"/>
-      </w:r>
-      <w:r>
-        <w:rPr>
-          <w:rtl w:val="0"/>
-        </w:rPr>
-      </w:r>
-    </w:p>
-    <w:p>
-      <w:pPr>
+        <w:spacing w:line="240" w:lineRule="auto"/>
         <w:ind w:firstLine="0"/>
         <w:jc w:val="center"/>
-        <w:rPr/>
-      </w:pPr>
-      <w:r>
-        <w:rPr>
-          <w:rtl w:val="0"/>
-        </w:rPr>
-        <w:t xml:space="preserve">Введение</w:t>
-      </w:r>
-    </w:p>
-    <w:p>
-      <w:pPr>
-        <w:ind w:left="708.6614173228347" w:firstLine="708.6614173228347"/>
-        <w:rPr/>
-      </w:pPr>
-      <w:r>
-        <w:rPr>
-          <w:rtl w:val="0"/>
-        </w:rPr>
+        <w:rPr>
+          <w:i/>
+        </w:rPr>
+      </w:pPr>
+      <w:r>
+        <w:t>по специальности 09.02.03 Программирование в компьютерных системах</w:t>
+      </w:r>
+    </w:p>
+    <w:p>
+      <w:pPr>
+        <w:spacing w:after="3960" w:line="240" w:lineRule="auto"/>
+        <w:ind w:firstLine="0"/>
+        <w:jc w:val="center"/>
+      </w:pPr>
+      <w:r>
+        <w:t xml:space="preserve">ПТК.КП </w:t>
+      </w:r>
+      <w:r>
+        <w:rPr>
+          <w:highlight w:val="yellow"/>
+        </w:rPr>
+        <w:t>0902 11</w:t>
+      </w:r>
+      <w:r>
+        <w:t>.000ПЗ</w:t>
+      </w:r>
+    </w:p>
+    <w:p>
+      <w:pPr>
+        <w:spacing w:line="259" w:lineRule="auto"/>
+        <w:ind w:firstLine="0"/>
+      </w:pPr>
+      <w:r>
+        <w:br w:type="page"/>
+      </w:r>
+    </w:p>
+    <w:sdt>
+      <w:sdtPr>
+        <w:id w:val="83191117"/>
+        <w:docPartObj>
+          <w:docPartGallery w:val="Table of Contents"/>
+          <w:docPartUnique/>
+        </w:docPartObj>
+      </w:sdtPr>
+      <w:sdtEndPr>
+        <w:rPr>
+          <w:rFonts w:ascii="Times New Roman" w:eastAsia="Times New Roman" w:hAnsi="Times New Roman" w:cs="Times New Roman"/>
+          <w:b/>
+          <w:bCs/>
+          <w:color w:val="auto"/>
+          <w:sz w:val="28"/>
+          <w:szCs w:val="28"/>
+        </w:rPr>
+      </w:sdtEndPr>
+      <w:sdtContent>
+        <w:p>
+          <w:pPr>
+            <w:pStyle w:val="ad"/>
+          </w:pPr>
+          <w:r>
+            <w:t>Оглавление</w:t>
+          </w:r>
+        </w:p>
+        <w:p>
+          <w:pPr>
+            <w:pStyle w:val="11"/>
+            <w:tabs>
+              <w:tab w:val="right" w:leader="dot" w:pos="10338"/>
+            </w:tabs>
+            <w:rPr>
+              <w:rFonts w:asciiTheme="minorHAnsi" w:eastAsiaTheme="minorEastAsia" w:hAnsiTheme="minorHAnsi" w:cstheme="minorBidi"/>
+              <w:noProof/>
+              <w:kern w:val="2"/>
+              <w:sz w:val="22"/>
+              <w:szCs w:val="22"/>
+              <w14:ligatures w14:val="standardContextual"/>
+            </w:rPr>
+          </w:pPr>
+          <w:r>
+            <w:fldChar w:fldCharType="begin"/>
+          </w:r>
+          <w:r>
+            <w:instrText xml:space="preserve"> TOC \o "1-3" \h \z \u </w:instrText>
+          </w:r>
+          <w:r>
+            <w:fldChar w:fldCharType="separate"/>
+          </w:r>
+          <w:hyperlink w:anchor="_Toc165396246" w:history="1">
+            <w:r>
+              <w:rPr>
+                <w:rStyle w:val="ae"/>
+                <w:rFonts w:eastAsiaTheme="majorEastAsia"/>
+                <w:noProof/>
+              </w:rPr>
+              <w:t>Введение</w:t>
+            </w:r>
+            <w:r>
+              <w:rPr>
+                <w:noProof/>
+                <w:webHidden/>
+              </w:rPr>
+              <w:tab/>
+            </w:r>
+            <w:r>
+              <w:rPr>
+                <w:noProof/>
+                <w:webHidden/>
+              </w:rPr>
+              <w:fldChar w:fldCharType="begin"/>
+            </w:r>
+            <w:r>
+              <w:rPr>
+                <w:noProof/>
+                <w:webHidden/>
+              </w:rPr>
+              <w:instrText xml:space="preserve"> PAGEREF _Toc165396246 \h </w:instrText>
+            </w:r>
+            <w:r>
+              <w:rPr>
+                <w:noProof/>
+                <w:webHidden/>
+              </w:rPr>
+            </w:r>
+            <w:r>
+              <w:rPr>
+                <w:noProof/>
+                <w:webHidden/>
+              </w:rPr>
+              <w:fldChar w:fldCharType="separate"/>
+            </w:r>
+            <w:r>
+              <w:rPr>
+                <w:noProof/>
+                <w:webHidden/>
+              </w:rPr>
+              <w:t>3</w:t>
+            </w:r>
+            <w:r>
+              <w:rPr>
+                <w:noProof/>
+                <w:webHidden/>
+              </w:rPr>
+              <w:fldChar w:fldCharType="end"/>
+            </w:r>
+          </w:hyperlink>
+        </w:p>
+        <w:p>
+          <w:pPr>
+            <w:pStyle w:val="11"/>
+            <w:tabs>
+              <w:tab w:val="left" w:pos="1320"/>
+              <w:tab w:val="right" w:leader="dot" w:pos="10338"/>
+            </w:tabs>
+            <w:rPr>
+              <w:rFonts w:asciiTheme="minorHAnsi" w:eastAsiaTheme="minorEastAsia" w:hAnsiTheme="minorHAnsi" w:cstheme="minorBidi"/>
+              <w:noProof/>
+              <w:kern w:val="2"/>
+              <w:sz w:val="22"/>
+              <w:szCs w:val="22"/>
+              <w14:ligatures w14:val="standardContextual"/>
+            </w:rPr>
+          </w:pPr>
+          <w:hyperlink w:anchor="_Toc165396247" w:history="1">
+            <w:r>
+              <w:rPr>
+                <w:rStyle w:val="ae"/>
+                <w:rFonts w:eastAsiaTheme="majorEastAsia"/>
+                <w:noProof/>
+              </w:rPr>
+              <w:t>1.</w:t>
+            </w:r>
+            <w:r>
+              <w:rPr>
+                <w:rFonts w:asciiTheme="minorHAnsi" w:eastAsiaTheme="minorEastAsia" w:hAnsiTheme="minorHAnsi" w:cstheme="minorBidi"/>
+                <w:noProof/>
+                <w:kern w:val="2"/>
+                <w:sz w:val="22"/>
+                <w:szCs w:val="22"/>
+                <w14:ligatures w14:val="standardContextual"/>
+              </w:rPr>
+              <w:tab/>
+            </w:r>
+            <w:r>
+              <w:rPr>
+                <w:rStyle w:val="ae"/>
+                <w:rFonts w:eastAsiaTheme="majorEastAsia"/>
+                <w:noProof/>
+              </w:rPr>
+              <w:t>Общая часть</w:t>
+            </w:r>
+            <w:r>
+              <w:rPr>
+                <w:noProof/>
+                <w:webHidden/>
+              </w:rPr>
+              <w:tab/>
+            </w:r>
+            <w:r>
+              <w:rPr>
+                <w:noProof/>
+                <w:webHidden/>
+              </w:rPr>
+              <w:fldChar w:fldCharType="begin"/>
+            </w:r>
+            <w:r>
+              <w:rPr>
+                <w:noProof/>
+                <w:webHidden/>
+              </w:rPr>
+              <w:instrText xml:space="preserve"> PAGEREF _Toc165396247 \h </w:instrText>
+            </w:r>
+            <w:r>
+              <w:rPr>
+                <w:noProof/>
+                <w:webHidden/>
+              </w:rPr>
+            </w:r>
+            <w:r>
+              <w:rPr>
+                <w:noProof/>
+                <w:webHidden/>
+              </w:rPr>
+              <w:fldChar w:fldCharType="separate"/>
+            </w:r>
+            <w:r>
+              <w:rPr>
+                <w:noProof/>
+                <w:webHidden/>
+              </w:rPr>
+              <w:t>4</w:t>
+            </w:r>
+            <w:r>
+              <w:rPr>
+                <w:noProof/>
+                <w:webHidden/>
+              </w:rPr>
+              <w:fldChar w:fldCharType="end"/>
+            </w:r>
+          </w:hyperlink>
+        </w:p>
+        <w:p>
+          <w:pPr>
+            <w:pStyle w:val="11"/>
+            <w:tabs>
+              <w:tab w:val="left" w:pos="1540"/>
+              <w:tab w:val="right" w:leader="dot" w:pos="10338"/>
+            </w:tabs>
+            <w:rPr>
+              <w:rFonts w:asciiTheme="minorHAnsi" w:eastAsiaTheme="minorEastAsia" w:hAnsiTheme="minorHAnsi" w:cstheme="minorBidi"/>
+              <w:noProof/>
+              <w:kern w:val="2"/>
+              <w:sz w:val="22"/>
+              <w:szCs w:val="22"/>
+              <w14:ligatures w14:val="standardContextual"/>
+            </w:rPr>
+          </w:pPr>
+          <w:hyperlink w:anchor="_Toc165396248" w:history="1">
+            <w:r>
+              <w:rPr>
+                <w:rStyle w:val="ae"/>
+                <w:rFonts w:eastAsiaTheme="majorEastAsia"/>
+                <w:noProof/>
+              </w:rPr>
+              <w:t>1.1.</w:t>
+            </w:r>
+            <w:r>
+              <w:rPr>
+                <w:rFonts w:asciiTheme="minorHAnsi" w:eastAsiaTheme="minorEastAsia" w:hAnsiTheme="minorHAnsi" w:cstheme="minorBidi"/>
+                <w:noProof/>
+                <w:kern w:val="2"/>
+                <w:sz w:val="22"/>
+                <w:szCs w:val="22"/>
+                <w14:ligatures w14:val="standardContextual"/>
+              </w:rPr>
+              <w:tab/>
+            </w:r>
+            <w:r>
+              <w:rPr>
+                <w:rStyle w:val="ae"/>
+                <w:rFonts w:eastAsiaTheme="majorEastAsia"/>
+                <w:noProof/>
+              </w:rPr>
+              <w:t>Постановка задачи</w:t>
+            </w:r>
+            <w:r>
+              <w:rPr>
+                <w:noProof/>
+                <w:webHidden/>
+              </w:rPr>
+              <w:tab/>
+            </w:r>
+            <w:r>
+              <w:rPr>
+                <w:noProof/>
+                <w:webHidden/>
+              </w:rPr>
+              <w:fldChar w:fldCharType="begin"/>
+            </w:r>
+            <w:r>
+              <w:rPr>
+                <w:noProof/>
+                <w:webHidden/>
+              </w:rPr>
+              <w:instrText xml:space="preserve"> PAGEREF _Toc165396248 \h </w:instrText>
+            </w:r>
+            <w:r>
+              <w:rPr>
+                <w:noProof/>
+                <w:webHidden/>
+              </w:rPr>
+            </w:r>
+            <w:r>
+              <w:rPr>
+                <w:noProof/>
+                <w:webHidden/>
+              </w:rPr>
+              <w:fldChar w:fldCharType="separate"/>
+            </w:r>
+            <w:r>
+              <w:rPr>
+                <w:noProof/>
+                <w:webHidden/>
+              </w:rPr>
+              <w:t>4</w:t>
+            </w:r>
+            <w:r>
+              <w:rPr>
+                <w:noProof/>
+                <w:webHidden/>
+              </w:rPr>
+              <w:fldChar w:fldCharType="end"/>
+            </w:r>
+          </w:hyperlink>
+        </w:p>
+        <w:p>
+          <w:pPr>
+            <w:spacing w:after="0"/>
+          </w:pPr>
+          <w:r>
+            <w:rPr>
+              <w:b/>
+              <w:bCs/>
+            </w:rPr>
+            <w:fldChar w:fldCharType="end"/>
+          </w:r>
+        </w:p>
+      </w:sdtContent>
+    </w:sdt>
+    <w:p>
+      <w:pPr>
+        <w:spacing w:after="0"/>
+      </w:pPr>
+      <w:r>
+        <w:br w:type="page"/>
+      </w:r>
+    </w:p>
+    <w:p>
+      <w:pPr>
+        <w:pStyle w:val="1"/>
+      </w:pPr>
+      <w:bookmarkStart w:id="0" w:name="_Toc165396246"/>
+      <w:r>
+        <w:lastRenderedPageBreak/>
+        <w:t>В</w:t>
+      </w:r>
+      <w:r>
+        <w:rPr>
+          <w:rStyle w:val="10"/>
+        </w:rPr>
+        <w:t>ведени</w:t>
+      </w:r>
+      <w:r>
+        <w:t>е</w:t>
+      </w:r>
+      <w:bookmarkEnd w:id="0"/>
+    </w:p>
+    <w:p>
+      <w:pPr>
+        <w:ind w:left="708" w:firstLine="708"/>
+      </w:pPr>
+      <w:r>
         <w:t xml:space="preserve"> Цель курсовой работы - разработать сайт для продажи игровых ключей.</w:t>
       </w:r>
     </w:p>
     <w:p>
       <w:pPr>
-        <w:ind w:left="708.6614173228347" w:firstLine="708.6614173228347"/>
-        <w:rPr/>
-      </w:pPr>
-      <w:r>
-        <w:rPr>
-          <w:rtl w:val="0"/>
-        </w:rPr>
-        <w:t xml:space="preserve">В современном мире очень популярно увлечение компьютерными играми. Компьютерные игра являются отличным хобби, ведь существуют множества жанров, которые помогают развивать положительные стороны человека: помощь в формирование творческого мышления в всякого рода играх-конструкторах, развитие скорости реакции в огромном количестве различных жанров, социализации посредством общения в голосовых чатах. </w:t>
-      </w:r>
-    </w:p>
-    <w:p>
-      <w:pPr>
-        <w:ind w:left="708.6614173228347" w:firstLine="708.6614173228347"/>
-        <w:rPr/>
-      </w:pPr>
-      <w:r>
-        <w:rPr>
-          <w:rtl w:val="0"/>
-        </w:rPr>
-        <w:t xml:space="preserve">Интернет магазин игровых ключей - это инструмент, который позволяет пользователям приобретать игры и приложение для онлайн площадок. Онлайн площадки могут быть разными и использоваться для различных целей от проведения своего досуга за игрой до полноценной работы над разными проектами. </w:t>
-      </w:r>
-    </w:p>
-    <w:p>
-      <w:pPr>
-        <w:ind w:left="708.6614173228347" w:firstLine="708.6614173228347"/>
-        <w:rPr/>
-      </w:pPr>
-      <w:r>
-        <w:rPr>
-          <w:rtl w:val="0"/>
-        </w:rPr>
-        <w:t xml:space="preserve">Покупка происходит, когда пользователь выбирает нужный ему товар и добавляет его в корзину товара, после чего переходит на страницу с оплатой, когда все оплачено, пользователь в личном кабинете может скопировать ключ с товаром и вставить в определенную онлайн площадку, которая написана на странице с товаром.</w:t>
-      </w:r>
-    </w:p>
-    <w:p>
-      <w:pPr>
-        <w:ind w:left="708.6614173228347" w:firstLine="708.6614173228347"/>
-        <w:rPr/>
-      </w:pPr>
-      <w:r>
-        <w:rPr>
-          <w:rtl w:val="0"/>
-        </w:rPr>
-        <w:t xml:space="preserve">Важно разработать эту платформу, так как из-за различных событий последних лет, множество российских банков запретила перевод денег на иностранные счета, в связи с этим покупка игр и программ на онлайн площадках является невозможной и на помощь приходит покупка ключей на сторонних сайтах, таких как этот проект.</w:t>
-      </w:r>
-    </w:p>
-    <w:p>
-      <w:pPr>
-        <w:ind w:left="708.6614173228347" w:firstLine="708.6614173228347"/>
-        <w:rPr/>
-      </w:pPr>
-      <w:r>
-        <w:rPr>
-          <w:rtl w:val="0"/>
-        </w:rPr>
+        <w:ind w:left="708" w:firstLine="708"/>
+      </w:pPr>
+      <w:r>
+        <w:t xml:space="preserve">В современном мире очень популярно увлечение компьютерными играми. Компьютерные игра являются отличным хобби, ведь существуют множества жанров, которые помогают развивать положительные стороны человека: помощь в формирование творческого мышления </w:t>
+      </w:r>
+      <w:r>
+        <w:t>во всякого рода</w:t>
+      </w:r>
+      <w:r>
+        <w:t xml:space="preserve"> играх-конструкторах, развитие скорости реакции в огромном количестве различных жанров, социализации посредством общения в голосовых чатах. </w:t>
+      </w:r>
+    </w:p>
+    <w:p>
+      <w:pPr>
+        <w:ind w:left="708" w:firstLine="708"/>
+      </w:pPr>
+      <w:r>
+        <w:t>Интернет-магазин</w:t>
+      </w:r>
+      <w:r>
+        <w:t xml:space="preserve"> игровых ключей </w:t>
+      </w:r>
+      <w:r>
+        <w:t>— это</w:t>
+      </w:r>
+      <w:r>
+        <w:t xml:space="preserve"> инструмент, который позволяет пользователям приобретать игры и приложение для онлайн площадок. Онлайн площадки могут быть разными и использоваться для различных целей от проведения своего досуга за игрой до полноценной работы над разными проектами. </w:t>
+      </w:r>
+    </w:p>
+    <w:p>
+      <w:pPr>
+        <w:ind w:left="708" w:firstLine="708"/>
+      </w:pPr>
+      <w:r>
+        <w:t>Покупка происходит, когда пользователь выбирает нужный ему товар и добавляет его в корзину товара, после чего переходит на страницу с оплатой, когда все оплачено, пользователь в личном кабинете может скопировать ключ с товаром и вставить в определенную онлайн площадку, которая написана на странице с товаром.</w:t>
+      </w:r>
+    </w:p>
+    <w:p>
+      <w:pPr>
+        <w:ind w:left="708" w:firstLine="708"/>
+      </w:pPr>
+      <w:r>
+        <w:t>Важно разработать эту платформу, так как из-за различных событий последних лет, множество российских банков запретила перевод денег на иностранные счета, в связи с этим покупка игр и программ на онлайн площадках является невозможной и на помощь приходит покупка ключей на сторонних сайтах, таких как этот проект.</w:t>
+      </w:r>
+    </w:p>
+    <w:p>
+      <w:pPr>
+        <w:ind w:left="708" w:firstLine="708"/>
+      </w:pPr>
+      <w:r>
         <w:tab/>
         <w:t xml:space="preserve">Для достижение поставленной цели будут решаться такие задачи, как: </w:t>
       </w:r>
@@ -621,16 +827,9 @@
           <w:ilvl w:val="0"/>
           <w:numId w:val="2"/>
         </w:numPr>
-        <w:ind w:left="1440" w:hanging="360"/>
-        <w:rPr>
-          <w:u w:val="none"/>
-        </w:rPr>
-      </w:pPr>
-      <w:r>
-        <w:rPr>
-          <w:rtl w:val="0"/>
-        </w:rPr>
-        <w:t xml:space="preserve">Сбор информации о различных играх и программах.</w:t>
+      </w:pPr>
+      <w:r>
+        <w:t>Сбор информации о различных играх и программах.</w:t>
       </w:r>
     </w:p>
     <w:p>
@@ -639,16 +838,17 @@
           <w:ilvl w:val="0"/>
           <w:numId w:val="2"/>
         </w:numPr>
-        <w:ind w:left="1440" w:hanging="360"/>
-        <w:rPr>
-          <w:u w:val="none"/>
-        </w:rPr>
-      </w:pPr>
-      <w:r>
-        <w:rPr>
-          <w:rtl w:val="0"/>
-        </w:rPr>
-        <w:t xml:space="preserve">Разработка пользовательского интерфейса продукта в Figma.</w:t>
+      </w:pPr>
+      <w:r>
+        <w:t xml:space="preserve">Разработка пользовательского интерфейса продукта в </w:t>
+      </w:r>
+      <w:proofErr w:type="spellStart"/>
+      <w:r>
+        <w:t>Figma</w:t>
+      </w:r>
+      <w:proofErr w:type="spellEnd"/>
+      <w:r>
+        <w:t>.</w:t>
       </w:r>
     </w:p>
     <w:p>
@@ -657,17 +857,9 @@
           <w:ilvl w:val="0"/>
           <w:numId w:val="2"/>
         </w:numPr>
-        <w:spacing w:after="0" w:afterAutospacing="0"/>
-        <w:ind w:left="1440" w:hanging="360"/>
-        <w:rPr>
-          <w:u w:val="none"/>
-        </w:rPr>
-      </w:pPr>
-      <w:r>
-        <w:rPr>
-          <w:rtl w:val="0"/>
-        </w:rPr>
-        <w:t xml:space="preserve">Выбор средств разработки.</w:t>
+      </w:pPr>
+      <w:r>
+        <w:t>Выбор средств разработки.</w:t>
       </w:r>
     </w:p>
     <w:p>
@@ -676,20 +868,16 @@
           <w:ilvl w:val="0"/>
           <w:numId w:val="2"/>
         </w:numPr>
-        <w:spacing w:after="0" w:afterAutospacing="0" w:before="0" w:beforeAutospacing="0" w:lineRule="auto"/>
-        <w:ind w:left="1440" w:hanging="360"/>
         <w:jc w:val="left"/>
         <w:rPr>
-          <w:rFonts w:ascii="Arial" w:cs="Arial" w:eastAsia="Arial" w:hAnsi="Arial"/>
+          <w:rFonts w:ascii="Arial" w:eastAsia="Arial" w:hAnsi="Arial" w:cs="Arial"/>
           <w:sz w:val="22"/>
           <w:szCs w:val="22"/>
         </w:rPr>
       </w:pPr>
       <w:r>
-        <w:rPr>
-          <w:rtl w:val="0"/>
-        </w:rPr>
-        <w:t xml:space="preserve">Разработка клиентской части.</w:t>
+        <w:lastRenderedPageBreak/>
+        <w:t>Разработка клиентской части.</w:t>
       </w:r>
     </w:p>
     <w:p>
@@ -698,93 +886,1086 @@
           <w:ilvl w:val="0"/>
           <w:numId w:val="2"/>
         </w:numPr>
-        <w:spacing w:after="240" w:before="0" w:beforeAutospacing="0" w:lineRule="auto"/>
-        <w:ind w:left="1440" w:hanging="360"/>
+        <w:spacing w:after="240"/>
         <w:jc w:val="left"/>
-        <w:rPr>
-          <w:u w:val="none"/>
-        </w:rPr>
-      </w:pPr>
-      <w:r>
-        <w:rPr>
-          <w:rtl w:val="0"/>
-        </w:rPr>
-        <w:t xml:space="preserve">Тестирование продукта.</w:t>
-      </w:r>
-    </w:p>
-    <w:p>
-      <w:pPr>
-        <w:spacing w:after="240" w:before="240" w:lineRule="auto"/>
-        <w:ind w:firstLine="0"/>
-        <w:jc w:val="left"/>
-        <w:rPr/>
-      </w:pPr>
-      <w:r>
-        <w:rPr>
-          <w:rtl w:val="0"/>
-        </w:rPr>
-      </w:r>
-    </w:p>
-    <w:p>
-      <w:pPr>
+      </w:pPr>
+      <w:r>
+        <w:t>Тестирование продукта.</w:t>
+      </w:r>
+    </w:p>
+    <w:p>
+      <w:pPr>
+        <w:pStyle w:val="1"/>
+      </w:pPr>
+      <w:bookmarkStart w:id="1" w:name="_Toc165396247"/>
+      <w:r>
+        <w:t>Общая часть</w:t>
+      </w:r>
+      <w:bookmarkEnd w:id="1"/>
+    </w:p>
+    <w:p>
+      <w:pPr>
+        <w:pStyle w:val="1"/>
+      </w:pPr>
+      <w:r>
+        <w:t>Постановка технических задач</w:t>
+      </w:r>
+    </w:p>
+    <w:p>
+      <w:pPr>
+        <w:ind w:left="709"/>
+        <w:rPr>
+          <w:lang w:eastAsia="en-US"/>
+        </w:rPr>
+      </w:pPr>
+      <w:r>
+        <w:rPr>
+          <w:lang w:eastAsia="en-US"/>
+        </w:rPr>
+        <w:t xml:space="preserve">На нынешнем этапе обучения, требуется разработать </w:t>
+      </w:r>
+      <w:r>
+        <w:rPr>
+          <w:lang w:eastAsia="en-US"/>
+        </w:rPr>
+        <w:t>начальную</w:t>
+      </w:r>
+      <w:r>
+        <w:rPr>
+          <w:lang w:eastAsia="en-US"/>
+        </w:rPr>
+        <w:t xml:space="preserve"> версию сайта</w:t>
+      </w:r>
+      <w:r>
+        <w:rPr>
+          <w:lang w:eastAsia="en-US"/>
+        </w:rPr>
+        <w:t xml:space="preserve"> по продаже игровых ключей для сторонних площадок с минимально работающим функционалом, для будущего развития проекта.</w:t>
+      </w:r>
+    </w:p>
+    <w:p>
+      <w:pPr>
+        <w:ind w:left="709"/>
+        <w:rPr>
+          <w:lang w:eastAsia="en-US"/>
+        </w:rPr>
+      </w:pPr>
+      <w:r>
+        <w:rPr>
+          <w:lang w:eastAsia="en-US"/>
+        </w:rPr>
+        <w:t>Покупка ключей является наиболее популярным способом для получения необходимой лицензионной программы, поэтому</w:t>
+      </w:r>
+      <w:r>
+        <w:rPr>
+          <w:lang w:eastAsia="en-US"/>
+        </w:rPr>
+        <w:t xml:space="preserve"> </w:t>
+      </w:r>
+      <w:r>
+        <w:rPr>
+          <w:lang w:eastAsia="en-US"/>
+        </w:rPr>
+        <w:t>функционал</w:t>
+      </w:r>
+      <w:r>
+        <w:rPr>
+          <w:lang w:eastAsia="en-US"/>
+        </w:rPr>
+        <w:t>у для данного сайта нужно обладать следующим особенностями</w:t>
+      </w:r>
+      <w:r>
+        <w:rPr>
+          <w:lang w:eastAsia="en-US"/>
+        </w:rPr>
+        <w:t>:</w:t>
+      </w:r>
+      <w:r>
+        <w:rPr>
+          <w:lang w:eastAsia="en-US"/>
+        </w:rPr>
+        <w:t xml:space="preserve"> </w:t>
+      </w:r>
+    </w:p>
+    <w:p>
+      <w:pPr>
+        <w:pStyle w:val="a7"/>
         <w:numPr>
           <w:ilvl w:val="0"/>
-          <w:numId w:val="1"/>
+          <w:numId w:val="4"/>
         </w:numPr>
-        <w:spacing w:after="240" w:before="240" w:lineRule="auto"/>
-        <w:ind w:left="720" w:hanging="360"/>
-        <w:jc w:val="left"/>
-        <w:rPr>
-          <w:u w:val="none"/>
-        </w:rPr>
-      </w:pPr>
-      <w:r>
-        <w:rPr>
-          <w:rtl w:val="0"/>
-        </w:rPr>
-        <w:t xml:space="preserve">Общая часть</w:t>
-      </w:r>
-    </w:p>
-    <w:p>
-      <w:pPr>
-        <w:spacing w:after="240" w:before="240" w:lineRule="auto"/>
-        <w:ind w:left="1440" w:firstLine="0"/>
-        <w:jc w:val="left"/>
-        <w:rPr/>
-      </w:pPr>
-      <w:r>
-        <w:rPr>
-          <w:rtl w:val="0"/>
-        </w:rPr>
-        <w:t xml:space="preserve">1.1.Постановка задачи</w:t>
-      </w:r>
-    </w:p>
-    <w:p>
-      <w:pPr>
-        <w:spacing w:after="240" w:before="240" w:lineRule="auto"/>
-        <w:ind w:left="1440" w:firstLine="0"/>
-        <w:jc w:val="left"/>
-        <w:rPr/>
-      </w:pPr>
-      <w:r>
-        <w:rPr>
-          <w:rtl w:val="0"/>
-        </w:rPr>
-        <w:t xml:space="preserve">1.1.1.Обоснование необходимости разработки</w:t>
+      </w:pPr>
+      <w:r>
+        <w:t>Аккордеон или модальное окно для регистрации пользователя</w:t>
+      </w:r>
+      <w:r>
+        <w:t>;</w:t>
+      </w:r>
+    </w:p>
+    <w:p>
+      <w:pPr>
+        <w:pStyle w:val="a7"/>
+        <w:numPr>
+          <w:ilvl w:val="0"/>
+          <w:numId w:val="4"/>
+        </w:numPr>
+      </w:pPr>
+      <w:r>
+        <w:t>Систему поиска необходимого товара через ввод названи</w:t>
+      </w:r>
+      <w:r>
+        <w:t>я</w:t>
+      </w:r>
+      <w:r>
+        <w:t>;</w:t>
+      </w:r>
+    </w:p>
+    <w:p>
+      <w:pPr>
+        <w:pStyle w:val="a7"/>
+        <w:numPr>
+          <w:ilvl w:val="0"/>
+          <w:numId w:val="4"/>
+        </w:numPr>
+      </w:pPr>
+      <w:r>
+        <w:t>Аккордеон с возможными каталогами</w:t>
+      </w:r>
+      <w:r>
+        <w:t>;</w:t>
+      </w:r>
+    </w:p>
+    <w:p>
+      <w:pPr>
+        <w:pStyle w:val="a7"/>
+        <w:numPr>
+          <w:ilvl w:val="0"/>
+          <w:numId w:val="4"/>
+        </w:numPr>
+      </w:pPr>
+      <w:r>
+        <w:rPr>
+          <w:lang w:val="en-US"/>
+        </w:rPr>
+        <w:t>Slider</w:t>
+      </w:r>
+      <w:r>
+        <w:t xml:space="preserve"> с предложенными пользователю товарами</w:t>
+      </w:r>
+      <w:r>
+        <w:t>;</w:t>
+      </w:r>
+    </w:p>
+    <w:p>
+      <w:pPr>
+        <w:pStyle w:val="a7"/>
+        <w:numPr>
+          <w:ilvl w:val="0"/>
+          <w:numId w:val="4"/>
+        </w:numPr>
+      </w:pPr>
+      <w:r>
+        <w:t>Каталог с различными категориями товаров</w:t>
+      </w:r>
+      <w:r>
+        <w:t>.</w:t>
+      </w:r>
+    </w:p>
+    <w:p>
+      <w:pPr>
+        <w:spacing w:before="160"/>
+        <w:ind w:left="1440"/>
+        <w:rPr>
+          <w:lang w:val="en-US"/>
+        </w:rPr>
+      </w:pPr>
+      <w:r>
+        <w:t>В дальнейшем планируется разработка</w:t>
+      </w:r>
+      <w:r>
+        <w:t>:</w:t>
+      </w:r>
+    </w:p>
+    <w:p>
+      <w:pPr>
+        <w:pStyle w:val="a7"/>
+        <w:numPr>
+          <w:ilvl w:val="0"/>
+          <w:numId w:val="5"/>
+        </w:numPr>
+        <w:spacing w:before="160"/>
+      </w:pPr>
+      <w:r>
+        <w:t>Модальное окно для покупки товара</w:t>
+      </w:r>
+      <w:r>
+        <w:t>;</w:t>
+      </w:r>
+    </w:p>
+    <w:p>
+      <w:pPr>
+        <w:pStyle w:val="a7"/>
+        <w:numPr>
+          <w:ilvl w:val="0"/>
+          <w:numId w:val="5"/>
+        </w:numPr>
+        <w:spacing w:before="160"/>
+      </w:pPr>
+      <w:r>
+        <w:t>База данных со всем товаром и его количеством</w:t>
+      </w:r>
+      <w:r>
+        <w:t>;</w:t>
+      </w:r>
+    </w:p>
+    <w:p>
+      <w:pPr>
+        <w:pStyle w:val="a7"/>
+        <w:numPr>
+          <w:ilvl w:val="0"/>
+          <w:numId w:val="5"/>
+        </w:numPr>
+        <w:spacing w:before="160"/>
+      </w:pPr>
+      <w:r>
+        <w:t>Система отзывов посредством оставления комментариев пользователями</w:t>
+      </w:r>
+      <w:r>
+        <w:t>;</w:t>
+      </w:r>
+    </w:p>
+    <w:p>
+      <w:pPr>
+        <w:pStyle w:val="a7"/>
+        <w:numPr>
+          <w:ilvl w:val="0"/>
+          <w:numId w:val="5"/>
+        </w:numPr>
+        <w:spacing w:before="160"/>
+      </w:pPr>
+      <w:r>
+        <w:t xml:space="preserve">Система уведомлений о различных акциях и </w:t>
+      </w:r>
+      <w:r>
+        <w:t>промокодов</w:t>
+      </w:r>
+      <w:r>
+        <w:t>;</w:t>
+      </w:r>
+    </w:p>
+    <w:p>
+      <w:pPr>
+        <w:pStyle w:val="a7"/>
+        <w:numPr>
+          <w:ilvl w:val="0"/>
+          <w:numId w:val="5"/>
+        </w:numPr>
+        <w:spacing w:before="160"/>
+      </w:pPr>
+      <w:r>
+        <w:t>Добавления понравившегося товара в избранное</w:t>
+      </w:r>
+      <w:r>
+        <w:t>.</w:t>
+      </w:r>
+    </w:p>
+    <w:p>
+      <w:pPr>
+        <w:pStyle w:val="a7"/>
+        <w:numPr>
+          <w:ilvl w:val="0"/>
+          <w:numId w:val="5"/>
+        </w:numPr>
+        <w:spacing w:before="160"/>
+      </w:pPr>
+      <w:r>
+        <w:t>Восстановления пароля при его утрате</w:t>
+      </w:r>
+    </w:p>
+    <w:p>
+      <w:pPr>
+        <w:pStyle w:val="1"/>
+      </w:pPr>
+      <w:r>
+        <w:t>Характеристики бизнес-процессов</w:t>
+      </w:r>
+    </w:p>
+    <w:p>
+      <w:pPr>
+        <w:ind w:left="720" w:right="57" w:firstLine="720"/>
+      </w:pPr>
+      <w:r>
+        <w:t xml:space="preserve">Бизнес-процесс – </w:t>
+      </w:r>
+      <w:r>
+        <w:rPr>
+          <w:highlight w:val="white"/>
+        </w:rPr>
+        <w:t>совокупность взаимосвязанных мероприятий или работ, направленных на создание определенного продукта или услуги для потребителей.</w:t>
+      </w:r>
+    </w:p>
+    <w:p>
+      <w:pPr>
+        <w:ind w:left="720" w:right="57" w:firstLine="720"/>
+        <w:rPr>
+          <w:lang w:val="en-US"/>
+        </w:rPr>
+      </w:pPr>
+      <w:r>
+        <w:lastRenderedPageBreak/>
+        <w:t xml:space="preserve">Для интернет-магазина были </w:t>
+      </w:r>
+      <w:r>
+        <w:t>выявлены следующие бизнес-процессы</w:t>
+      </w:r>
+      <w:r>
+        <w:t>:</w:t>
+      </w:r>
+    </w:p>
+    <w:p>
+      <w:pPr>
+        <w:pStyle w:val="a7"/>
+        <w:numPr>
+          <w:ilvl w:val="0"/>
+          <w:numId w:val="6"/>
+        </w:numPr>
+        <w:ind w:right="57"/>
+      </w:pPr>
+      <w:r>
+        <w:t>Создание нового аккаунта для покупки программ</w:t>
+      </w:r>
+      <w:r>
+        <w:t>;</w:t>
+      </w:r>
+    </w:p>
+    <w:p>
+      <w:pPr>
+        <w:pStyle w:val="a7"/>
+        <w:numPr>
+          <w:ilvl w:val="0"/>
+          <w:numId w:val="6"/>
+        </w:numPr>
+        <w:ind w:right="57"/>
+      </w:pPr>
+      <w:r>
+        <w:t xml:space="preserve">Авторизация </w:t>
+      </w:r>
+      <w:r>
+        <w:t>пользователя для входа на сайт</w:t>
+      </w:r>
+      <w:r>
+        <w:t>;</w:t>
+      </w:r>
+    </w:p>
+    <w:p>
+      <w:pPr>
+        <w:pStyle w:val="a7"/>
+        <w:numPr>
+          <w:ilvl w:val="0"/>
+          <w:numId w:val="6"/>
+        </w:numPr>
+        <w:ind w:right="57"/>
+      </w:pPr>
+      <w:r>
+        <w:t xml:space="preserve">Добавление комментариев с оценкой к покупке </w:t>
+      </w:r>
+      <w:r>
+        <w:t>;</w:t>
+      </w:r>
+    </w:p>
+    <w:p>
+      <w:pPr>
+        <w:pStyle w:val="a7"/>
+        <w:numPr>
+          <w:ilvl w:val="0"/>
+          <w:numId w:val="6"/>
+        </w:numPr>
+        <w:ind w:right="57"/>
+      </w:pPr>
+      <w:r>
+        <w:t>Удаление собственных комментариев</w:t>
+      </w:r>
+      <w:r>
+        <w:rPr>
+          <w:lang w:val="en-US"/>
+        </w:rPr>
+        <w:t>.</w:t>
+      </w:r>
+    </w:p>
+    <w:p>
+      <w:pPr>
+        <w:ind w:left="720" w:firstLine="720"/>
+      </w:pPr>
+      <w:r>
+        <w:t>Для данного бизнес-процесса были пройдены следующие этапы</w:t>
+      </w:r>
+      <w:r>
+        <w:t>:</w:t>
+      </w:r>
+    </w:p>
+    <w:p>
+      <w:pPr>
+        <w:pStyle w:val="a7"/>
+        <w:numPr>
+          <w:ilvl w:val="0"/>
+          <w:numId w:val="8"/>
+        </w:numPr>
+      </w:pPr>
+      <w:r>
+        <w:t>Этап разработки дизайна</w:t>
+      </w:r>
+      <w:r>
+        <w:rPr>
+          <w:lang w:val="en-US"/>
+        </w:rPr>
+        <w:t>:</w:t>
+      </w:r>
+    </w:p>
+    <w:p>
+      <w:pPr>
+        <w:pStyle w:val="a7"/>
+        <w:numPr>
+          <w:ilvl w:val="0"/>
+          <w:numId w:val="8"/>
+        </w:numPr>
+      </w:pPr>
+      <w:r>
+        <w:t>Этап разработки текстовой разметки (</w:t>
+      </w:r>
+      <w:r>
+        <w:rPr>
+          <w:lang w:val="en-US"/>
+        </w:rPr>
+        <w:t>HTML</w:t>
+      </w:r>
+      <w:r>
+        <w:t>) и каскадных таблиц стилей (</w:t>
+      </w:r>
+      <w:r>
+        <w:rPr>
+          <w:lang w:val="en-US"/>
+        </w:rPr>
+        <w:t>CSS</w:t>
+      </w:r>
+      <w:r>
+        <w:t xml:space="preserve">) </w:t>
+      </w:r>
+    </w:p>
+    <w:p>
+      <w:pPr>
+        <w:pStyle w:val="a7"/>
+        <w:numPr>
+          <w:ilvl w:val="0"/>
+          <w:numId w:val="8"/>
+        </w:numPr>
+      </w:pPr>
+      <w:r>
+        <w:t>Этап разработки</w:t>
+      </w:r>
+      <w:r>
+        <w:t xml:space="preserve"> </w:t>
+      </w:r>
+      <w:r>
+        <w:t xml:space="preserve">функционала при помощи языка программирования </w:t>
+      </w:r>
+      <w:r>
+        <w:rPr>
+          <w:lang w:val="en-US"/>
+        </w:rPr>
+        <w:t>Java</w:t>
+      </w:r>
+      <w:r>
+        <w:t xml:space="preserve"> </w:t>
+      </w:r>
+      <w:r>
+        <w:rPr>
+          <w:lang w:val="en-US"/>
+        </w:rPr>
+        <w:t>Script</w:t>
+      </w:r>
+    </w:p>
+    <w:p>
+      <w:pPr>
+        <w:spacing w:before="160"/>
+        <w:ind w:left="731"/>
+      </w:pPr>
+      <w:r>
+        <w:t>Утилиты, использованные для создания сайта:</w:t>
+      </w:r>
+    </w:p>
+    <w:p>
+      <w:pPr>
+        <w:pStyle w:val="a7"/>
+        <w:numPr>
+          <w:ilvl w:val="0"/>
+          <w:numId w:val="11"/>
+        </w:numPr>
+        <w:spacing w:before="160"/>
+      </w:pPr>
+      <w:r>
+        <w:rPr>
+          <w:lang w:val="en-US"/>
+        </w:rPr>
+        <w:t>Figma</w:t>
+      </w:r>
+    </w:p>
+    <w:p>
+      <w:pPr>
+        <w:pStyle w:val="a7"/>
+        <w:numPr>
+          <w:ilvl w:val="0"/>
+          <w:numId w:val="11"/>
+        </w:numPr>
+        <w:spacing w:before="160"/>
+      </w:pPr>
+      <w:r>
+        <w:rPr>
+          <w:lang w:val="en-US"/>
+        </w:rPr>
+        <w:t>Visual Studio Code</w:t>
+      </w:r>
+    </w:p>
+    <w:p>
+      <w:pPr>
+        <w:pStyle w:val="1"/>
+        <w:spacing w:before="160"/>
+      </w:pPr>
+      <w:r>
+        <w:t>Технико-математическое описание задачи</w:t>
       </w:r>
     </w:p>
     <w:sectPr>
-      <w:pgSz w:h="16838" w:w="11906" w:orient="portrait"/>
-      <w:pgMar w:bottom="1134" w:top="1134" w:left="708.6614173228347" w:right="850" w:header="708" w:footer="708"/>
+      <w:pgSz w:w="11906" w:h="16838"/>
+      <w:pgMar w:top="1134" w:right="850" w:bottom="1134" w:left="708" w:header="708" w:footer="708" w:gutter="0"/>
       <w:pgNumType w:start="1"/>
+      <w:cols w:space="720"/>
     </w:sectPr>
   </w:body>
 </w:document>
 </file>
 
 <file path=word/numbering.xml><?xml version="1.0" encoding="utf-8"?>
-<w:numbering xmlns:mc="http://schemas.openxmlformats.org/markup-compatibility/2006" xmlns:o="urn:schemas-microsoft-com:office:office" xmlns:r="http://schemas.openxmlformats.org/officeDocument/2006/relationships" xmlns:m="http://schemas.openxmlformats.org/officeDocument/2006/math" xmlns:v="urn:schemas-microsoft-com:vml" xmlns:wp="http://schemas.openxmlformats.org/drawingml/2006/wordprocessingDrawing" xmlns:w10="urn:schemas-microsoft-com:office:word" xmlns:w="http://schemas.openxmlformats.org/wordprocessingml/2006/main" xmlns:wne="http://schemas.microsoft.com/office/word/2006/wordml" xmlns:sl="http://schemas.openxmlformats.org/schemaLibrary/2006/main" xmlns:a="http://schemas.openxmlformats.org/drawingml/2006/main" xmlns:pic="http://schemas.openxmlformats.org/drawingml/2006/picture" xmlns:c="http://schemas.openxmlformats.org/drawingml/2006/chart" xmlns:lc="http://schemas.openxmlformats.org/drawingml/2006/lockedCanvas" xmlns:dgm="http://schemas.openxmlformats.org/drawingml/2006/diagram" xmlns:wps="http://schemas.microsoft.com/office/word/2010/wordprocessingShape" xmlns:wpg="http://schemas.microsoft.com/office/word/2010/wordprocessingGroup" xmlns:w14="http://schemas.microsoft.com/office/word/2010/wordml" xmlns:w15="http://schemas.microsoft.com/office/word/2012/wordml">
-  <w:abstractNum w:abstractNumId="1">
+<w:numbering xmlns:wpc="http://schemas.microsoft.com/office/word/2010/wordprocessingCanvas" xmlns:cx="http://schemas.microsoft.com/office/drawing/2014/chartex" xmlns:cx1="http://schemas.microsoft.com/office/drawing/2015/9/8/chartex" xmlns:cx2="http://schemas.microsoft.com/office/drawing/2015/10/21/chartex" xmlns:cx3="http://schemas.microsoft.com/office/drawing/2016/5/9/chartex" xmlns:cx4="http://schemas.microsoft.com/office/drawing/2016/5/10/chartex" xmlns:cx5="http://schemas.microsoft.com/office/drawing/2016/5/11/chartex" xmlns:cx6="http://schemas.microsoft.com/office/drawing/2016/5/12/chartex" xmlns:cx7="http://schemas.microsoft.com/office/drawing/2016/5/13/chartex" xmlns:cx8="http://schemas.microsoft.com/office/drawing/2016/5/14/chartex" xmlns:mc="http://schemas.openxmlformats.org/markup-compatibility/2006" xmlns:aink="http://schemas.microsoft.com/office/drawing/2016/ink" xmlns:am3d="http://schemas.microsoft.com/office/drawing/2017/model3d" xmlns:o="urn:schemas-microsoft-com:office:office" xmlns:oel="http://schemas.microsoft.com/office/2019/extlst" xmlns:r="http://schemas.openxmlformats.org/officeDocument/2006/relationships" xmlns:m="http://schemas.openxmlformats.org/officeDocument/2006/math" xmlns:v="urn:schemas-microsoft-com:vml" xmlns:wp14="http://schemas.microsoft.com/office/word/2010/wordprocessingDrawing" xmlns:wp="http://schemas.openxmlformats.org/drawingml/2006/wordprocessingDrawing" xmlns:w10="urn:schemas-microsoft-com:office:word" xmlns:w="http://schemas.openxmlformats.org/wordprocessingml/2006/main" xmlns:w14="http://schemas.microsoft.com/office/word/2010/wordml" xmlns:w15="http://schemas.microsoft.com/office/word/2012/wordml" xmlns:w16cex="http://schemas.microsoft.com/office/word/2018/wordml/cex" xmlns:w16cid="http://schemas.microsoft.com/office/word/2016/wordml/cid" xmlns:w16="http://schemas.microsoft.com/office/word/2018/wordml" xmlns:w16du="http://schemas.microsoft.com/office/word/2023/wordml/word16du" xmlns:w16sdtdh="http://schemas.microsoft.com/office/word/2020/wordml/sdtdatahash" xmlns:w16se="http://schemas.microsoft.com/office/word/2015/wordml/symex" xmlns:wpg="http://schemas.microsoft.com/office/word/2010/wordprocessingGroup" xmlns:wpi="http://schemas.microsoft.com/office/word/2010/wordprocessingInk" xmlns:wne="http://schemas.microsoft.com/office/word/2006/wordml" xmlns:wps="http://schemas.microsoft.com/office/word/2010/wordprocessingShape" mc:Ignorable="w14 w15 w16se w16cid w16 w16cex w16sdtdh w16du wp14">
+  <w:abstractNum w:abstractNumId="0" w15:restartNumberingAfterBreak="0">
+    <w:nsid w:val="0B8D427C"/>
+    <w:multiLevelType w:val="hybridMultilevel"/>
+    <w:tmpl w:val="8EC6B9DE"/>
+    <w:lvl w:ilvl="0" w:tplc="0419000F">
+      <w:start w:val="1"/>
+      <w:numFmt w:val="decimal"/>
+      <w:lvlText w:val="%1."/>
+      <w:lvlJc w:val="left"/>
+      <w:pPr>
+        <w:ind w:left="2138" w:hanging="360"/>
+      </w:pPr>
+    </w:lvl>
+    <w:lvl w:ilvl="1" w:tplc="04190019" w:tentative="1">
+      <w:start w:val="1"/>
+      <w:numFmt w:val="lowerLetter"/>
+      <w:lvlText w:val="%2."/>
+      <w:lvlJc w:val="left"/>
+      <w:pPr>
+        <w:ind w:left="2858" w:hanging="360"/>
+      </w:pPr>
+    </w:lvl>
+    <w:lvl w:ilvl="2" w:tplc="0419001B" w:tentative="1">
+      <w:start w:val="1"/>
+      <w:numFmt w:val="lowerRoman"/>
+      <w:lvlText w:val="%3."/>
+      <w:lvlJc w:val="right"/>
+      <w:pPr>
+        <w:ind w:left="3578" w:hanging="180"/>
+      </w:pPr>
+    </w:lvl>
+    <w:lvl w:ilvl="3" w:tplc="0419000F" w:tentative="1">
+      <w:start w:val="1"/>
+      <w:numFmt w:val="decimal"/>
+      <w:lvlText w:val="%4."/>
+      <w:lvlJc w:val="left"/>
+      <w:pPr>
+        <w:ind w:left="4298" w:hanging="360"/>
+      </w:pPr>
+    </w:lvl>
+    <w:lvl w:ilvl="4" w:tplc="04190019" w:tentative="1">
+      <w:start w:val="1"/>
+      <w:numFmt w:val="lowerLetter"/>
+      <w:lvlText w:val="%5."/>
+      <w:lvlJc w:val="left"/>
+      <w:pPr>
+        <w:ind w:left="5018" w:hanging="360"/>
+      </w:pPr>
+    </w:lvl>
+    <w:lvl w:ilvl="5" w:tplc="0419001B" w:tentative="1">
+      <w:start w:val="1"/>
+      <w:numFmt w:val="lowerRoman"/>
+      <w:lvlText w:val="%6."/>
+      <w:lvlJc w:val="right"/>
+      <w:pPr>
+        <w:ind w:left="5738" w:hanging="180"/>
+      </w:pPr>
+    </w:lvl>
+    <w:lvl w:ilvl="6" w:tplc="0419000F" w:tentative="1">
+      <w:start w:val="1"/>
+      <w:numFmt w:val="decimal"/>
+      <w:lvlText w:val="%7."/>
+      <w:lvlJc w:val="left"/>
+      <w:pPr>
+        <w:ind w:left="6458" w:hanging="360"/>
+      </w:pPr>
+    </w:lvl>
+    <w:lvl w:ilvl="7" w:tplc="04190019" w:tentative="1">
+      <w:start w:val="1"/>
+      <w:numFmt w:val="lowerLetter"/>
+      <w:lvlText w:val="%8."/>
+      <w:lvlJc w:val="left"/>
+      <w:pPr>
+        <w:ind w:left="7178" w:hanging="360"/>
+      </w:pPr>
+    </w:lvl>
+    <w:lvl w:ilvl="8" w:tplc="0419001B" w:tentative="1">
+      <w:start w:val="1"/>
+      <w:numFmt w:val="lowerRoman"/>
+      <w:lvlText w:val="%9."/>
+      <w:lvlJc w:val="right"/>
+      <w:pPr>
+        <w:ind w:left="7898" w:hanging="180"/>
+      </w:pPr>
+    </w:lvl>
+  </w:abstractNum>
+  <w:abstractNum w:abstractNumId="1" w15:restartNumberingAfterBreak="0">
+    <w:nsid w:val="106E79FD"/>
+    <w:multiLevelType w:val="hybridMultilevel"/>
+    <w:tmpl w:val="4F4C89DA"/>
+    <w:lvl w:ilvl="0" w:tplc="0419000F">
+      <w:start w:val="1"/>
+      <w:numFmt w:val="decimal"/>
+      <w:lvlText w:val="%1."/>
+      <w:lvlJc w:val="left"/>
+      <w:pPr>
+        <w:ind w:left="2160" w:hanging="360"/>
+      </w:pPr>
+    </w:lvl>
+    <w:lvl w:ilvl="1" w:tplc="04190019" w:tentative="1">
+      <w:start w:val="1"/>
+      <w:numFmt w:val="lowerLetter"/>
+      <w:lvlText w:val="%2."/>
+      <w:lvlJc w:val="left"/>
+      <w:pPr>
+        <w:ind w:left="2880" w:hanging="360"/>
+      </w:pPr>
+    </w:lvl>
+    <w:lvl w:ilvl="2" w:tplc="0419001B" w:tentative="1">
+      <w:start w:val="1"/>
+      <w:numFmt w:val="lowerRoman"/>
+      <w:lvlText w:val="%3."/>
+      <w:lvlJc w:val="right"/>
+      <w:pPr>
+        <w:ind w:left="3600" w:hanging="180"/>
+      </w:pPr>
+    </w:lvl>
+    <w:lvl w:ilvl="3" w:tplc="0419000F" w:tentative="1">
+      <w:start w:val="1"/>
+      <w:numFmt w:val="decimal"/>
+      <w:lvlText w:val="%4."/>
+      <w:lvlJc w:val="left"/>
+      <w:pPr>
+        <w:ind w:left="4320" w:hanging="360"/>
+      </w:pPr>
+    </w:lvl>
+    <w:lvl w:ilvl="4" w:tplc="04190019" w:tentative="1">
+      <w:start w:val="1"/>
+      <w:numFmt w:val="lowerLetter"/>
+      <w:lvlText w:val="%5."/>
+      <w:lvlJc w:val="left"/>
+      <w:pPr>
+        <w:ind w:left="5040" w:hanging="360"/>
+      </w:pPr>
+    </w:lvl>
+    <w:lvl w:ilvl="5" w:tplc="0419001B" w:tentative="1">
+      <w:start w:val="1"/>
+      <w:numFmt w:val="lowerRoman"/>
+      <w:lvlText w:val="%6."/>
+      <w:lvlJc w:val="right"/>
+      <w:pPr>
+        <w:ind w:left="5760" w:hanging="180"/>
+      </w:pPr>
+    </w:lvl>
+    <w:lvl w:ilvl="6" w:tplc="0419000F" w:tentative="1">
+      <w:start w:val="1"/>
+      <w:numFmt w:val="decimal"/>
+      <w:lvlText w:val="%7."/>
+      <w:lvlJc w:val="left"/>
+      <w:pPr>
+        <w:ind w:left="6480" w:hanging="360"/>
+      </w:pPr>
+    </w:lvl>
+    <w:lvl w:ilvl="7" w:tplc="04190019" w:tentative="1">
+      <w:start w:val="1"/>
+      <w:numFmt w:val="lowerLetter"/>
+      <w:lvlText w:val="%8."/>
+      <w:lvlJc w:val="left"/>
+      <w:pPr>
+        <w:ind w:left="7200" w:hanging="360"/>
+      </w:pPr>
+    </w:lvl>
+    <w:lvl w:ilvl="8" w:tplc="0419001B" w:tentative="1">
+      <w:start w:val="1"/>
+      <w:numFmt w:val="lowerRoman"/>
+      <w:lvlText w:val="%9."/>
+      <w:lvlJc w:val="right"/>
+      <w:pPr>
+        <w:ind w:left="7920" w:hanging="180"/>
+      </w:pPr>
+    </w:lvl>
+  </w:abstractNum>
+  <w:abstractNum w:abstractNumId="2" w15:restartNumberingAfterBreak="0">
+    <w:nsid w:val="19BF6737"/>
+    <w:multiLevelType w:val="hybridMultilevel"/>
+    <w:tmpl w:val="0602BC08"/>
+    <w:lvl w:ilvl="0" w:tplc="0419000F">
+      <w:start w:val="1"/>
+      <w:numFmt w:val="decimal"/>
+      <w:lvlText w:val="%1."/>
+      <w:lvlJc w:val="left"/>
+      <w:pPr>
+        <w:ind w:left="2160" w:hanging="360"/>
+      </w:pPr>
+    </w:lvl>
+    <w:lvl w:ilvl="1" w:tplc="04190019" w:tentative="1">
+      <w:start w:val="1"/>
+      <w:numFmt w:val="lowerLetter"/>
+      <w:lvlText w:val="%2."/>
+      <w:lvlJc w:val="left"/>
+      <w:pPr>
+        <w:ind w:left="2880" w:hanging="360"/>
+      </w:pPr>
+    </w:lvl>
+    <w:lvl w:ilvl="2" w:tplc="0419001B" w:tentative="1">
+      <w:start w:val="1"/>
+      <w:numFmt w:val="lowerRoman"/>
+      <w:lvlText w:val="%3."/>
+      <w:lvlJc w:val="right"/>
+      <w:pPr>
+        <w:ind w:left="3600" w:hanging="180"/>
+      </w:pPr>
+    </w:lvl>
+    <w:lvl w:ilvl="3" w:tplc="0419000F" w:tentative="1">
+      <w:start w:val="1"/>
+      <w:numFmt w:val="decimal"/>
+      <w:lvlText w:val="%4."/>
+      <w:lvlJc w:val="left"/>
+      <w:pPr>
+        <w:ind w:left="4320" w:hanging="360"/>
+      </w:pPr>
+    </w:lvl>
+    <w:lvl w:ilvl="4" w:tplc="04190019" w:tentative="1">
+      <w:start w:val="1"/>
+      <w:numFmt w:val="lowerLetter"/>
+      <w:lvlText w:val="%5."/>
+      <w:lvlJc w:val="left"/>
+      <w:pPr>
+        <w:ind w:left="5040" w:hanging="360"/>
+      </w:pPr>
+    </w:lvl>
+    <w:lvl w:ilvl="5" w:tplc="0419001B" w:tentative="1">
+      <w:start w:val="1"/>
+      <w:numFmt w:val="lowerRoman"/>
+      <w:lvlText w:val="%6."/>
+      <w:lvlJc w:val="right"/>
+      <w:pPr>
+        <w:ind w:left="5760" w:hanging="180"/>
+      </w:pPr>
+    </w:lvl>
+    <w:lvl w:ilvl="6" w:tplc="0419000F" w:tentative="1">
+      <w:start w:val="1"/>
+      <w:numFmt w:val="decimal"/>
+      <w:lvlText w:val="%7."/>
+      <w:lvlJc w:val="left"/>
+      <w:pPr>
+        <w:ind w:left="6480" w:hanging="360"/>
+      </w:pPr>
+    </w:lvl>
+    <w:lvl w:ilvl="7" w:tplc="04190019" w:tentative="1">
+      <w:start w:val="1"/>
+      <w:numFmt w:val="lowerLetter"/>
+      <w:lvlText w:val="%8."/>
+      <w:lvlJc w:val="left"/>
+      <w:pPr>
+        <w:ind w:left="7200" w:hanging="360"/>
+      </w:pPr>
+    </w:lvl>
+    <w:lvl w:ilvl="8" w:tplc="0419001B" w:tentative="1">
+      <w:start w:val="1"/>
+      <w:numFmt w:val="lowerRoman"/>
+      <w:lvlText w:val="%9."/>
+      <w:lvlJc w:val="right"/>
+      <w:pPr>
+        <w:ind w:left="7920" w:hanging="180"/>
+      </w:pPr>
+    </w:lvl>
+  </w:abstractNum>
+  <w:abstractNum w:abstractNumId="3" w15:restartNumberingAfterBreak="0">
+    <w:nsid w:val="3E9C154F"/>
+    <w:multiLevelType w:val="multilevel"/>
+    <w:tmpl w:val="0419001F"/>
+    <w:lvl w:ilvl="0">
+      <w:start w:val="1"/>
+      <w:numFmt w:val="decimal"/>
+      <w:lvlText w:val="%1."/>
+      <w:lvlJc w:val="left"/>
+      <w:pPr>
+        <w:ind w:left="360" w:hanging="360"/>
+      </w:pPr>
+    </w:lvl>
+    <w:lvl w:ilvl="1">
+      <w:start w:val="1"/>
+      <w:numFmt w:val="decimal"/>
+      <w:lvlText w:val="%1.%2."/>
+      <w:lvlJc w:val="left"/>
+      <w:pPr>
+        <w:ind w:left="792" w:hanging="432"/>
+      </w:pPr>
+    </w:lvl>
+    <w:lvl w:ilvl="2">
+      <w:start w:val="1"/>
+      <w:numFmt w:val="decimal"/>
+      <w:lvlText w:val="%1.%2.%3."/>
+      <w:lvlJc w:val="left"/>
+      <w:pPr>
+        <w:ind w:left="1224" w:hanging="504"/>
+      </w:pPr>
+    </w:lvl>
+    <w:lvl w:ilvl="3">
+      <w:start w:val="1"/>
+      <w:numFmt w:val="decimal"/>
+      <w:lvlText w:val="%1.%2.%3.%4."/>
+      <w:lvlJc w:val="left"/>
+      <w:pPr>
+        <w:ind w:left="1728" w:hanging="648"/>
+      </w:pPr>
+    </w:lvl>
+    <w:lvl w:ilvl="4">
+      <w:start w:val="1"/>
+      <w:numFmt w:val="decimal"/>
+      <w:lvlText w:val="%1.%2.%3.%4.%5."/>
+      <w:lvlJc w:val="left"/>
+      <w:pPr>
+        <w:ind w:left="2232" w:hanging="792"/>
+      </w:pPr>
+    </w:lvl>
+    <w:lvl w:ilvl="5">
+      <w:start w:val="1"/>
+      <w:numFmt w:val="decimal"/>
+      <w:lvlText w:val="%1.%2.%3.%4.%5.%6."/>
+      <w:lvlJc w:val="left"/>
+      <w:pPr>
+        <w:ind w:left="2736" w:hanging="936"/>
+      </w:pPr>
+    </w:lvl>
+    <w:lvl w:ilvl="6">
+      <w:start w:val="1"/>
+      <w:numFmt w:val="decimal"/>
+      <w:lvlText w:val="%1.%2.%3.%4.%5.%6.%7."/>
+      <w:lvlJc w:val="left"/>
+      <w:pPr>
+        <w:ind w:left="3240" w:hanging="1080"/>
+      </w:pPr>
+    </w:lvl>
+    <w:lvl w:ilvl="7">
+      <w:start w:val="1"/>
+      <w:numFmt w:val="decimal"/>
+      <w:lvlText w:val="%1.%2.%3.%4.%5.%6.%7.%8."/>
+      <w:lvlJc w:val="left"/>
+      <w:pPr>
+        <w:ind w:left="3744" w:hanging="1224"/>
+      </w:pPr>
+    </w:lvl>
+    <w:lvl w:ilvl="8">
+      <w:start w:val="1"/>
+      <w:numFmt w:val="decimal"/>
+      <w:lvlText w:val="%1.%2.%3.%4.%5.%6.%7.%8.%9."/>
+      <w:lvlJc w:val="left"/>
+      <w:pPr>
+        <w:ind w:left="4320" w:hanging="1440"/>
+      </w:pPr>
+    </w:lvl>
+  </w:abstractNum>
+  <w:abstractNum w:abstractNumId="4" w15:restartNumberingAfterBreak="0">
+    <w:nsid w:val="44535480"/>
+    <w:multiLevelType w:val="hybridMultilevel"/>
+    <w:tmpl w:val="8D2EA010"/>
+    <w:lvl w:ilvl="0" w:tplc="0419000F">
+      <w:start w:val="1"/>
+      <w:numFmt w:val="decimal"/>
+      <w:lvlText w:val="%1."/>
+      <w:lvlJc w:val="left"/>
+      <w:pPr>
+        <w:ind w:left="2160" w:hanging="360"/>
+      </w:pPr>
+    </w:lvl>
+    <w:lvl w:ilvl="1" w:tplc="04190019">
+      <w:start w:val="1"/>
+      <w:numFmt w:val="lowerLetter"/>
+      <w:lvlText w:val="%2."/>
+      <w:lvlJc w:val="left"/>
+      <w:pPr>
+        <w:ind w:left="2880" w:hanging="360"/>
+      </w:pPr>
+    </w:lvl>
+    <w:lvl w:ilvl="2" w:tplc="0419001B" w:tentative="1">
+      <w:start w:val="1"/>
+      <w:numFmt w:val="lowerRoman"/>
+      <w:lvlText w:val="%3."/>
+      <w:lvlJc w:val="right"/>
+      <w:pPr>
+        <w:ind w:left="3600" w:hanging="180"/>
+      </w:pPr>
+    </w:lvl>
+    <w:lvl w:ilvl="3" w:tplc="0419000F" w:tentative="1">
+      <w:start w:val="1"/>
+      <w:numFmt w:val="decimal"/>
+      <w:lvlText w:val="%4."/>
+      <w:lvlJc w:val="left"/>
+      <w:pPr>
+        <w:ind w:left="4320" w:hanging="360"/>
+      </w:pPr>
+    </w:lvl>
+    <w:lvl w:ilvl="4" w:tplc="04190019" w:tentative="1">
+      <w:start w:val="1"/>
+      <w:numFmt w:val="lowerLetter"/>
+      <w:lvlText w:val="%5."/>
+      <w:lvlJc w:val="left"/>
+      <w:pPr>
+        <w:ind w:left="5040" w:hanging="360"/>
+      </w:pPr>
+    </w:lvl>
+    <w:lvl w:ilvl="5" w:tplc="0419001B" w:tentative="1">
+      <w:start w:val="1"/>
+      <w:numFmt w:val="lowerRoman"/>
+      <w:lvlText w:val="%6."/>
+      <w:lvlJc w:val="right"/>
+      <w:pPr>
+        <w:ind w:left="5760" w:hanging="180"/>
+      </w:pPr>
+    </w:lvl>
+    <w:lvl w:ilvl="6" w:tplc="0419000F" w:tentative="1">
+      <w:start w:val="1"/>
+      <w:numFmt w:val="decimal"/>
+      <w:lvlText w:val="%7."/>
+      <w:lvlJc w:val="left"/>
+      <w:pPr>
+        <w:ind w:left="6480" w:hanging="360"/>
+      </w:pPr>
+    </w:lvl>
+    <w:lvl w:ilvl="7" w:tplc="04190019" w:tentative="1">
+      <w:start w:val="1"/>
+      <w:numFmt w:val="lowerLetter"/>
+      <w:lvlText w:val="%8."/>
+      <w:lvlJc w:val="left"/>
+      <w:pPr>
+        <w:ind w:left="7200" w:hanging="360"/>
+      </w:pPr>
+    </w:lvl>
+    <w:lvl w:ilvl="8" w:tplc="0419001B" w:tentative="1">
+      <w:start w:val="1"/>
+      <w:numFmt w:val="lowerRoman"/>
+      <w:lvlText w:val="%9."/>
+      <w:lvlJc w:val="right"/>
+      <w:pPr>
+        <w:ind w:left="7920" w:hanging="180"/>
+      </w:pPr>
+    </w:lvl>
+  </w:abstractNum>
+  <w:abstractNum w:abstractNumId="5" w15:restartNumberingAfterBreak="0">
+    <w:nsid w:val="4D477139"/>
+    <w:multiLevelType w:val="hybridMultilevel"/>
+    <w:tmpl w:val="BA3E5A7A"/>
+    <w:lvl w:ilvl="0" w:tplc="0419000F">
+      <w:start w:val="1"/>
+      <w:numFmt w:val="decimal"/>
+      <w:lvlText w:val="%1."/>
+      <w:lvlJc w:val="left"/>
+      <w:pPr>
+        <w:ind w:left="1800" w:hanging="360"/>
+      </w:pPr>
+    </w:lvl>
+    <w:lvl w:ilvl="1" w:tplc="04190019" w:tentative="1">
+      <w:start w:val="1"/>
+      <w:numFmt w:val="lowerLetter"/>
+      <w:lvlText w:val="%2."/>
+      <w:lvlJc w:val="left"/>
+      <w:pPr>
+        <w:ind w:left="2520" w:hanging="360"/>
+      </w:pPr>
+    </w:lvl>
+    <w:lvl w:ilvl="2" w:tplc="0419001B" w:tentative="1">
+      <w:start w:val="1"/>
+      <w:numFmt w:val="lowerRoman"/>
+      <w:lvlText w:val="%3."/>
+      <w:lvlJc w:val="right"/>
+      <w:pPr>
+        <w:ind w:left="3240" w:hanging="180"/>
+      </w:pPr>
+    </w:lvl>
+    <w:lvl w:ilvl="3" w:tplc="0419000F" w:tentative="1">
+      <w:start w:val="1"/>
+      <w:numFmt w:val="decimal"/>
+      <w:lvlText w:val="%4."/>
+      <w:lvlJc w:val="left"/>
+      <w:pPr>
+        <w:ind w:left="3960" w:hanging="360"/>
+      </w:pPr>
+    </w:lvl>
+    <w:lvl w:ilvl="4" w:tplc="04190019" w:tentative="1">
+      <w:start w:val="1"/>
+      <w:numFmt w:val="lowerLetter"/>
+      <w:lvlText w:val="%5."/>
+      <w:lvlJc w:val="left"/>
+      <w:pPr>
+        <w:ind w:left="4680" w:hanging="360"/>
+      </w:pPr>
+    </w:lvl>
+    <w:lvl w:ilvl="5" w:tplc="0419001B" w:tentative="1">
+      <w:start w:val="1"/>
+      <w:numFmt w:val="lowerRoman"/>
+      <w:lvlText w:val="%6."/>
+      <w:lvlJc w:val="right"/>
+      <w:pPr>
+        <w:ind w:left="5400" w:hanging="180"/>
+      </w:pPr>
+    </w:lvl>
+    <w:lvl w:ilvl="6" w:tplc="0419000F" w:tentative="1">
+      <w:start w:val="1"/>
+      <w:numFmt w:val="decimal"/>
+      <w:lvlText w:val="%7."/>
+      <w:lvlJc w:val="left"/>
+      <w:pPr>
+        <w:ind w:left="6120" w:hanging="360"/>
+      </w:pPr>
+    </w:lvl>
+    <w:lvl w:ilvl="7" w:tplc="04190019" w:tentative="1">
+      <w:start w:val="1"/>
+      <w:numFmt w:val="lowerLetter"/>
+      <w:lvlText w:val="%8."/>
+      <w:lvlJc w:val="left"/>
+      <w:pPr>
+        <w:ind w:left="6840" w:hanging="360"/>
+      </w:pPr>
+    </w:lvl>
+    <w:lvl w:ilvl="8" w:tplc="0419001B" w:tentative="1">
+      <w:start w:val="1"/>
+      <w:numFmt w:val="lowerRoman"/>
+      <w:lvlText w:val="%9."/>
+      <w:lvlJc w:val="right"/>
+      <w:pPr>
+        <w:ind w:left="7560" w:hanging="180"/>
+      </w:pPr>
+    </w:lvl>
+  </w:abstractNum>
+  <w:abstractNum w:abstractNumId="6" w15:restartNumberingAfterBreak="0">
+    <w:nsid w:val="54BB60B5"/>
+    <w:multiLevelType w:val="multilevel"/>
+    <w:tmpl w:val="AA2CF96E"/>
     <w:lvl w:ilvl="0">
       <w:start w:val="1"/>
       <w:numFmt w:val="decimal"/>
@@ -894,7 +2075,182 @@
       </w:rPr>
     </w:lvl>
   </w:abstractNum>
-  <w:abstractNum w:abstractNumId="2">
+  <w:abstractNum w:abstractNumId="7" w15:restartNumberingAfterBreak="0">
+    <w:nsid w:val="593631D8"/>
+    <w:multiLevelType w:val="hybridMultilevel"/>
+    <w:tmpl w:val="DD3252AA"/>
+    <w:lvl w:ilvl="0" w:tplc="0419000F">
+      <w:start w:val="1"/>
+      <w:numFmt w:val="decimal"/>
+      <w:lvlText w:val="%1."/>
+      <w:lvlJc w:val="left"/>
+      <w:pPr>
+        <w:ind w:left="2520" w:hanging="360"/>
+      </w:pPr>
+    </w:lvl>
+    <w:lvl w:ilvl="1" w:tplc="04190019" w:tentative="1">
+      <w:start w:val="1"/>
+      <w:numFmt w:val="lowerLetter"/>
+      <w:lvlText w:val="%2."/>
+      <w:lvlJc w:val="left"/>
+      <w:pPr>
+        <w:ind w:left="3240" w:hanging="360"/>
+      </w:pPr>
+    </w:lvl>
+    <w:lvl w:ilvl="2" w:tplc="0419001B" w:tentative="1">
+      <w:start w:val="1"/>
+      <w:numFmt w:val="lowerRoman"/>
+      <w:lvlText w:val="%3."/>
+      <w:lvlJc w:val="right"/>
+      <w:pPr>
+        <w:ind w:left="3960" w:hanging="180"/>
+      </w:pPr>
+    </w:lvl>
+    <w:lvl w:ilvl="3" w:tplc="0419000F" w:tentative="1">
+      <w:start w:val="1"/>
+      <w:numFmt w:val="decimal"/>
+      <w:lvlText w:val="%4."/>
+      <w:lvlJc w:val="left"/>
+      <w:pPr>
+        <w:ind w:left="4680" w:hanging="360"/>
+      </w:pPr>
+    </w:lvl>
+    <w:lvl w:ilvl="4" w:tplc="04190019" w:tentative="1">
+      <w:start w:val="1"/>
+      <w:numFmt w:val="lowerLetter"/>
+      <w:lvlText w:val="%5."/>
+      <w:lvlJc w:val="left"/>
+      <w:pPr>
+        <w:ind w:left="5400" w:hanging="360"/>
+      </w:pPr>
+    </w:lvl>
+    <w:lvl w:ilvl="5" w:tplc="0419001B" w:tentative="1">
+      <w:start w:val="1"/>
+      <w:numFmt w:val="lowerRoman"/>
+      <w:lvlText w:val="%6."/>
+      <w:lvlJc w:val="right"/>
+      <w:pPr>
+        <w:ind w:left="6120" w:hanging="180"/>
+      </w:pPr>
+    </w:lvl>
+    <w:lvl w:ilvl="6" w:tplc="0419000F" w:tentative="1">
+      <w:start w:val="1"/>
+      <w:numFmt w:val="decimal"/>
+      <w:lvlText w:val="%7."/>
+      <w:lvlJc w:val="left"/>
+      <w:pPr>
+        <w:ind w:left="6840" w:hanging="360"/>
+      </w:pPr>
+    </w:lvl>
+    <w:lvl w:ilvl="7" w:tplc="04190019" w:tentative="1">
+      <w:start w:val="1"/>
+      <w:numFmt w:val="lowerLetter"/>
+      <w:lvlText w:val="%8."/>
+      <w:lvlJc w:val="left"/>
+      <w:pPr>
+        <w:ind w:left="7560" w:hanging="360"/>
+      </w:pPr>
+    </w:lvl>
+    <w:lvl w:ilvl="8" w:tplc="0419001B" w:tentative="1">
+      <w:start w:val="1"/>
+      <w:numFmt w:val="lowerRoman"/>
+      <w:lvlText w:val="%9."/>
+      <w:lvlJc w:val="right"/>
+      <w:pPr>
+        <w:ind w:left="8280" w:hanging="180"/>
+      </w:pPr>
+    </w:lvl>
+  </w:abstractNum>
+  <w:abstractNum w:abstractNumId="8" w15:restartNumberingAfterBreak="0">
+    <w:nsid w:val="644D365F"/>
+    <w:multiLevelType w:val="hybridMultilevel"/>
+    <w:tmpl w:val="45E6D6C6"/>
+    <w:lvl w:ilvl="0" w:tplc="04190019">
+      <w:start w:val="1"/>
+      <w:numFmt w:val="lowerLetter"/>
+      <w:lvlText w:val="%1."/>
+      <w:lvlJc w:val="left"/>
+      <w:pPr>
+        <w:ind w:left="2880" w:hanging="360"/>
+      </w:pPr>
+    </w:lvl>
+    <w:lvl w:ilvl="1" w:tplc="04190019" w:tentative="1">
+      <w:start w:val="1"/>
+      <w:numFmt w:val="lowerLetter"/>
+      <w:lvlText w:val="%2."/>
+      <w:lvlJc w:val="left"/>
+      <w:pPr>
+        <w:ind w:left="3600" w:hanging="360"/>
+      </w:pPr>
+    </w:lvl>
+    <w:lvl w:ilvl="2" w:tplc="0419001B" w:tentative="1">
+      <w:start w:val="1"/>
+      <w:numFmt w:val="lowerRoman"/>
+      <w:lvlText w:val="%3."/>
+      <w:lvlJc w:val="right"/>
+      <w:pPr>
+        <w:ind w:left="4320" w:hanging="180"/>
+      </w:pPr>
+    </w:lvl>
+    <w:lvl w:ilvl="3" w:tplc="0419000F" w:tentative="1">
+      <w:start w:val="1"/>
+      <w:numFmt w:val="decimal"/>
+      <w:lvlText w:val="%4."/>
+      <w:lvlJc w:val="left"/>
+      <w:pPr>
+        <w:ind w:left="5040" w:hanging="360"/>
+      </w:pPr>
+    </w:lvl>
+    <w:lvl w:ilvl="4" w:tplc="04190019" w:tentative="1">
+      <w:start w:val="1"/>
+      <w:numFmt w:val="lowerLetter"/>
+      <w:lvlText w:val="%5."/>
+      <w:lvlJc w:val="left"/>
+      <w:pPr>
+        <w:ind w:left="5760" w:hanging="360"/>
+      </w:pPr>
+    </w:lvl>
+    <w:lvl w:ilvl="5" w:tplc="0419001B" w:tentative="1">
+      <w:start w:val="1"/>
+      <w:numFmt w:val="lowerRoman"/>
+      <w:lvlText w:val="%6."/>
+      <w:lvlJc w:val="right"/>
+      <w:pPr>
+        <w:ind w:left="6480" w:hanging="180"/>
+      </w:pPr>
+    </w:lvl>
+    <w:lvl w:ilvl="6" w:tplc="0419000F" w:tentative="1">
+      <w:start w:val="1"/>
+      <w:numFmt w:val="decimal"/>
+      <w:lvlText w:val="%7."/>
+      <w:lvlJc w:val="left"/>
+      <w:pPr>
+        <w:ind w:left="7200" w:hanging="360"/>
+      </w:pPr>
+    </w:lvl>
+    <w:lvl w:ilvl="7" w:tplc="04190019" w:tentative="1">
+      <w:start w:val="1"/>
+      <w:numFmt w:val="lowerLetter"/>
+      <w:lvlText w:val="%8."/>
+      <w:lvlJc w:val="left"/>
+      <w:pPr>
+        <w:ind w:left="7920" w:hanging="360"/>
+      </w:pPr>
+    </w:lvl>
+    <w:lvl w:ilvl="8" w:tplc="0419001B" w:tentative="1">
+      <w:start w:val="1"/>
+      <w:numFmt w:val="lowerRoman"/>
+      <w:lvlText w:val="%9."/>
+      <w:lvlJc w:val="right"/>
+      <w:pPr>
+        <w:ind w:left="8640" w:hanging="180"/>
+      </w:pPr>
+    </w:lvl>
+  </w:abstractNum>
+  <w:abstractNum w:abstractNumId="9" w15:restartNumberingAfterBreak="0">
+    <w:nsid w:val="711923D8"/>
+    <w:multiLevelType w:val="multilevel"/>
+    <w:tmpl w:val="A0683A02"/>
     <w:lvl w:ilvl="0">
       <w:start w:val="1"/>
       <w:numFmt w:val="decimal"/>
@@ -1004,23 +2360,137 @@
       </w:rPr>
     </w:lvl>
   </w:abstractNum>
-  <w:num w:numId="1">
+  <w:abstractNum w:abstractNumId="10" w15:restartNumberingAfterBreak="0">
+    <w:nsid w:val="774A326F"/>
+    <w:multiLevelType w:val="hybridMultilevel"/>
+    <w:tmpl w:val="ED3827FA"/>
+    <w:lvl w:ilvl="0" w:tplc="0419000F">
+      <w:start w:val="1"/>
+      <w:numFmt w:val="decimal"/>
+      <w:lvlText w:val="%1."/>
+      <w:lvlJc w:val="left"/>
+      <w:pPr>
+        <w:ind w:left="2160" w:hanging="360"/>
+      </w:pPr>
+    </w:lvl>
+    <w:lvl w:ilvl="1" w:tplc="04190019" w:tentative="1">
+      <w:start w:val="1"/>
+      <w:numFmt w:val="lowerLetter"/>
+      <w:lvlText w:val="%2."/>
+      <w:lvlJc w:val="left"/>
+      <w:pPr>
+        <w:ind w:left="2880" w:hanging="360"/>
+      </w:pPr>
+    </w:lvl>
+    <w:lvl w:ilvl="2" w:tplc="0419001B" w:tentative="1">
+      <w:start w:val="1"/>
+      <w:numFmt w:val="lowerRoman"/>
+      <w:lvlText w:val="%3."/>
+      <w:lvlJc w:val="right"/>
+      <w:pPr>
+        <w:ind w:left="3600" w:hanging="180"/>
+      </w:pPr>
+    </w:lvl>
+    <w:lvl w:ilvl="3" w:tplc="0419000F" w:tentative="1">
+      <w:start w:val="1"/>
+      <w:numFmt w:val="decimal"/>
+      <w:lvlText w:val="%4."/>
+      <w:lvlJc w:val="left"/>
+      <w:pPr>
+        <w:ind w:left="4320" w:hanging="360"/>
+      </w:pPr>
+    </w:lvl>
+    <w:lvl w:ilvl="4" w:tplc="04190019" w:tentative="1">
+      <w:start w:val="1"/>
+      <w:numFmt w:val="lowerLetter"/>
+      <w:lvlText w:val="%5."/>
+      <w:lvlJc w:val="left"/>
+      <w:pPr>
+        <w:ind w:left="5040" w:hanging="360"/>
+      </w:pPr>
+    </w:lvl>
+    <w:lvl w:ilvl="5" w:tplc="0419001B" w:tentative="1">
+      <w:start w:val="1"/>
+      <w:numFmt w:val="lowerRoman"/>
+      <w:lvlText w:val="%6."/>
+      <w:lvlJc w:val="right"/>
+      <w:pPr>
+        <w:ind w:left="5760" w:hanging="180"/>
+      </w:pPr>
+    </w:lvl>
+    <w:lvl w:ilvl="6" w:tplc="0419000F" w:tentative="1">
+      <w:start w:val="1"/>
+      <w:numFmt w:val="decimal"/>
+      <w:lvlText w:val="%7."/>
+      <w:lvlJc w:val="left"/>
+      <w:pPr>
+        <w:ind w:left="6480" w:hanging="360"/>
+      </w:pPr>
+    </w:lvl>
+    <w:lvl w:ilvl="7" w:tplc="04190019" w:tentative="1">
+      <w:start w:val="1"/>
+      <w:numFmt w:val="lowerLetter"/>
+      <w:lvlText w:val="%8."/>
+      <w:lvlJc w:val="left"/>
+      <w:pPr>
+        <w:ind w:left="7200" w:hanging="360"/>
+      </w:pPr>
+    </w:lvl>
+    <w:lvl w:ilvl="8" w:tplc="0419001B" w:tentative="1">
+      <w:start w:val="1"/>
+      <w:numFmt w:val="lowerRoman"/>
+      <w:lvlText w:val="%9."/>
+      <w:lvlJc w:val="right"/>
+      <w:pPr>
+        <w:ind w:left="7920" w:hanging="180"/>
+      </w:pPr>
+    </w:lvl>
+  </w:abstractNum>
+  <w:num w:numId="1" w16cid:durableId="1852717667">
+    <w:abstractNumId w:val="6"/>
+  </w:num>
+  <w:num w:numId="2" w16cid:durableId="170802817">
+    <w:abstractNumId w:val="9"/>
+  </w:num>
+  <w:num w:numId="3" w16cid:durableId="61298498">
+    <w:abstractNumId w:val="3"/>
+  </w:num>
+  <w:num w:numId="4" w16cid:durableId="1727875063">
+    <w:abstractNumId w:val="0"/>
+  </w:num>
+  <w:num w:numId="5" w16cid:durableId="1298956102">
+    <w:abstractNumId w:val="10"/>
+  </w:num>
+  <w:num w:numId="6" w16cid:durableId="1949964542">
     <w:abstractNumId w:val="1"/>
   </w:num>
-  <w:num w:numId="2">
+  <w:num w:numId="7" w16cid:durableId="364142243">
+    <w:abstractNumId w:val="5"/>
+  </w:num>
+  <w:num w:numId="8" w16cid:durableId="835801374">
+    <w:abstractNumId w:val="4"/>
+  </w:num>
+  <w:num w:numId="9" w16cid:durableId="1487286527">
+    <w:abstractNumId w:val="8"/>
+  </w:num>
+  <w:num w:numId="10" w16cid:durableId="711271161">
+    <w:abstractNumId w:val="7"/>
+  </w:num>
+  <w:num w:numId="11" w16cid:durableId="967467284">
     <w:abstractNumId w:val="2"/>
   </w:num>
 </w:numbering>
 </file>
 
 <file path=word/styles.xml><?xml version="1.0" encoding="utf-8"?>
-<w:styles xmlns:mc="http://schemas.openxmlformats.org/markup-compatibility/2006" xmlns:o="urn:schemas-microsoft-com:office:office" xmlns:r="http://schemas.openxmlformats.org/officeDocument/2006/relationships" xmlns:m="http://schemas.openxmlformats.org/officeDocument/2006/math" xmlns:v="urn:schemas-microsoft-com:vml" xmlns:wp="http://schemas.openxmlformats.org/drawingml/2006/wordprocessingDrawing" xmlns:w10="urn:schemas-microsoft-com:office:word" xmlns:w="http://schemas.openxmlformats.org/wordprocessingml/2006/main" xmlns:wne="http://schemas.microsoft.com/office/word/2006/wordml" xmlns:sl="http://schemas.openxmlformats.org/schemaLibrary/2006/main" xmlns:a="http://schemas.openxmlformats.org/drawingml/2006/main" xmlns:pic="http://schemas.openxmlformats.org/drawingml/2006/picture" xmlns:c="http://schemas.openxmlformats.org/drawingml/2006/chart" xmlns:lc="http://schemas.openxmlformats.org/drawingml/2006/lockedCanvas" xmlns:dgm="http://schemas.openxmlformats.org/drawingml/2006/diagram" xmlns:wps="http://schemas.microsoft.com/office/word/2010/wordprocessingShape" xmlns:wpg="http://schemas.microsoft.com/office/word/2010/wordprocessingGroup" xmlns:w14="http://schemas.microsoft.com/office/word/2010/wordml" xmlns:w15="http://schemas.microsoft.com/office/word/2012/wordml">
+<w:styles xmlns:mc="http://schemas.openxmlformats.org/markup-compatibility/2006" xmlns:r="http://schemas.openxmlformats.org/officeDocument/2006/relationships" xmlns:w="http://schemas.openxmlformats.org/wordprocessingml/2006/main" xmlns:w14="http://schemas.microsoft.com/office/word/2010/wordml" xmlns:w15="http://schemas.microsoft.com/office/word/2012/wordml" xmlns:w16cex="http://schemas.microsoft.com/office/word/2018/wordml/cex" xmlns:w16cid="http://schemas.microsoft.com/office/word/2016/wordml/cid" xmlns:w16="http://schemas.microsoft.com/office/word/2018/wordml" xmlns:w16du="http://schemas.microsoft.com/office/word/2023/wordml/word16du" xmlns:w16sdtdh="http://schemas.microsoft.com/office/word/2020/wordml/sdtdatahash" xmlns:w16se="http://schemas.microsoft.com/office/word/2015/wordml/symex" mc:Ignorable="w14 w15 w16se w16cid w16 w16cex w16sdtdh w16du">
   <w:docDefaults>
     <w:rPrDefault>
       <w:rPr>
+        <w:rFonts w:ascii="Times New Roman" w:eastAsia="Times New Roman" w:hAnsi="Times New Roman" w:cs="Times New Roman"/>
         <w:sz w:val="28"/>
         <w:szCs w:val="28"/>
-        <w:lang w:val="ru-RU"/>
+        <w:lang w:val="ru-RU" w:eastAsia="ru-RU" w:bidi="ar-SA"/>
       </w:rPr>
     </w:rPrDefault>
     <w:pPrDefault>
@@ -1031,151 +2501,392 @@
       </w:pPr>
     </w:pPrDefault>
   </w:docDefaults>
-  <w:style w:type="paragraph" w:styleId="Normal" w:default="1">
-    <w:name w:val="normal"/>
-  </w:style>
-  <w:style w:type="table" w:styleId="TableNormal" w:default="1">
-    <w:name w:val="Table Normal"/>
-  </w:style>
-  <w:style w:type="paragraph" w:styleId="Heading1">
-    <w:name w:val="heading 1"/>
-    <w:basedOn w:val="Normal"/>
-    <w:next w:val="Normal"/>
-    <w:pPr>
-      <w:keepNext w:val="1"/>
-      <w:keepLines w:val="1"/>
-      <w:spacing w:after="80" w:before="360" w:line="278.00000000000006" w:lineRule="auto"/>
-      <w:ind w:firstLine="0"/>
-      <w:jc w:val="left"/>
-    </w:pPr>
-    <w:rPr>
-      <w:rFonts w:ascii="Play" w:cs="Play" w:eastAsia="Play" w:hAnsi="Play"/>
-      <w:color w:val="0f4761"/>
-      <w:sz w:val="40"/>
-      <w:szCs w:val="40"/>
-    </w:rPr>
-  </w:style>
-  <w:style w:type="paragraph" w:styleId="Heading2">
-    <w:name w:val="heading 2"/>
-    <w:basedOn w:val="Normal"/>
-    <w:next w:val="Normal"/>
-    <w:pPr>
-      <w:keepNext w:val="1"/>
-      <w:keepLines w:val="1"/>
-      <w:spacing w:after="80" w:before="160" w:line="278.00000000000006" w:lineRule="auto"/>
-      <w:ind w:firstLine="0"/>
-      <w:jc w:val="left"/>
-    </w:pPr>
-    <w:rPr>
-      <w:rFonts w:ascii="Play" w:cs="Play" w:eastAsia="Play" w:hAnsi="Play"/>
-      <w:color w:val="0f4761"/>
-      <w:sz w:val="32"/>
-      <w:szCs w:val="32"/>
-    </w:rPr>
-  </w:style>
-  <w:style w:type="paragraph" w:styleId="Heading3">
-    <w:name w:val="heading 3"/>
-    <w:basedOn w:val="Normal"/>
-    <w:next w:val="Normal"/>
-    <w:pPr>
-      <w:keepNext w:val="1"/>
-      <w:keepLines w:val="1"/>
-      <w:spacing w:after="80" w:before="160" w:line="278.00000000000006" w:lineRule="auto"/>
-      <w:ind w:firstLine="0"/>
-      <w:jc w:val="left"/>
-    </w:pPr>
-    <w:rPr>
-      <w:rFonts w:ascii="Aptos" w:cs="Aptos" w:eastAsia="Aptos" w:hAnsi="Aptos"/>
-      <w:color w:val="0f4761"/>
-    </w:rPr>
-  </w:style>
-  <w:style w:type="paragraph" w:styleId="Heading4">
-    <w:name w:val="heading 4"/>
-    <w:basedOn w:val="Normal"/>
-    <w:next w:val="Normal"/>
-    <w:pPr>
-      <w:keepNext w:val="1"/>
-      <w:keepLines w:val="1"/>
-      <w:spacing w:after="40" w:before="80" w:line="278.00000000000006" w:lineRule="auto"/>
-      <w:ind w:firstLine="0"/>
-      <w:jc w:val="left"/>
-    </w:pPr>
-    <w:rPr>
-      <w:rFonts w:ascii="Aptos" w:cs="Aptos" w:eastAsia="Aptos" w:hAnsi="Aptos"/>
-      <w:i w:val="1"/>
-      <w:color w:val="0f4761"/>
-      <w:sz w:val="24"/>
-      <w:szCs w:val="24"/>
-    </w:rPr>
-  </w:style>
-  <w:style w:type="paragraph" w:styleId="Heading5">
-    <w:name w:val="heading 5"/>
-    <w:basedOn w:val="Normal"/>
-    <w:next w:val="Normal"/>
-    <w:pPr>
-      <w:keepNext w:val="1"/>
-      <w:keepLines w:val="1"/>
-      <w:spacing w:after="40" w:before="80" w:line="278.00000000000006" w:lineRule="auto"/>
-      <w:ind w:firstLine="0"/>
-      <w:jc w:val="left"/>
-    </w:pPr>
-    <w:rPr>
-      <w:rFonts w:ascii="Aptos" w:cs="Aptos" w:eastAsia="Aptos" w:hAnsi="Aptos"/>
-      <w:color w:val="0f4761"/>
-      <w:sz w:val="24"/>
-      <w:szCs w:val="24"/>
-    </w:rPr>
-  </w:style>
-  <w:style w:type="paragraph" w:styleId="Heading6">
-    <w:name w:val="heading 6"/>
-    <w:basedOn w:val="Normal"/>
-    <w:next w:val="Normal"/>
-    <w:pPr>
-      <w:keepNext w:val="1"/>
-      <w:keepLines w:val="1"/>
-      <w:spacing w:before="40" w:line="278.00000000000006" w:lineRule="auto"/>
-      <w:ind w:firstLine="0"/>
-      <w:jc w:val="left"/>
-    </w:pPr>
-    <w:rPr>
-      <w:rFonts w:ascii="Aptos" w:cs="Aptos" w:eastAsia="Aptos" w:hAnsi="Aptos"/>
-      <w:i w:val="1"/>
-      <w:color w:val="595959"/>
-      <w:sz w:val="24"/>
-      <w:szCs w:val="24"/>
-    </w:rPr>
-  </w:style>
-  <w:style w:type="paragraph" w:styleId="Title">
-    <w:name w:val="Title"/>
-    <w:basedOn w:val="Normal"/>
-    <w:next w:val="Normal"/>
-    <w:pPr>
-      <w:spacing w:after="80" w:line="240" w:lineRule="auto"/>
-      <w:ind w:firstLine="0"/>
-      <w:jc w:val="left"/>
-    </w:pPr>
-    <w:rPr>
-      <w:rFonts w:ascii="Play" w:cs="Play" w:eastAsia="Play" w:hAnsi="Play"/>
-      <w:sz w:val="56"/>
-      <w:szCs w:val="56"/>
-    </w:rPr>
-  </w:style>
-  <w:style w:type="paragraph" w:styleId="a" w:default="1">
+  <w:latentStyles w:defLockedState="0" w:defUIPriority="99" w:defSemiHidden="0" w:defUnhideWhenUsed="0" w:defQFormat="0" w:count="376">
+    <w:lsdException w:name="Normal" w:uiPriority="0" w:qFormat="1"/>
+    <w:lsdException w:name="heading 1" w:uiPriority="9" w:qFormat="1"/>
+    <w:lsdException w:name="heading 2" w:semiHidden="1" w:uiPriority="9" w:unhideWhenUsed="1" w:qFormat="1"/>
+    <w:lsdException w:name="heading 3" w:semiHidden="1" w:uiPriority="9" w:unhideWhenUsed="1" w:qFormat="1"/>
+    <w:lsdException w:name="heading 4" w:semiHidden="1" w:uiPriority="9" w:unhideWhenUsed="1" w:qFormat="1"/>
+    <w:lsdException w:name="heading 5" w:semiHidden="1" w:uiPriority="9" w:unhideWhenUsed="1" w:qFormat="1"/>
+    <w:lsdException w:name="heading 6" w:semiHidden="1" w:uiPriority="9" w:unhideWhenUsed="1" w:qFormat="1"/>
+    <w:lsdException w:name="heading 7" w:semiHidden="1" w:uiPriority="9" w:unhideWhenUsed="1" w:qFormat="1"/>
+    <w:lsdException w:name="heading 8" w:semiHidden="1" w:uiPriority="9" w:unhideWhenUsed="1" w:qFormat="1"/>
+    <w:lsdException w:name="heading 9" w:semiHidden="1" w:uiPriority="9" w:unhideWhenUsed="1" w:qFormat="1"/>
+    <w:lsdException w:name="index 1" w:semiHidden="1" w:unhideWhenUsed="1"/>
+    <w:lsdException w:name="index 2" w:semiHidden="1" w:unhideWhenUsed="1"/>
+    <w:lsdException w:name="index 3" w:semiHidden="1" w:unhideWhenUsed="1"/>
+    <w:lsdException w:name="index 4" w:semiHidden="1" w:unhideWhenUsed="1"/>
+    <w:lsdException w:name="index 5" w:semiHidden="1" w:unhideWhenUsed="1"/>
+    <w:lsdException w:name="index 6" w:semiHidden="1" w:unhideWhenUsed="1"/>
+    <w:lsdException w:name="index 7" w:semiHidden="1" w:unhideWhenUsed="1"/>
+    <w:lsdException w:name="index 8" w:semiHidden="1" w:unhideWhenUsed="1"/>
+    <w:lsdException w:name="index 9" w:semiHidden="1" w:unhideWhenUsed="1"/>
+    <w:lsdException w:name="toc 1" w:semiHidden="1" w:uiPriority="39" w:unhideWhenUsed="1"/>
+    <w:lsdException w:name="toc 2" w:semiHidden="1" w:uiPriority="39" w:unhideWhenUsed="1"/>
+    <w:lsdException w:name="toc 3" w:semiHidden="1" w:uiPriority="39" w:unhideWhenUsed="1"/>
+    <w:lsdException w:name="toc 4" w:semiHidden="1" w:uiPriority="39" w:unhideWhenUsed="1"/>
+    <w:lsdException w:name="toc 5" w:semiHidden="1" w:uiPriority="39" w:unhideWhenUsed="1"/>
+    <w:lsdException w:name="toc 6" w:semiHidden="1" w:uiPriority="39" w:unhideWhenUsed="1"/>
+    <w:lsdException w:name="toc 7" w:semiHidden="1" w:uiPriority="39" w:unhideWhenUsed="1"/>
+    <w:lsdException w:name="toc 8" w:semiHidden="1" w:uiPriority="39" w:unhideWhenUsed="1"/>
+    <w:lsdException w:name="toc 9" w:semiHidden="1" w:uiPriority="39" w:unhideWhenUsed="1"/>
+    <w:lsdException w:name="Normal Indent" w:semiHidden="1" w:unhideWhenUsed="1"/>
+    <w:lsdException w:name="footnote text" w:semiHidden="1" w:unhideWhenUsed="1"/>
+    <w:lsdException w:name="annotation text" w:semiHidden="1" w:unhideWhenUsed="1"/>
+    <w:lsdException w:name="header" w:semiHidden="1" w:unhideWhenUsed="1"/>
+    <w:lsdException w:name="footer" w:semiHidden="1" w:unhideWhenUsed="1"/>
+    <w:lsdException w:name="index heading" w:semiHidden="1" w:unhideWhenUsed="1"/>
+    <w:lsdException w:name="caption" w:semiHidden="1" w:uiPriority="35" w:unhideWhenUsed="1" w:qFormat="1"/>
+    <w:lsdException w:name="table of figures" w:semiHidden="1" w:unhideWhenUsed="1"/>
+    <w:lsdException w:name="envelope address" w:semiHidden="1" w:unhideWhenUsed="1"/>
+    <w:lsdException w:name="envelope return" w:semiHidden="1" w:unhideWhenUsed="1"/>
+    <w:lsdException w:name="footnote reference" w:semiHidden="1" w:unhideWhenUsed="1"/>
+    <w:lsdException w:name="annotation reference" w:semiHidden="1" w:unhideWhenUsed="1"/>
+    <w:lsdException w:name="line number" w:semiHidden="1" w:unhideWhenUsed="1"/>
+    <w:lsdException w:name="page number" w:semiHidden="1" w:unhideWhenUsed="1"/>
+    <w:lsdException w:name="endnote reference" w:semiHidden="1" w:unhideWhenUsed="1"/>
+    <w:lsdException w:name="endnote text" w:semiHidden="1" w:unhideWhenUsed="1"/>
+    <w:lsdException w:name="table of authorities" w:semiHidden="1" w:unhideWhenUsed="1"/>
+    <w:lsdException w:name="macro" w:semiHidden="1" w:unhideWhenUsed="1"/>
+    <w:lsdException w:name="toa heading" w:semiHidden="1" w:unhideWhenUsed="1"/>
+    <w:lsdException w:name="List" w:semiHidden="1" w:unhideWhenUsed="1"/>
+    <w:lsdException w:name="List Bullet" w:semiHidden="1" w:unhideWhenUsed="1"/>
+    <w:lsdException w:name="List Number" w:semiHidden="1" w:unhideWhenUsed="1"/>
+    <w:lsdException w:name="List 2" w:semiHidden="1" w:unhideWhenUsed="1"/>
+    <w:lsdException w:name="List 3" w:semiHidden="1" w:unhideWhenUsed="1"/>
+    <w:lsdException w:name="List 4" w:semiHidden="1" w:unhideWhenUsed="1"/>
+    <w:lsdException w:name="List 5" w:semiHidden="1" w:unhideWhenUsed="1"/>
+    <w:lsdException w:name="List Bullet 2" w:semiHidden="1" w:unhideWhenUsed="1"/>
+    <w:lsdException w:name="List Bullet 3" w:semiHidden="1" w:unhideWhenUsed="1"/>
+    <w:lsdException w:name="List Bullet 4" w:semiHidden="1" w:unhideWhenUsed="1"/>
+    <w:lsdException w:name="List Bullet 5" w:semiHidden="1" w:unhideWhenUsed="1"/>
+    <w:lsdException w:name="List Number 2" w:semiHidden="1" w:unhideWhenUsed="1"/>
+    <w:lsdException w:name="List Number 3" w:semiHidden="1" w:unhideWhenUsed="1"/>
+    <w:lsdException w:name="List Number 4" w:semiHidden="1" w:unhideWhenUsed="1"/>
+    <w:lsdException w:name="List Number 5" w:semiHidden="1" w:unhideWhenUsed="1"/>
+    <w:lsdException w:name="Title" w:uiPriority="10" w:qFormat="1"/>
+    <w:lsdException w:name="Closing" w:semiHidden="1" w:unhideWhenUsed="1"/>
+    <w:lsdException w:name="Signature" w:semiHidden="1" w:unhideWhenUsed="1"/>
+    <w:lsdException w:name="Default Paragraph Font" w:semiHidden="1" w:uiPriority="1" w:unhideWhenUsed="1"/>
+    <w:lsdException w:name="Body Text" w:semiHidden="1" w:unhideWhenUsed="1"/>
+    <w:lsdException w:name="Body Text Indent" w:semiHidden="1" w:unhideWhenUsed="1"/>
+    <w:lsdException w:name="List Continue" w:semiHidden="1" w:unhideWhenUsed="1"/>
+    <w:lsdException w:name="List Continue 2" w:semiHidden="1" w:unhideWhenUsed="1"/>
+    <w:lsdException w:name="List Continue 3" w:semiHidden="1" w:unhideWhenUsed="1"/>
+    <w:lsdException w:name="List Continue 4" w:semiHidden="1" w:unhideWhenUsed="1"/>
+    <w:lsdException w:name="List Continue 5" w:semiHidden="1" w:unhideWhenUsed="1"/>
+    <w:lsdException w:name="Message Header" w:semiHidden="1" w:unhideWhenUsed="1"/>
+    <w:lsdException w:name="Subtitle" w:uiPriority="11" w:qFormat="1"/>
+    <w:lsdException w:name="Salutation" w:semiHidden="1" w:unhideWhenUsed="1"/>
+    <w:lsdException w:name="Date" w:semiHidden="1" w:unhideWhenUsed="1"/>
+    <w:lsdException w:name="Body Text First Indent" w:semiHidden="1" w:unhideWhenUsed="1"/>
+    <w:lsdException w:name="Body Text First Indent 2" w:semiHidden="1" w:unhideWhenUsed="1"/>
+    <w:lsdException w:name="Note Heading" w:semiHidden="1" w:unhideWhenUsed="1"/>
+    <w:lsdException w:name="Body Text 2" w:semiHidden="1" w:unhideWhenUsed="1"/>
+    <w:lsdException w:name="Body Text 3" w:semiHidden="1" w:unhideWhenUsed="1"/>
+    <w:lsdException w:name="Body Text Indent 2" w:semiHidden="1" w:unhideWhenUsed="1"/>
+    <w:lsdException w:name="Body Text Indent 3" w:semiHidden="1" w:unhideWhenUsed="1"/>
+    <w:lsdException w:name="Block Text" w:semiHidden="1" w:unhideWhenUsed="1"/>
+    <w:lsdException w:name="Hyperlink" w:semiHidden="1" w:unhideWhenUsed="1"/>
+    <w:lsdException w:name="FollowedHyperlink" w:semiHidden="1" w:unhideWhenUsed="1"/>
+    <w:lsdException w:name="Strong" w:uiPriority="22" w:qFormat="1"/>
+    <w:lsdException w:name="Emphasis" w:uiPriority="20" w:qFormat="1"/>
+    <w:lsdException w:name="Document Map" w:semiHidden="1" w:unhideWhenUsed="1"/>
+    <w:lsdException w:name="Plain Text" w:semiHidden="1" w:unhideWhenUsed="1"/>
+    <w:lsdException w:name="E-mail Signature" w:semiHidden="1" w:unhideWhenUsed="1"/>
+    <w:lsdException w:name="HTML Top of Form" w:semiHidden="1" w:unhideWhenUsed="1"/>
+    <w:lsdException w:name="HTML Bottom of Form" w:semiHidden="1" w:unhideWhenUsed="1"/>
+    <w:lsdException w:name="Normal (Web)" w:semiHidden="1" w:unhideWhenUsed="1"/>
+    <w:lsdException w:name="HTML Acronym" w:semiHidden="1" w:unhideWhenUsed="1"/>
+    <w:lsdException w:name="HTML Address" w:semiHidden="1" w:unhideWhenUsed="1"/>
+    <w:lsdException w:name="HTML Cite" w:semiHidden="1" w:unhideWhenUsed="1"/>
+    <w:lsdException w:name="HTML Code" w:semiHidden="1" w:unhideWhenUsed="1"/>
+    <w:lsdException w:name="HTML Definition" w:semiHidden="1" w:unhideWhenUsed="1"/>
+    <w:lsdException w:name="HTML Keyboard" w:semiHidden="1" w:unhideWhenUsed="1"/>
+    <w:lsdException w:name="HTML Preformatted" w:semiHidden="1" w:unhideWhenUsed="1"/>
+    <w:lsdException w:name="HTML Sample" w:semiHidden="1" w:unhideWhenUsed="1"/>
+    <w:lsdException w:name="HTML Typewriter" w:semiHidden="1" w:unhideWhenUsed="1"/>
+    <w:lsdException w:name="HTML Variable" w:semiHidden="1" w:unhideWhenUsed="1"/>
+    <w:lsdException w:name="Normal Table" w:semiHidden="1" w:unhideWhenUsed="1"/>
+    <w:lsdException w:name="annotation subject" w:semiHidden="1" w:unhideWhenUsed="1"/>
+    <w:lsdException w:name="No List" w:semiHidden="1" w:unhideWhenUsed="1"/>
+    <w:lsdException w:name="Outline List 1" w:semiHidden="1" w:unhideWhenUsed="1"/>
+    <w:lsdException w:name="Outline List 2" w:semiHidden="1" w:unhideWhenUsed="1"/>
+    <w:lsdException w:name="Outline List 3" w:semiHidden="1" w:unhideWhenUsed="1"/>
+    <w:lsdException w:name="Table Simple 1" w:semiHidden="1" w:unhideWhenUsed="1"/>
+    <w:lsdException w:name="Table Simple 2" w:semiHidden="1" w:unhideWhenUsed="1"/>
+    <w:lsdException w:name="Table Simple 3" w:semiHidden="1" w:unhideWhenUsed="1"/>
+    <w:lsdException w:name="Table Classic 1" w:semiHidden="1" w:unhideWhenUsed="1"/>
+    <w:lsdException w:name="Table Classic 2" w:semiHidden="1" w:unhideWhenUsed="1"/>
+    <w:lsdException w:name="Table Classic 3" w:semiHidden="1" w:unhideWhenUsed="1"/>
+    <w:lsdException w:name="Table Classic 4" w:semiHidden="1" w:unhideWhenUsed="1"/>
+    <w:lsdException w:name="Table Colorful 1" w:semiHidden="1" w:unhideWhenUsed="1"/>
+    <w:lsdException w:name="Table Colorful 2" w:semiHidden="1" w:unhideWhenUsed="1"/>
+    <w:lsdException w:name="Table Colorful 3" w:semiHidden="1" w:unhideWhenUsed="1"/>
+    <w:lsdException w:name="Table Columns 1" w:semiHidden="1" w:unhideWhenUsed="1"/>
+    <w:lsdException w:name="Table Columns 2" w:semiHidden="1" w:unhideWhenUsed="1"/>
+    <w:lsdException w:name="Table Columns 3" w:semiHidden="1" w:unhideWhenUsed="1"/>
+    <w:lsdException w:name="Table Columns 4" w:semiHidden="1" w:unhideWhenUsed="1"/>
+    <w:lsdException w:name="Table Columns 5" w:semiHidden="1" w:unhideWhenUsed="1"/>
+    <w:lsdException w:name="Table Grid 1" w:semiHidden="1" w:unhideWhenUsed="1"/>
+    <w:lsdException w:name="Table Grid 2" w:semiHidden="1" w:unhideWhenUsed="1"/>
+    <w:lsdException w:name="Table Grid 3" w:semiHidden="1" w:unhideWhenUsed="1"/>
+    <w:lsdException w:name="Table Grid 4" w:semiHidden="1" w:unhideWhenUsed="1"/>
+    <w:lsdException w:name="Table Grid 5" w:semiHidden="1" w:unhideWhenUsed="1"/>
+    <w:lsdException w:name="Table Grid 6" w:semiHidden="1" w:unhideWhenUsed="1"/>
+    <w:lsdException w:name="Table Grid 7" w:semiHidden="1" w:unhideWhenUsed="1"/>
+    <w:lsdException w:name="Table Grid 8" w:semiHidden="1" w:unhideWhenUsed="1"/>
+    <w:lsdException w:name="Table List 1" w:semiHidden="1" w:unhideWhenUsed="1"/>
+    <w:lsdException w:name="Table List 2" w:semiHidden="1" w:unhideWhenUsed="1"/>
+    <w:lsdException w:name="Table List 3" w:semiHidden="1" w:unhideWhenUsed="1"/>
+    <w:lsdException w:name="Table List 4" w:semiHidden="1" w:unhideWhenUsed="1"/>
+    <w:lsdException w:name="Table List 5" w:semiHidden="1" w:unhideWhenUsed="1"/>
+    <w:lsdException w:name="Table List 6" w:semiHidden="1" w:unhideWhenUsed="1"/>
+    <w:lsdException w:name="Table List 7" w:semiHidden="1" w:unhideWhenUsed="1"/>
+    <w:lsdException w:name="Table List 8" w:semiHidden="1" w:unhideWhenUsed="1"/>
+    <w:lsdException w:name="Table 3D effects 1" w:semiHidden="1" w:unhideWhenUsed="1"/>
+    <w:lsdException w:name="Table 3D effects 2" w:semiHidden="1" w:unhideWhenUsed="1"/>
+    <w:lsdException w:name="Table 3D effects 3" w:semiHidden="1" w:unhideWhenUsed="1"/>
+    <w:lsdException w:name="Table Contemporary" w:semiHidden="1" w:unhideWhenUsed="1"/>
+    <w:lsdException w:name="Table Elegant" w:semiHidden="1" w:unhideWhenUsed="1"/>
+    <w:lsdException w:name="Table Professional" w:semiHidden="1" w:unhideWhenUsed="1"/>
+    <w:lsdException w:name="Table Subtle 1" w:semiHidden="1" w:unhideWhenUsed="1"/>
+    <w:lsdException w:name="Table Subtle 2" w:semiHidden="1" w:unhideWhenUsed="1"/>
+    <w:lsdException w:name="Table Web 1" w:semiHidden="1" w:unhideWhenUsed="1"/>
+    <w:lsdException w:name="Table Web 2" w:semiHidden="1" w:unhideWhenUsed="1"/>
+    <w:lsdException w:name="Table Web 3" w:semiHidden="1" w:unhideWhenUsed="1"/>
+    <w:lsdException w:name="Balloon Text" w:semiHidden="1" w:unhideWhenUsed="1"/>
+    <w:lsdException w:name="Table Grid" w:uiPriority="39"/>
+    <w:lsdException w:name="Table Theme" w:semiHidden="1" w:unhideWhenUsed="1"/>
+    <w:lsdException w:name="Placeholder Text" w:semiHidden="1"/>
+    <w:lsdException w:name="No Spacing" w:uiPriority="1" w:qFormat="1"/>
+    <w:lsdException w:name="Light Shading" w:uiPriority="60"/>
+    <w:lsdException w:name="Light List" w:uiPriority="61"/>
+    <w:lsdException w:name="Light Grid" w:uiPriority="62"/>
+    <w:lsdException w:name="Medium Shading 1" w:uiPriority="63"/>
+    <w:lsdException w:name="Medium Shading 2" w:uiPriority="64"/>
+    <w:lsdException w:name="Medium List 1" w:uiPriority="65"/>
+    <w:lsdException w:name="Medium List 2" w:uiPriority="66"/>
+    <w:lsdException w:name="Medium Grid 1" w:uiPriority="67"/>
+    <w:lsdException w:name="Medium Grid 2" w:uiPriority="68"/>
+    <w:lsdException w:name="Medium Grid 3" w:uiPriority="69"/>
+    <w:lsdException w:name="Dark List" w:uiPriority="70"/>
+    <w:lsdException w:name="Colorful Shading" w:uiPriority="71"/>
+    <w:lsdException w:name="Colorful List" w:uiPriority="72"/>
+    <w:lsdException w:name="Colorful Grid" w:uiPriority="73"/>
+    <w:lsdException w:name="Light Shading Accent 1" w:uiPriority="60"/>
+    <w:lsdException w:name="Light List Accent 1" w:uiPriority="61"/>
+    <w:lsdException w:name="Light Grid Accent 1" w:uiPriority="62"/>
+    <w:lsdException w:name="Medium Shading 1 Accent 1" w:uiPriority="63"/>
+    <w:lsdException w:name="Medium Shading 2 Accent 1" w:uiPriority="64"/>
+    <w:lsdException w:name="Medium List 1 Accent 1" w:uiPriority="65"/>
+    <w:lsdException w:name="Revision" w:semiHidden="1"/>
+    <w:lsdException w:name="List Paragraph" w:uiPriority="34" w:qFormat="1"/>
+    <w:lsdException w:name="Quote" w:uiPriority="29" w:qFormat="1"/>
+    <w:lsdException w:name="Intense Quote" w:uiPriority="30" w:qFormat="1"/>
+    <w:lsdException w:name="Medium List 2 Accent 1" w:uiPriority="66"/>
+    <w:lsdException w:name="Medium Grid 1 Accent 1" w:uiPriority="67"/>
+    <w:lsdException w:name="Medium Grid 2 Accent 1" w:uiPriority="68"/>
+    <w:lsdException w:name="Medium Grid 3 Accent 1" w:uiPriority="69"/>
+    <w:lsdException w:name="Dark List Accent 1" w:uiPriority="70"/>
+    <w:lsdException w:name="Colorful Shading Accent 1" w:uiPriority="71"/>
+    <w:lsdException w:name="Colorful List Accent 1" w:uiPriority="72"/>
+    <w:lsdException w:name="Colorful Grid Accent 1" w:uiPriority="73"/>
+    <w:lsdException w:name="Light Shading Accent 2" w:uiPriority="60"/>
+    <w:lsdException w:name="Light List Accent 2" w:uiPriority="61"/>
+    <w:lsdException w:name="Light Grid Accent 2" w:uiPriority="62"/>
+    <w:lsdException w:name="Medium Shading 1 Accent 2" w:uiPriority="63"/>
+    <w:lsdException w:name="Medium Shading 2 Accent 2" w:uiPriority="64"/>
+    <w:lsdException w:name="Medium List 1 Accent 2" w:uiPriority="65"/>
+    <w:lsdException w:name="Medium List 2 Accent 2" w:uiPriority="66"/>
+    <w:lsdException w:name="Medium Grid 1 Accent 2" w:uiPriority="67"/>
+    <w:lsdException w:name="Medium Grid 2 Accent 2" w:uiPriority="68"/>
+    <w:lsdException w:name="Medium Grid 3 Accent 2" w:uiPriority="69"/>
+    <w:lsdException w:name="Dark List Accent 2" w:uiPriority="70"/>
+    <w:lsdException w:name="Colorful Shading Accent 2" w:uiPriority="71"/>
+    <w:lsdException w:name="Colorful List Accent 2" w:uiPriority="72"/>
+    <w:lsdException w:name="Colorful Grid Accent 2" w:uiPriority="73"/>
+    <w:lsdException w:name="Light Shading Accent 3" w:uiPriority="60"/>
+    <w:lsdException w:name="Light List Accent 3" w:uiPriority="61"/>
+    <w:lsdException w:name="Light Grid Accent 3" w:uiPriority="62"/>
+    <w:lsdException w:name="Medium Shading 1 Accent 3" w:uiPriority="63"/>
+    <w:lsdException w:name="Medium Shading 2 Accent 3" w:uiPriority="64"/>
+    <w:lsdException w:name="Medium List 1 Accent 3" w:uiPriority="65"/>
+    <w:lsdException w:name="Medium List 2 Accent 3" w:uiPriority="66"/>
+    <w:lsdException w:name="Medium Grid 1 Accent 3" w:uiPriority="67"/>
+    <w:lsdException w:name="Medium Grid 2 Accent 3" w:uiPriority="68"/>
+    <w:lsdException w:name="Medium Grid 3 Accent 3" w:uiPriority="69"/>
+    <w:lsdException w:name="Dark List Accent 3" w:uiPriority="70"/>
+    <w:lsdException w:name="Colorful Shading Accent 3" w:uiPriority="71"/>
+    <w:lsdException w:name="Colorful List Accent 3" w:uiPriority="72"/>
+    <w:lsdException w:name="Colorful Grid Accent 3" w:uiPriority="73"/>
+    <w:lsdException w:name="Light Shading Accent 4" w:uiPriority="60"/>
+    <w:lsdException w:name="Light List Accent 4" w:uiPriority="61"/>
+    <w:lsdException w:name="Light Grid Accent 4" w:uiPriority="62"/>
+    <w:lsdException w:name="Medium Shading 1 Accent 4" w:uiPriority="63"/>
+    <w:lsdException w:name="Medium Shading 2 Accent 4" w:uiPriority="64"/>
+    <w:lsdException w:name="Medium List 1 Accent 4" w:uiPriority="65"/>
+    <w:lsdException w:name="Medium List 2 Accent 4" w:uiPriority="66"/>
+    <w:lsdException w:name="Medium Grid 1 Accent 4" w:uiPriority="67"/>
+    <w:lsdException w:name="Medium Grid 2 Accent 4" w:uiPriority="68"/>
+    <w:lsdException w:name="Medium Grid 3 Accent 4" w:uiPriority="69"/>
+    <w:lsdException w:name="Dark List Accent 4" w:uiPriority="70"/>
+    <w:lsdException w:name="Colorful Shading Accent 4" w:uiPriority="71"/>
+    <w:lsdException w:name="Colorful List Accent 4" w:uiPriority="72"/>
+    <w:lsdException w:name="Colorful Grid Accent 4" w:uiPriority="73"/>
+    <w:lsdException w:name="Light Shading Accent 5" w:uiPriority="60"/>
+    <w:lsdException w:name="Light List Accent 5" w:uiPriority="61"/>
+    <w:lsdException w:name="Light Grid Accent 5" w:uiPriority="62"/>
+    <w:lsdException w:name="Medium Shading 1 Accent 5" w:uiPriority="63"/>
+    <w:lsdException w:name="Medium Shading 2 Accent 5" w:uiPriority="64"/>
+    <w:lsdException w:name="Medium List 1 Accent 5" w:uiPriority="65"/>
+    <w:lsdException w:name="Medium List 2 Accent 5" w:uiPriority="66"/>
+    <w:lsdException w:name="Medium Grid 1 Accent 5" w:uiPriority="67"/>
+    <w:lsdException w:name="Medium Grid 2 Accent 5" w:uiPriority="68"/>
+    <w:lsdException w:name="Medium Grid 3 Accent 5" w:uiPriority="69"/>
+    <w:lsdException w:name="Dark List Accent 5" w:uiPriority="70"/>
+    <w:lsdException w:name="Colorful Shading Accent 5" w:uiPriority="71"/>
+    <w:lsdException w:name="Colorful List Accent 5" w:uiPriority="72"/>
+    <w:lsdException w:name="Colorful Grid Accent 5" w:uiPriority="73"/>
+    <w:lsdException w:name="Light Shading Accent 6" w:uiPriority="60"/>
+    <w:lsdException w:name="Light List Accent 6" w:uiPriority="61"/>
+    <w:lsdException w:name="Light Grid Accent 6" w:uiPriority="62"/>
+    <w:lsdException w:name="Medium Shading 1 Accent 6" w:uiPriority="63"/>
+    <w:lsdException w:name="Medium Shading 2 Accent 6" w:uiPriority="64"/>
+    <w:lsdException w:name="Medium List 1 Accent 6" w:uiPriority="65"/>
+    <w:lsdException w:name="Medium List 2 Accent 6" w:uiPriority="66"/>
+    <w:lsdException w:name="Medium Grid 1 Accent 6" w:uiPriority="67"/>
+    <w:lsdException w:name="Medium Grid 2 Accent 6" w:uiPriority="68"/>
+    <w:lsdException w:name="Medium Grid 3 Accent 6" w:uiPriority="69"/>
+    <w:lsdException w:name="Dark List Accent 6" w:uiPriority="70"/>
+    <w:lsdException w:name="Colorful Shading Accent 6" w:uiPriority="71"/>
+    <w:lsdException w:name="Colorful List Accent 6" w:uiPriority="72"/>
+    <w:lsdException w:name="Colorful Grid Accent 6" w:uiPriority="73"/>
+    <w:lsdException w:name="Subtle Emphasis" w:uiPriority="19" w:qFormat="1"/>
+    <w:lsdException w:name="Intense Emphasis" w:uiPriority="21" w:qFormat="1"/>
+    <w:lsdException w:name="Subtle Reference" w:uiPriority="31" w:qFormat="1"/>
+    <w:lsdException w:name="Intense Reference" w:uiPriority="32" w:qFormat="1"/>
+    <w:lsdException w:name="Book Title" w:uiPriority="33" w:qFormat="1"/>
+    <w:lsdException w:name="Bibliography" w:semiHidden="1" w:uiPriority="37" w:unhideWhenUsed="1"/>
+    <w:lsdException w:name="TOC Heading" w:semiHidden="1" w:uiPriority="39" w:unhideWhenUsed="1" w:qFormat="1"/>
+    <w:lsdException w:name="Plain Table 1" w:uiPriority="41"/>
+    <w:lsdException w:name="Plain Table 2" w:uiPriority="42"/>
+    <w:lsdException w:name="Plain Table 3" w:uiPriority="43"/>
+    <w:lsdException w:name="Plain Table 4" w:uiPriority="44"/>
+    <w:lsdException w:name="Plain Table 5" w:uiPriority="45"/>
+    <w:lsdException w:name="Grid Table Light" w:uiPriority="40"/>
+    <w:lsdException w:name="Grid Table 1 Light" w:uiPriority="46"/>
+    <w:lsdException w:name="Grid Table 2" w:uiPriority="47"/>
+    <w:lsdException w:name="Grid Table 3" w:uiPriority="48"/>
+    <w:lsdException w:name="Grid Table 4" w:uiPriority="49"/>
+    <w:lsdException w:name="Grid Table 5 Dark" w:uiPriority="50"/>
+    <w:lsdException w:name="Grid Table 6 Colorful" w:uiPriority="51"/>
+    <w:lsdException w:name="Grid Table 7 Colorful" w:uiPriority="52"/>
+    <w:lsdException w:name="Grid Table 1 Light Accent 1" w:uiPriority="46"/>
+    <w:lsdException w:name="Grid Table 2 Accent 1" w:uiPriority="47"/>
+    <w:lsdException w:name="Grid Table 3 Accent 1" w:uiPriority="48"/>
+    <w:lsdException w:name="Grid Table 4 Accent 1" w:uiPriority="49"/>
+    <w:lsdException w:name="Grid Table 5 Dark Accent 1" w:uiPriority="50"/>
+    <w:lsdException w:name="Grid Table 6 Colorful Accent 1" w:uiPriority="51"/>
+    <w:lsdException w:name="Grid Table 7 Colorful Accent 1" w:uiPriority="52"/>
+    <w:lsdException w:name="Grid Table 1 Light Accent 2" w:uiPriority="46"/>
+    <w:lsdException w:name="Grid Table 2 Accent 2" w:uiPriority="47"/>
+    <w:lsdException w:name="Grid Table 3 Accent 2" w:uiPriority="48"/>
+    <w:lsdException w:name="Grid Table 4 Accent 2" w:uiPriority="49"/>
+    <w:lsdException w:name="Grid Table 5 Dark Accent 2" w:uiPriority="50"/>
+    <w:lsdException w:name="Grid Table 6 Colorful Accent 2" w:uiPriority="51"/>
+    <w:lsdException w:name="Grid Table 7 Colorful Accent 2" w:uiPriority="52"/>
+    <w:lsdException w:name="Grid Table 1 Light Accent 3" w:uiPriority="46"/>
+    <w:lsdException w:name="Grid Table 2 Accent 3" w:uiPriority="47"/>
+    <w:lsdException w:name="Grid Table 3 Accent 3" w:uiPriority="48"/>
+    <w:lsdException w:name="Grid Table 4 Accent 3" w:uiPriority="49"/>
+    <w:lsdException w:name="Grid Table 5 Dark Accent 3" w:uiPriority="50"/>
+    <w:lsdException w:name="Grid Table 6 Colorful Accent 3" w:uiPriority="51"/>
+    <w:lsdException w:name="Grid Table 7 Colorful Accent 3" w:uiPriority="52"/>
+    <w:lsdException w:name="Grid Table 1 Light Accent 4" w:uiPriority="46"/>
+    <w:lsdException w:name="Grid Table 2 Accent 4" w:uiPriority="47"/>
+    <w:lsdException w:name="Grid Table 3 Accent 4" w:uiPriority="48"/>
+    <w:lsdException w:name="Grid Table 4 Accent 4" w:uiPriority="49"/>
+    <w:lsdException w:name="Grid Table 5 Dark Accent 4" w:uiPriority="50"/>
+    <w:lsdException w:name="Grid Table 6 Colorful Accent 4" w:uiPriority="51"/>
+    <w:lsdException w:name="Grid Table 7 Colorful Accent 4" w:uiPriority="52"/>
+    <w:lsdException w:name="Grid Table 1 Light Accent 5" w:uiPriority="46"/>
+    <w:lsdException w:name="Grid Table 2 Accent 5" w:uiPriority="47"/>
+    <w:lsdException w:name="Grid Table 3 Accent 5" w:uiPriority="48"/>
+    <w:lsdException w:name="Grid Table 4 Accent 5" w:uiPriority="49"/>
+    <w:lsdException w:name="Grid Table 5 Dark Accent 5" w:uiPriority="50"/>
+    <w:lsdException w:name="Grid Table 6 Colorful Accent 5" w:uiPriority="51"/>
+    <w:lsdException w:name="Grid Table 7 Colorful Accent 5" w:uiPriority="52"/>
+    <w:lsdException w:name="Grid Table 1 Light Accent 6" w:uiPriority="46"/>
+    <w:lsdException w:name="Grid Table 2 Accent 6" w:uiPriority="47"/>
+    <w:lsdException w:name="Grid Table 3 Accent 6" w:uiPriority="48"/>
+    <w:lsdException w:name="Grid Table 4 Accent 6" w:uiPriority="49"/>
+    <w:lsdException w:name="Grid Table 5 Dark Accent 6" w:uiPriority="50"/>
+    <w:lsdException w:name="Grid Table 6 Colorful Accent 6" w:uiPriority="51"/>
+    <w:lsdException w:name="Grid Table 7 Colorful Accent 6" w:uiPriority="52"/>
+    <w:lsdException w:name="List Table 1 Light" w:uiPriority="46"/>
+    <w:lsdException w:name="List Table 2" w:uiPriority="47"/>
+    <w:lsdException w:name="List Table 3" w:uiPriority="48"/>
+    <w:lsdException w:name="List Table 4" w:uiPriority="49"/>
+    <w:lsdException w:name="List Table 5 Dark" w:uiPriority="50"/>
+    <w:lsdException w:name="List Table 6 Colorful" w:uiPriority="51"/>
+    <w:lsdException w:name="List Table 7 Colorful" w:uiPriority="52"/>
+    <w:lsdException w:name="List Table 1 Light Accent 1" w:uiPriority="46"/>
+    <w:lsdException w:name="List Table 2 Accent 1" w:uiPriority="47"/>
+    <w:lsdException w:name="List Table 3 Accent 1" w:uiPriority="48"/>
+    <w:lsdException w:name="List Table 4 Accent 1" w:uiPriority="49"/>
+    <w:lsdException w:name="List Table 5 Dark Accent 1" w:uiPriority="50"/>
+    <w:lsdException w:name="List Table 6 Colorful Accent 1" w:uiPriority="51"/>
+    <w:lsdException w:name="List Table 7 Colorful Accent 1" w:uiPriority="52"/>
+    <w:lsdException w:name="List Table 1 Light Accent 2" w:uiPriority="46"/>
+    <w:lsdException w:name="List Table 2 Accent 2" w:uiPriority="47"/>
+    <w:lsdException w:name="List Table 3 Accent 2" w:uiPriority="48"/>
+    <w:lsdException w:name="List Table 4 Accent 2" w:uiPriority="49"/>
+    <w:lsdException w:name="List Table 5 Dark Accent 2" w:uiPriority="50"/>
+    <w:lsdException w:name="List Table 6 Colorful Accent 2" w:uiPriority="51"/>
+    <w:lsdException w:name="List Table 7 Colorful Accent 2" w:uiPriority="52"/>
+    <w:lsdException w:name="List Table 1 Light Accent 3" w:uiPriority="46"/>
+    <w:lsdException w:name="List Table 2 Accent 3" w:uiPriority="47"/>
+    <w:lsdException w:name="List Table 3 Accent 3" w:uiPriority="48"/>
+    <w:lsdException w:name="List Table 4 Accent 3" w:uiPriority="49"/>
+    <w:lsdException w:name="List Table 5 Dark Accent 3" w:uiPriority="50"/>
+    <w:lsdException w:name="List Table 6 Colorful Accent 3" w:uiPriority="51"/>
+    <w:lsdException w:name="List Table 7 Colorful Accent 3" w:uiPriority="52"/>
+    <w:lsdException w:name="List Table 1 Light Accent 4" w:uiPriority="46"/>
+    <w:lsdException w:name="List Table 2 Accent 4" w:uiPriority="47"/>
+    <w:lsdException w:name="List Table 3 Accent 4" w:uiPriority="48"/>
+    <w:lsdException w:name="List Table 4 Accent 4" w:uiPriority="49"/>
+    <w:lsdException w:name="List Table 5 Dark Accent 4" w:uiPriority="50"/>
+    <w:lsdException w:name="List Table 6 Colorful Accent 4" w:uiPriority="51"/>
+    <w:lsdException w:name="List Table 7 Colorful Accent 4" w:uiPriority="52"/>
+    <w:lsdException w:name="List Table 1 Light Accent 5" w:uiPriority="46"/>
+    <w:lsdException w:name="List Table 2 Accent 5" w:uiPriority="47"/>
+    <w:lsdException w:name="List Table 3 Accent 5" w:uiPriority="48"/>
+    <w:lsdException w:name="List Table 4 Accent 5" w:uiPriority="49"/>
+    <w:lsdException w:name="List Table 5 Dark Accent 5" w:uiPriority="50"/>
+    <w:lsdException w:name="List Table 6 Colorful Accent 5" w:uiPriority="51"/>
+    <w:lsdException w:name="List Table 7 Colorful Accent 5" w:uiPriority="52"/>
+    <w:lsdException w:name="List Table 1 Light Accent 6" w:uiPriority="46"/>
+    <w:lsdException w:name="List Table 2 Accent 6" w:uiPriority="47"/>
+    <w:lsdException w:name="List Table 3 Accent 6" w:uiPriority="48"/>
+    <w:lsdException w:name="List Table 4 Accent 6" w:uiPriority="49"/>
+    <w:lsdException w:name="List Table 5 Dark Accent 6" w:uiPriority="50"/>
+    <w:lsdException w:name="List Table 6 Colorful Accent 6" w:uiPriority="51"/>
+    <w:lsdException w:name="List Table 7 Colorful Accent 6" w:uiPriority="52"/>
+    <w:lsdException w:name="Mention" w:semiHidden="1" w:unhideWhenUsed="1"/>
+    <w:lsdException w:name="Smart Hyperlink" w:semiHidden="1" w:unhideWhenUsed="1"/>
+    <w:lsdException w:name="Hashtag" w:semiHidden="1" w:unhideWhenUsed="1"/>
+    <w:lsdException w:name="Unresolved Mention" w:semiHidden="1" w:unhideWhenUsed="1"/>
+    <w:lsdException w:name="Smart Link" w:semiHidden="1" w:unhideWhenUsed="1"/>
+  </w:latentStyles>
+  <w:style w:type="paragraph" w:default="1" w:styleId="a">
     <w:name w:val="Normal"/>
     <w:aliases w:val="Обычн"/>
-    <w:qFormat w:val="1"/>
-    <w:rsid w:val="00140314"/>
+    <w:qFormat/>
+    <w:rsid w:val="00FD6F01"/>
     <w:pPr>
-      <w:spacing w:after="0" w:line="360" w:lineRule="auto"/>
-      <w:ind w:firstLine="709"/>
-      <w:jc w:val="both"/>
+      <w:spacing w:after="160"/>
     </w:pPr>
-    <w:rPr>
-      <w:rFonts w:ascii="Times New Roman" w:cs="Times New Roman" w:eastAsia="Times New Roman" w:hAnsi="Times New Roman"/>
-      <w:kern w:val="0"/>
-      <w:sz w:val="28"/>
-      <w:lang w:eastAsia="ru-RU"/>
-    </w:rPr>
   </w:style>
   <w:style w:type="paragraph" w:styleId="1">
     <w:name w:val="heading 1"/>
@@ -1183,21 +2894,18 @@
     <w:next w:val="a"/>
     <w:link w:val="10"/>
     <w:uiPriority w:val="9"/>
-    <w:qFormat w:val="1"/>
-    <w:rsid w:val="00140314"/>
+    <w:qFormat/>
+    <w:rsid w:val="00BA7032"/>
     <w:pPr>
-      <w:keepNext w:val="1"/>
-      <w:keepLines w:val="1"/>
-      <w:spacing w:after="80" w:before="360" w:line="278" w:lineRule="auto"/>
+      <w:keepNext/>
+      <w:keepLines/>
       <w:ind w:firstLine="0"/>
-      <w:jc w:val="left"/>
+      <w:jc w:val="center"/>
       <w:outlineLvl w:val="0"/>
     </w:pPr>
     <w:rPr>
-      <w:rFonts w:asciiTheme="majorHAnsi" w:cstheme="majorBidi" w:eastAsiaTheme="majorEastAsia" w:hAnsiTheme="majorHAnsi"/>
-      <w:color w:val="0f4761" w:themeColor="accent1" w:themeShade="0000BF"/>
+      <w:rFonts w:eastAsiaTheme="majorEastAsia" w:cstheme="majorBidi"/>
       <w:kern w:val="2"/>
-      <w:sz w:val="40"/>
       <w:szCs w:val="40"/>
       <w:lang w:eastAsia="en-US"/>
     </w:rPr>
@@ -1208,21 +2916,21 @@
     <w:next w:val="a"/>
     <w:link w:val="20"/>
     <w:uiPriority w:val="9"/>
-    <w:semiHidden w:val="1"/>
-    <w:unhideWhenUsed w:val="1"/>
-    <w:qFormat w:val="1"/>
+    <w:semiHidden/>
+    <w:unhideWhenUsed/>
+    <w:qFormat/>
     <w:rsid w:val="00140314"/>
     <w:pPr>
-      <w:keepNext w:val="1"/>
-      <w:keepLines w:val="1"/>
-      <w:spacing w:after="80" w:before="160" w:line="278" w:lineRule="auto"/>
+      <w:keepNext/>
+      <w:keepLines/>
+      <w:spacing w:before="160" w:after="80" w:line="278" w:lineRule="auto"/>
       <w:ind w:firstLine="0"/>
       <w:jc w:val="left"/>
       <w:outlineLvl w:val="1"/>
     </w:pPr>
     <w:rPr>
-      <w:rFonts w:asciiTheme="majorHAnsi" w:cstheme="majorBidi" w:eastAsiaTheme="majorEastAsia" w:hAnsiTheme="majorHAnsi"/>
-      <w:color w:val="0f4761" w:themeColor="accent1" w:themeShade="0000BF"/>
+      <w:rFonts w:asciiTheme="majorHAnsi" w:eastAsiaTheme="majorEastAsia" w:hAnsiTheme="majorHAnsi" w:cstheme="majorBidi"/>
+      <w:color w:val="0F4761" w:themeColor="accent1" w:themeShade="BF"/>
       <w:kern w:val="2"/>
       <w:sz w:val="32"/>
       <w:szCs w:val="32"/>
@@ -1235,23 +2943,22 @@
     <w:next w:val="a"/>
     <w:link w:val="30"/>
     <w:uiPriority w:val="9"/>
-    <w:semiHidden w:val="1"/>
-    <w:unhideWhenUsed w:val="1"/>
-    <w:qFormat w:val="1"/>
+    <w:semiHidden/>
+    <w:unhideWhenUsed/>
+    <w:qFormat/>
     <w:rsid w:val="00140314"/>
     <w:pPr>
-      <w:keepNext w:val="1"/>
-      <w:keepLines w:val="1"/>
-      <w:spacing w:after="80" w:before="160" w:line="278" w:lineRule="auto"/>
+      <w:keepNext/>
+      <w:keepLines/>
+      <w:spacing w:before="160" w:after="80" w:line="278" w:lineRule="auto"/>
       <w:ind w:firstLine="0"/>
       <w:jc w:val="left"/>
       <w:outlineLvl w:val="2"/>
     </w:pPr>
     <w:rPr>
-      <w:rFonts w:asciiTheme="minorHAnsi" w:cstheme="majorBidi" w:eastAsiaTheme="majorEastAsia" w:hAnsiTheme="minorHAnsi"/>
-      <w:color w:val="0f4761" w:themeColor="accent1" w:themeShade="0000BF"/>
+      <w:rFonts w:asciiTheme="minorHAnsi" w:eastAsiaTheme="majorEastAsia" w:hAnsiTheme="minorHAnsi" w:cstheme="majorBidi"/>
+      <w:color w:val="0F4761" w:themeColor="accent1" w:themeShade="BF"/>
       <w:kern w:val="2"/>
-      <w:szCs w:val="28"/>
       <w:lang w:eastAsia="en-US"/>
     </w:rPr>
   </w:style>
@@ -1261,23 +2968,23 @@
     <w:next w:val="a"/>
     <w:link w:val="40"/>
     <w:uiPriority w:val="9"/>
-    <w:semiHidden w:val="1"/>
-    <w:unhideWhenUsed w:val="1"/>
-    <w:qFormat w:val="1"/>
+    <w:semiHidden/>
+    <w:unhideWhenUsed/>
+    <w:qFormat/>
     <w:rsid w:val="00140314"/>
     <w:pPr>
-      <w:keepNext w:val="1"/>
-      <w:keepLines w:val="1"/>
-      <w:spacing w:after="40" w:before="80" w:line="278" w:lineRule="auto"/>
+      <w:keepNext/>
+      <w:keepLines/>
+      <w:spacing w:before="80" w:after="40" w:line="278" w:lineRule="auto"/>
       <w:ind w:firstLine="0"/>
       <w:jc w:val="left"/>
       <w:outlineLvl w:val="3"/>
     </w:pPr>
     <w:rPr>
-      <w:rFonts w:asciiTheme="minorHAnsi" w:cstheme="majorBidi" w:eastAsiaTheme="majorEastAsia" w:hAnsiTheme="minorHAnsi"/>
-      <w:i w:val="1"/>
-      <w:iCs w:val="1"/>
-      <w:color w:val="0f4761" w:themeColor="accent1" w:themeShade="0000BF"/>
+      <w:rFonts w:asciiTheme="minorHAnsi" w:eastAsiaTheme="majorEastAsia" w:hAnsiTheme="minorHAnsi" w:cstheme="majorBidi"/>
+      <w:i/>
+      <w:iCs/>
+      <w:color w:val="0F4761" w:themeColor="accent1" w:themeShade="BF"/>
       <w:kern w:val="2"/>
       <w:sz w:val="24"/>
       <w:lang w:eastAsia="en-US"/>
@@ -1289,21 +2996,21 @@
     <w:next w:val="a"/>
     <w:link w:val="50"/>
     <w:uiPriority w:val="9"/>
-    <w:semiHidden w:val="1"/>
-    <w:unhideWhenUsed w:val="1"/>
-    <w:qFormat w:val="1"/>
+    <w:semiHidden/>
+    <w:unhideWhenUsed/>
+    <w:qFormat/>
     <w:rsid w:val="00140314"/>
     <w:pPr>
-      <w:keepNext w:val="1"/>
-      <w:keepLines w:val="1"/>
-      <w:spacing w:after="40" w:before="80" w:line="278" w:lineRule="auto"/>
+      <w:keepNext/>
+      <w:keepLines/>
+      <w:spacing w:before="80" w:after="40" w:line="278" w:lineRule="auto"/>
       <w:ind w:firstLine="0"/>
       <w:jc w:val="left"/>
       <w:outlineLvl w:val="4"/>
     </w:pPr>
     <w:rPr>
-      <w:rFonts w:asciiTheme="minorHAnsi" w:cstheme="majorBidi" w:eastAsiaTheme="majorEastAsia" w:hAnsiTheme="minorHAnsi"/>
-      <w:color w:val="0f4761" w:themeColor="accent1" w:themeShade="0000BF"/>
+      <w:rFonts w:asciiTheme="minorHAnsi" w:eastAsiaTheme="majorEastAsia" w:hAnsiTheme="minorHAnsi" w:cstheme="majorBidi"/>
+      <w:color w:val="0F4761" w:themeColor="accent1" w:themeShade="BF"/>
       <w:kern w:val="2"/>
       <w:sz w:val="24"/>
       <w:lang w:eastAsia="en-US"/>
@@ -1315,23 +3022,23 @@
     <w:next w:val="a"/>
     <w:link w:val="60"/>
     <w:uiPriority w:val="9"/>
-    <w:semiHidden w:val="1"/>
-    <w:unhideWhenUsed w:val="1"/>
-    <w:qFormat w:val="1"/>
+    <w:semiHidden/>
+    <w:unhideWhenUsed/>
+    <w:qFormat/>
     <w:rsid w:val="00140314"/>
     <w:pPr>
-      <w:keepNext w:val="1"/>
-      <w:keepLines w:val="1"/>
+      <w:keepNext/>
+      <w:keepLines/>
       <w:spacing w:before="40" w:line="278" w:lineRule="auto"/>
       <w:ind w:firstLine="0"/>
       <w:jc w:val="left"/>
       <w:outlineLvl w:val="5"/>
     </w:pPr>
     <w:rPr>
-      <w:rFonts w:asciiTheme="minorHAnsi" w:cstheme="majorBidi" w:eastAsiaTheme="majorEastAsia" w:hAnsiTheme="minorHAnsi"/>
-      <w:i w:val="1"/>
-      <w:iCs w:val="1"/>
-      <w:color w:val="595959" w:themeColor="text1" w:themeTint="0000A6"/>
+      <w:rFonts w:asciiTheme="minorHAnsi" w:eastAsiaTheme="majorEastAsia" w:hAnsiTheme="minorHAnsi" w:cstheme="majorBidi"/>
+      <w:i/>
+      <w:iCs/>
+      <w:color w:val="595959" w:themeColor="text1" w:themeTint="A6"/>
       <w:kern w:val="2"/>
       <w:sz w:val="24"/>
       <w:lang w:eastAsia="en-US"/>
@@ -1343,21 +3050,21 @@
     <w:next w:val="a"/>
     <w:link w:val="70"/>
     <w:uiPriority w:val="9"/>
-    <w:semiHidden w:val="1"/>
-    <w:unhideWhenUsed w:val="1"/>
-    <w:qFormat w:val="1"/>
+    <w:semiHidden/>
+    <w:unhideWhenUsed/>
+    <w:qFormat/>
     <w:rsid w:val="00140314"/>
     <w:pPr>
-      <w:keepNext w:val="1"/>
-      <w:keepLines w:val="1"/>
+      <w:keepNext/>
+      <w:keepLines/>
       <w:spacing w:before="40" w:line="278" w:lineRule="auto"/>
       <w:ind w:firstLine="0"/>
       <w:jc w:val="left"/>
       <w:outlineLvl w:val="6"/>
     </w:pPr>
     <w:rPr>
-      <w:rFonts w:asciiTheme="minorHAnsi" w:cstheme="majorBidi" w:eastAsiaTheme="majorEastAsia" w:hAnsiTheme="minorHAnsi"/>
-      <w:color w:val="595959" w:themeColor="text1" w:themeTint="0000A6"/>
+      <w:rFonts w:asciiTheme="minorHAnsi" w:eastAsiaTheme="majorEastAsia" w:hAnsiTheme="minorHAnsi" w:cstheme="majorBidi"/>
+      <w:color w:val="595959" w:themeColor="text1" w:themeTint="A6"/>
       <w:kern w:val="2"/>
       <w:sz w:val="24"/>
       <w:lang w:eastAsia="en-US"/>
@@ -1369,23 +3076,23 @@
     <w:next w:val="a"/>
     <w:link w:val="80"/>
     <w:uiPriority w:val="9"/>
-    <w:semiHidden w:val="1"/>
-    <w:unhideWhenUsed w:val="1"/>
-    <w:qFormat w:val="1"/>
+    <w:semiHidden/>
+    <w:unhideWhenUsed/>
+    <w:qFormat/>
     <w:rsid w:val="00140314"/>
     <w:pPr>
-      <w:keepNext w:val="1"/>
-      <w:keepLines w:val="1"/>
+      <w:keepNext/>
+      <w:keepLines/>
       <w:spacing w:line="278" w:lineRule="auto"/>
       <w:ind w:firstLine="0"/>
       <w:jc w:val="left"/>
       <w:outlineLvl w:val="7"/>
     </w:pPr>
     <w:rPr>
-      <w:rFonts w:asciiTheme="minorHAnsi" w:cstheme="majorBidi" w:eastAsiaTheme="majorEastAsia" w:hAnsiTheme="minorHAnsi"/>
-      <w:i w:val="1"/>
-      <w:iCs w:val="1"/>
-      <w:color w:val="272727" w:themeColor="text1" w:themeTint="0000D8"/>
+      <w:rFonts w:asciiTheme="minorHAnsi" w:eastAsiaTheme="majorEastAsia" w:hAnsiTheme="minorHAnsi" w:cstheme="majorBidi"/>
+      <w:i/>
+      <w:iCs/>
+      <w:color w:val="272727" w:themeColor="text1" w:themeTint="D8"/>
       <w:kern w:val="2"/>
       <w:sz w:val="24"/>
       <w:lang w:eastAsia="en-US"/>
@@ -1397,171 +3104,62 @@
     <w:next w:val="a"/>
     <w:link w:val="90"/>
     <w:uiPriority w:val="9"/>
-    <w:semiHidden w:val="1"/>
-    <w:unhideWhenUsed w:val="1"/>
-    <w:qFormat w:val="1"/>
+    <w:semiHidden/>
+    <w:unhideWhenUsed/>
+    <w:qFormat/>
     <w:rsid w:val="00140314"/>
     <w:pPr>
-      <w:keepNext w:val="1"/>
-      <w:keepLines w:val="1"/>
+      <w:keepNext/>
+      <w:keepLines/>
       <w:spacing w:line="278" w:lineRule="auto"/>
       <w:ind w:firstLine="0"/>
       <w:jc w:val="left"/>
       <w:outlineLvl w:val="8"/>
     </w:pPr>
     <w:rPr>
-      <w:rFonts w:asciiTheme="minorHAnsi" w:cstheme="majorBidi" w:eastAsiaTheme="majorEastAsia" w:hAnsiTheme="minorHAnsi"/>
-      <w:color w:val="272727" w:themeColor="text1" w:themeTint="0000D8"/>
+      <w:rFonts w:asciiTheme="minorHAnsi" w:eastAsiaTheme="majorEastAsia" w:hAnsiTheme="minorHAnsi" w:cstheme="majorBidi"/>
+      <w:color w:val="272727" w:themeColor="text1" w:themeTint="D8"/>
       <w:kern w:val="2"/>
       <w:sz w:val="24"/>
       <w:lang w:eastAsia="en-US"/>
     </w:rPr>
   </w:style>
-  <w:style w:type="character" w:styleId="a0" w:default="1">
+  <w:style w:type="character" w:default="1" w:styleId="a0">
     <w:name w:val="Default Paragraph Font"/>
     <w:uiPriority w:val="1"/>
-    <w:semiHidden w:val="1"/>
-    <w:unhideWhenUsed w:val="1"/>
+    <w:unhideWhenUsed/>
   </w:style>
-  <w:style w:type="table" w:styleId="a1" w:default="1">
+  <w:style w:type="table" w:default="1" w:styleId="a1">
     <w:name w:val="Normal Table"/>
     <w:uiPriority w:val="99"/>
-    <w:semiHidden w:val="1"/>
-    <w:unhideWhenUsed w:val="1"/>
+    <w:semiHidden/>
+    <w:unhideWhenUsed/>
     <w:tblPr>
-      <w:tblInd w:w="0.0" w:type="dxa"/>
+      <w:tblInd w:w="0" w:type="dxa"/>
       <w:tblCellMar>
-        <w:top w:w="0.0" w:type="dxa"/>
-        <w:left w:w="108.0" w:type="dxa"/>
-        <w:bottom w:w="0.0" w:type="dxa"/>
-        <w:right w:w="108.0" w:type="dxa"/>
+        <w:top w:w="0" w:type="dxa"/>
+        <w:left w:w="108" w:type="dxa"/>
+        <w:bottom w:w="0" w:type="dxa"/>
+        <w:right w:w="108" w:type="dxa"/>
       </w:tblCellMar>
     </w:tblPr>
   </w:style>
-  <w:style w:type="numbering" w:styleId="a2" w:default="1">
+  <w:style w:type="numbering" w:default="1" w:styleId="a2">
     <w:name w:val="No List"/>
     <w:uiPriority w:val="99"/>
-    <w:semiHidden w:val="1"/>
-    <w:unhideWhenUsed w:val="1"/>
+    <w:semiHidden/>
+    <w:unhideWhenUsed/>
   </w:style>
-  <w:style w:type="character" w:styleId="10" w:customStyle="1">
-    <w:name w:val="Заголовок 1 Знак"/>
-    <w:basedOn w:val="a0"/>
-    <w:link w:val="1"/>
-    <w:uiPriority w:val="9"/>
-    <w:rsid w:val="00140314"/>
-    <w:rPr>
-      <w:rFonts w:asciiTheme="majorHAnsi" w:cstheme="majorBidi" w:eastAsiaTheme="majorEastAsia" w:hAnsiTheme="majorHAnsi"/>
-      <w:color w:val="0f4761" w:themeColor="accent1" w:themeShade="0000BF"/>
-      <w:sz w:val="40"/>
-      <w:szCs w:val="40"/>
-    </w:rPr>
-  </w:style>
-  <w:style w:type="character" w:styleId="20" w:customStyle="1">
-    <w:name w:val="Заголовок 2 Знак"/>
-    <w:basedOn w:val="a0"/>
-    <w:link w:val="2"/>
-    <w:uiPriority w:val="9"/>
-    <w:semiHidden w:val="1"/>
-    <w:rsid w:val="00140314"/>
-    <w:rPr>
-      <w:rFonts w:asciiTheme="majorHAnsi" w:cstheme="majorBidi" w:eastAsiaTheme="majorEastAsia" w:hAnsiTheme="majorHAnsi"/>
-      <w:color w:val="0f4761" w:themeColor="accent1" w:themeShade="0000BF"/>
-      <w:sz w:val="32"/>
-      <w:szCs w:val="32"/>
-    </w:rPr>
-  </w:style>
-  <w:style w:type="character" w:styleId="30" w:customStyle="1">
-    <w:name w:val="Заголовок 3 Знак"/>
-    <w:basedOn w:val="a0"/>
-    <w:link w:val="3"/>
-    <w:uiPriority w:val="9"/>
-    <w:semiHidden w:val="1"/>
-    <w:rsid w:val="00140314"/>
-    <w:rPr>
-      <w:rFonts w:cstheme="majorBidi" w:eastAsiaTheme="majorEastAsia"/>
-      <w:color w:val="0f4761" w:themeColor="accent1" w:themeShade="0000BF"/>
-      <w:sz w:val="28"/>
-      <w:szCs w:val="28"/>
-    </w:rPr>
-  </w:style>
-  <w:style w:type="character" w:styleId="40" w:customStyle="1">
-    <w:name w:val="Заголовок 4 Знак"/>
-    <w:basedOn w:val="a0"/>
-    <w:link w:val="4"/>
-    <w:uiPriority w:val="9"/>
-    <w:semiHidden w:val="1"/>
-    <w:rsid w:val="00140314"/>
-    <w:rPr>
-      <w:rFonts w:cstheme="majorBidi" w:eastAsiaTheme="majorEastAsia"/>
-      <w:i w:val="1"/>
-      <w:iCs w:val="1"/>
-      <w:color w:val="0f4761" w:themeColor="accent1" w:themeShade="0000BF"/>
-    </w:rPr>
-  </w:style>
-  <w:style w:type="character" w:styleId="50" w:customStyle="1">
-    <w:name w:val="Заголовок 5 Знак"/>
-    <w:basedOn w:val="a0"/>
-    <w:link w:val="5"/>
-    <w:uiPriority w:val="9"/>
-    <w:semiHidden w:val="1"/>
-    <w:rsid w:val="00140314"/>
-    <w:rPr>
-      <w:rFonts w:cstheme="majorBidi" w:eastAsiaTheme="majorEastAsia"/>
-      <w:color w:val="0f4761" w:themeColor="accent1" w:themeShade="0000BF"/>
-    </w:rPr>
-  </w:style>
-  <w:style w:type="character" w:styleId="60" w:customStyle="1">
-    <w:name w:val="Заголовок 6 Знак"/>
-    <w:basedOn w:val="a0"/>
-    <w:link w:val="6"/>
-    <w:uiPriority w:val="9"/>
-    <w:semiHidden w:val="1"/>
-    <w:rsid w:val="00140314"/>
-    <w:rPr>
-      <w:rFonts w:cstheme="majorBidi" w:eastAsiaTheme="majorEastAsia"/>
-      <w:i w:val="1"/>
-      <w:iCs w:val="1"/>
-      <w:color w:val="595959" w:themeColor="text1" w:themeTint="0000A6"/>
-    </w:rPr>
-  </w:style>
-  <w:style w:type="character" w:styleId="70" w:customStyle="1">
-    <w:name w:val="Заголовок 7 Знак"/>
-    <w:basedOn w:val="a0"/>
-    <w:link w:val="7"/>
-    <w:uiPriority w:val="9"/>
-    <w:semiHidden w:val="1"/>
-    <w:rsid w:val="00140314"/>
-    <w:rPr>
-      <w:rFonts w:cstheme="majorBidi" w:eastAsiaTheme="majorEastAsia"/>
-      <w:color w:val="595959" w:themeColor="text1" w:themeTint="0000A6"/>
-    </w:rPr>
-  </w:style>
-  <w:style w:type="character" w:styleId="80" w:customStyle="1">
-    <w:name w:val="Заголовок 8 Знак"/>
-    <w:basedOn w:val="a0"/>
-    <w:link w:val="8"/>
-    <w:uiPriority w:val="9"/>
-    <w:semiHidden w:val="1"/>
-    <w:rsid w:val="00140314"/>
-    <w:rPr>
-      <w:rFonts w:cstheme="majorBidi" w:eastAsiaTheme="majorEastAsia"/>
-      <w:i w:val="1"/>
-      <w:iCs w:val="1"/>
-      <w:color w:val="272727" w:themeColor="text1" w:themeTint="0000D8"/>
-    </w:rPr>
-  </w:style>
-  <w:style w:type="character" w:styleId="90" w:customStyle="1">
-    <w:name w:val="Заголовок 9 Знак"/>
-    <w:basedOn w:val="a0"/>
-    <w:link w:val="9"/>
-    <w:uiPriority w:val="9"/>
-    <w:semiHidden w:val="1"/>
-    <w:rsid w:val="00140314"/>
-    <w:rPr>
-      <w:rFonts w:cstheme="majorBidi" w:eastAsiaTheme="majorEastAsia"/>
-      <w:color w:val="272727" w:themeColor="text1" w:themeTint="0000D8"/>
-    </w:rPr>
+  <w:style w:type="table" w:customStyle="1" w:styleId="TableNormal">
+    <w:name w:val="Table Normal"/>
+    <w:tblPr>
+      <w:tblCellMar>
+        <w:top w:w="0" w:type="dxa"/>
+        <w:left w:w="0" w:type="dxa"/>
+        <w:bottom w:w="0" w:type="dxa"/>
+        <w:right w:w="0" w:type="dxa"/>
+      </w:tblCellMar>
+    </w:tblPr>
   </w:style>
   <w:style w:type="paragraph" w:styleId="a3">
     <w:name w:val="Title"/>
@@ -1569,16 +3167,16 @@
     <w:next w:val="a"/>
     <w:link w:val="a4"/>
     <w:uiPriority w:val="10"/>
-    <w:qFormat w:val="1"/>
+    <w:qFormat/>
     <w:rsid w:val="00140314"/>
     <w:pPr>
       <w:spacing w:after="80" w:line="240" w:lineRule="auto"/>
       <w:ind w:firstLine="0"/>
-      <w:contextualSpacing w:val="1"/>
+      <w:contextualSpacing/>
       <w:jc w:val="left"/>
     </w:pPr>
     <w:rPr>
-      <w:rFonts w:asciiTheme="majorHAnsi" w:cstheme="majorBidi" w:eastAsiaTheme="majorEastAsia" w:hAnsiTheme="majorHAnsi"/>
+      <w:rFonts w:asciiTheme="majorHAnsi" w:eastAsiaTheme="majorEastAsia" w:hAnsiTheme="majorHAnsi" w:cstheme="majorBidi"/>
       <w:spacing w:val="-10"/>
       <w:kern w:val="28"/>
       <w:sz w:val="56"/>
@@ -1586,14 +3184,133 @@
       <w:lang w:eastAsia="en-US"/>
     </w:rPr>
   </w:style>
-  <w:style w:type="character" w:styleId="a4" w:customStyle="1">
+  <w:style w:type="character" w:customStyle="1" w:styleId="10">
+    <w:name w:val="Заголовок 1 Знак"/>
+    <w:basedOn w:val="a0"/>
+    <w:link w:val="1"/>
+    <w:uiPriority w:val="9"/>
+    <w:rsid w:val="00BA7032"/>
+    <w:rPr>
+      <w:rFonts w:eastAsiaTheme="majorEastAsia" w:cstheme="majorBidi"/>
+      <w:kern w:val="2"/>
+      <w:szCs w:val="40"/>
+      <w:lang w:eastAsia="en-US"/>
+    </w:rPr>
+  </w:style>
+  <w:style w:type="character" w:customStyle="1" w:styleId="20">
+    <w:name w:val="Заголовок 2 Знак"/>
+    <w:basedOn w:val="a0"/>
+    <w:link w:val="2"/>
+    <w:uiPriority w:val="9"/>
+    <w:semiHidden/>
+    <w:rsid w:val="00140314"/>
+    <w:rPr>
+      <w:rFonts w:asciiTheme="majorHAnsi" w:eastAsiaTheme="majorEastAsia" w:hAnsiTheme="majorHAnsi" w:cstheme="majorBidi"/>
+      <w:color w:val="0F4761" w:themeColor="accent1" w:themeShade="BF"/>
+      <w:sz w:val="32"/>
+      <w:szCs w:val="32"/>
+    </w:rPr>
+  </w:style>
+  <w:style w:type="character" w:customStyle="1" w:styleId="30">
+    <w:name w:val="Заголовок 3 Знак"/>
+    <w:basedOn w:val="a0"/>
+    <w:link w:val="3"/>
+    <w:uiPriority w:val="9"/>
+    <w:semiHidden/>
+    <w:rsid w:val="00140314"/>
+    <w:rPr>
+      <w:rFonts w:eastAsiaTheme="majorEastAsia" w:cstheme="majorBidi"/>
+      <w:color w:val="0F4761" w:themeColor="accent1" w:themeShade="BF"/>
+      <w:sz w:val="28"/>
+      <w:szCs w:val="28"/>
+    </w:rPr>
+  </w:style>
+  <w:style w:type="character" w:customStyle="1" w:styleId="40">
+    <w:name w:val="Заголовок 4 Знак"/>
+    <w:basedOn w:val="a0"/>
+    <w:link w:val="4"/>
+    <w:uiPriority w:val="9"/>
+    <w:semiHidden/>
+    <w:rsid w:val="00140314"/>
+    <w:rPr>
+      <w:rFonts w:eastAsiaTheme="majorEastAsia" w:cstheme="majorBidi"/>
+      <w:i/>
+      <w:iCs/>
+      <w:color w:val="0F4761" w:themeColor="accent1" w:themeShade="BF"/>
+    </w:rPr>
+  </w:style>
+  <w:style w:type="character" w:customStyle="1" w:styleId="50">
+    <w:name w:val="Заголовок 5 Знак"/>
+    <w:basedOn w:val="a0"/>
+    <w:link w:val="5"/>
+    <w:uiPriority w:val="9"/>
+    <w:semiHidden/>
+    <w:rsid w:val="00140314"/>
+    <w:rPr>
+      <w:rFonts w:eastAsiaTheme="majorEastAsia" w:cstheme="majorBidi"/>
+      <w:color w:val="0F4761" w:themeColor="accent1" w:themeShade="BF"/>
+    </w:rPr>
+  </w:style>
+  <w:style w:type="character" w:customStyle="1" w:styleId="60">
+    <w:name w:val="Заголовок 6 Знак"/>
+    <w:basedOn w:val="a0"/>
+    <w:link w:val="6"/>
+    <w:uiPriority w:val="9"/>
+    <w:semiHidden/>
+    <w:rsid w:val="00140314"/>
+    <w:rPr>
+      <w:rFonts w:eastAsiaTheme="majorEastAsia" w:cstheme="majorBidi"/>
+      <w:i/>
+      <w:iCs/>
+      <w:color w:val="595959" w:themeColor="text1" w:themeTint="A6"/>
+    </w:rPr>
+  </w:style>
+  <w:style w:type="character" w:customStyle="1" w:styleId="70">
+    <w:name w:val="Заголовок 7 Знак"/>
+    <w:basedOn w:val="a0"/>
+    <w:link w:val="7"/>
+    <w:uiPriority w:val="9"/>
+    <w:semiHidden/>
+    <w:rsid w:val="00140314"/>
+    <w:rPr>
+      <w:rFonts w:eastAsiaTheme="majorEastAsia" w:cstheme="majorBidi"/>
+      <w:color w:val="595959" w:themeColor="text1" w:themeTint="A6"/>
+    </w:rPr>
+  </w:style>
+  <w:style w:type="character" w:customStyle="1" w:styleId="80">
+    <w:name w:val="Заголовок 8 Знак"/>
+    <w:basedOn w:val="a0"/>
+    <w:link w:val="8"/>
+    <w:uiPriority w:val="9"/>
+    <w:semiHidden/>
+    <w:rsid w:val="00140314"/>
+    <w:rPr>
+      <w:rFonts w:eastAsiaTheme="majorEastAsia" w:cstheme="majorBidi"/>
+      <w:i/>
+      <w:iCs/>
+      <w:color w:val="272727" w:themeColor="text1" w:themeTint="D8"/>
+    </w:rPr>
+  </w:style>
+  <w:style w:type="character" w:customStyle="1" w:styleId="90">
+    <w:name w:val="Заголовок 9 Знак"/>
+    <w:basedOn w:val="a0"/>
+    <w:link w:val="9"/>
+    <w:uiPriority w:val="9"/>
+    <w:semiHidden/>
+    <w:rsid w:val="00140314"/>
+    <w:rPr>
+      <w:rFonts w:eastAsiaTheme="majorEastAsia" w:cstheme="majorBidi"/>
+      <w:color w:val="272727" w:themeColor="text1" w:themeTint="D8"/>
+    </w:rPr>
+  </w:style>
+  <w:style w:type="character" w:customStyle="1" w:styleId="a4">
     <w:name w:val="Заголовок Знак"/>
     <w:basedOn w:val="a0"/>
     <w:link w:val="a3"/>
     <w:uiPriority w:val="10"/>
     <w:rsid w:val="00140314"/>
     <w:rPr>
-      <w:rFonts w:asciiTheme="majorHAnsi" w:cstheme="majorBidi" w:eastAsiaTheme="majorEastAsia" w:hAnsiTheme="majorHAnsi"/>
+      <w:rFonts w:asciiTheme="majorHAnsi" w:eastAsiaTheme="majorEastAsia" w:hAnsiTheme="majorHAnsi" w:cstheme="majorBidi"/>
       <w:spacing w:val="-10"/>
       <w:kern w:val="28"/>
       <w:sz w:val="56"/>
@@ -1606,33 +3323,25 @@
     <w:next w:val="a"/>
     <w:link w:val="a6"/>
     <w:uiPriority w:val="11"/>
-    <w:qFormat w:val="1"/>
-    <w:rsid w:val="00140314"/>
+    <w:qFormat/>
     <w:pPr>
-      <w:numPr>
-        <w:ilvl w:val="1"/>
-      </w:numPr>
-      <w:spacing w:after="160" w:line="278" w:lineRule="auto"/>
+      <w:spacing w:line="278" w:lineRule="auto"/>
       <w:jc w:val="left"/>
     </w:pPr>
     <w:rPr>
-      <w:rFonts w:asciiTheme="minorHAnsi" w:cstheme="majorBidi" w:eastAsiaTheme="majorEastAsia" w:hAnsiTheme="minorHAnsi"/>
-      <w:color w:val="595959" w:themeColor="text1" w:themeTint="0000A6"/>
-      <w:spacing w:val="15"/>
-      <w:kern w:val="2"/>
-      <w:szCs w:val="28"/>
-      <w:lang w:eastAsia="en-US"/>
+      <w:rFonts w:ascii="Aptos" w:eastAsia="Aptos" w:hAnsi="Aptos" w:cs="Aptos"/>
+      <w:color w:val="595959"/>
     </w:rPr>
   </w:style>
-  <w:style w:type="character" w:styleId="a6" w:customStyle="1">
+  <w:style w:type="character" w:customStyle="1" w:styleId="a6">
     <w:name w:val="Подзаголовок Знак"/>
     <w:basedOn w:val="a0"/>
     <w:link w:val="a5"/>
     <w:uiPriority w:val="11"/>
     <w:rsid w:val="00140314"/>
     <w:rPr>
-      <w:rFonts w:cstheme="majorBidi" w:eastAsiaTheme="majorEastAsia"/>
-      <w:color w:val="595959" w:themeColor="text1" w:themeTint="0000A6"/>
+      <w:rFonts w:eastAsiaTheme="majorEastAsia" w:cstheme="majorBidi"/>
+      <w:color w:val="595959" w:themeColor="text1" w:themeTint="A6"/>
       <w:spacing w:val="15"/>
       <w:sz w:val="28"/>
       <w:szCs w:val="28"/>
@@ -1644,51 +3353,50 @@
     <w:next w:val="a"/>
     <w:link w:val="22"/>
     <w:uiPriority w:val="29"/>
-    <w:qFormat w:val="1"/>
+    <w:qFormat/>
     <w:rsid w:val="00140314"/>
     <w:pPr>
-      <w:spacing w:after="160" w:before="160" w:line="278" w:lineRule="auto"/>
+      <w:spacing w:before="160" w:line="278" w:lineRule="auto"/>
       <w:ind w:firstLine="0"/>
       <w:jc w:val="center"/>
     </w:pPr>
     <w:rPr>
-      <w:rFonts w:asciiTheme="minorHAnsi" w:cstheme="minorBidi" w:eastAsiaTheme="minorHAnsi" w:hAnsiTheme="minorHAnsi"/>
-      <w:i w:val="1"/>
-      <w:iCs w:val="1"/>
-      <w:color w:val="404040" w:themeColor="text1" w:themeTint="0000BF"/>
+      <w:rFonts w:asciiTheme="minorHAnsi" w:eastAsiaTheme="minorHAnsi" w:hAnsiTheme="minorHAnsi" w:cstheme="minorBidi"/>
+      <w:i/>
+      <w:iCs/>
+      <w:color w:val="404040" w:themeColor="text1" w:themeTint="BF"/>
       <w:kern w:val="2"/>
       <w:sz w:val="24"/>
       <w:lang w:eastAsia="en-US"/>
     </w:rPr>
   </w:style>
-  <w:style w:type="character" w:styleId="22" w:customStyle="1">
+  <w:style w:type="character" w:customStyle="1" w:styleId="22">
     <w:name w:val="Цитата 2 Знак"/>
     <w:basedOn w:val="a0"/>
     <w:link w:val="21"/>
     <w:uiPriority w:val="29"/>
     <w:rsid w:val="00140314"/>
     <w:rPr>
-      <w:i w:val="1"/>
-      <w:iCs w:val="1"/>
-      <w:color w:val="404040" w:themeColor="text1" w:themeTint="0000BF"/>
+      <w:i/>
+      <w:iCs/>
+      <w:color w:val="404040" w:themeColor="text1" w:themeTint="BF"/>
     </w:rPr>
   </w:style>
   <w:style w:type="paragraph" w:styleId="a7">
     <w:name w:val="List Paragraph"/>
     <w:basedOn w:val="a"/>
     <w:uiPriority w:val="34"/>
-    <w:qFormat w:val="1"/>
-    <w:rsid w:val="00140314"/>
+    <w:qFormat/>
+    <w:rsid w:val="00631C60"/>
     <w:pPr>
-      <w:spacing w:after="160" w:line="278" w:lineRule="auto"/>
-      <w:ind w:left="720" w:firstLine="0"/>
-      <w:contextualSpacing w:val="1"/>
+      <w:spacing w:after="0"/>
+      <w:ind w:left="720"/>
+      <w:contextualSpacing/>
       <w:jc w:val="left"/>
     </w:pPr>
     <w:rPr>
-      <w:rFonts w:asciiTheme="minorHAnsi" w:cstheme="minorBidi" w:eastAsiaTheme="minorHAnsi" w:hAnsiTheme="minorHAnsi"/>
+      <w:rFonts w:eastAsiaTheme="minorHAnsi" w:cstheme="minorBidi"/>
       <w:kern w:val="2"/>
-      <w:sz w:val="24"/>
       <w:lang w:eastAsia="en-US"/>
     </w:rPr>
   </w:style>
@@ -1696,12 +3404,12 @@
     <w:name w:val="Intense Emphasis"/>
     <w:basedOn w:val="a0"/>
     <w:uiPriority w:val="21"/>
-    <w:qFormat w:val="1"/>
+    <w:qFormat/>
     <w:rsid w:val="00140314"/>
     <w:rPr>
-      <w:i w:val="1"/>
-      <w:iCs w:val="1"/>
-      <w:color w:val="0f4761" w:themeColor="accent1" w:themeShade="0000BF"/>
+      <w:i/>
+      <w:iCs/>
+      <w:color w:val="0F4761" w:themeColor="accent1" w:themeShade="BF"/>
     </w:rPr>
   </w:style>
   <w:style w:type="paragraph" w:styleId="a9">
@@ -1710,78 +3418,110 @@
     <w:next w:val="a"/>
     <w:link w:val="aa"/>
     <w:uiPriority w:val="30"/>
-    <w:qFormat w:val="1"/>
+    <w:qFormat/>
     <w:rsid w:val="00140314"/>
     <w:pPr>
       <w:pBdr>
-        <w:top w:color="0f4761" w:space="10" w:sz="4" w:themeColor="accent1" w:themeShade="0000BF" w:val="single"/>
-        <w:bottom w:color="0f4761" w:space="10" w:sz="4" w:themeColor="accent1" w:themeShade="0000BF" w:val="single"/>
+        <w:top w:val="single" w:sz="4" w:space="10" w:color="0F4761" w:themeColor="accent1" w:themeShade="BF"/>
+        <w:bottom w:val="single" w:sz="4" w:space="10" w:color="0F4761" w:themeColor="accent1" w:themeShade="BF"/>
       </w:pBdr>
-      <w:spacing w:after="360" w:before="360" w:line="278" w:lineRule="auto"/>
+      <w:spacing w:before="360" w:after="360" w:line="278" w:lineRule="auto"/>
       <w:ind w:left="864" w:right="864" w:firstLine="0"/>
       <w:jc w:val="center"/>
     </w:pPr>
     <w:rPr>
-      <w:rFonts w:asciiTheme="minorHAnsi" w:cstheme="minorBidi" w:eastAsiaTheme="minorHAnsi" w:hAnsiTheme="minorHAnsi"/>
-      <w:i w:val="1"/>
-      <w:iCs w:val="1"/>
-      <w:color w:val="0f4761" w:themeColor="accent1" w:themeShade="0000BF"/>
+      <w:rFonts w:asciiTheme="minorHAnsi" w:eastAsiaTheme="minorHAnsi" w:hAnsiTheme="minorHAnsi" w:cstheme="minorBidi"/>
+      <w:i/>
+      <w:iCs/>
+      <w:color w:val="0F4761" w:themeColor="accent1" w:themeShade="BF"/>
       <w:kern w:val="2"/>
       <w:sz w:val="24"/>
       <w:lang w:eastAsia="en-US"/>
     </w:rPr>
   </w:style>
-  <w:style w:type="character" w:styleId="aa" w:customStyle="1">
+  <w:style w:type="character" w:customStyle="1" w:styleId="aa">
     <w:name w:val="Выделенная цитата Знак"/>
     <w:basedOn w:val="a0"/>
     <w:link w:val="a9"/>
     <w:uiPriority w:val="30"/>
     <w:rsid w:val="00140314"/>
     <w:rPr>
-      <w:i w:val="1"/>
-      <w:iCs w:val="1"/>
-      <w:color w:val="0f4761" w:themeColor="accent1" w:themeShade="0000BF"/>
+      <w:i/>
+      <w:iCs/>
+      <w:color w:val="0F4761" w:themeColor="accent1" w:themeShade="BF"/>
     </w:rPr>
   </w:style>
   <w:style w:type="character" w:styleId="ab">
     <w:name w:val="Intense Reference"/>
     <w:basedOn w:val="a0"/>
     <w:uiPriority w:val="32"/>
-    <w:qFormat w:val="1"/>
+    <w:qFormat/>
     <w:rsid w:val="00140314"/>
     <w:rPr>
-      <w:b w:val="1"/>
-      <w:bCs w:val="1"/>
-      <w:smallCaps w:val="1"/>
-      <w:color w:val="0f4761" w:themeColor="accent1" w:themeShade="0000BF"/>
+      <w:b/>
+      <w:bCs/>
+      <w:smallCaps/>
+      <w:color w:val="0F4761" w:themeColor="accent1" w:themeShade="BF"/>
       <w:spacing w:val="5"/>
     </w:rPr>
   </w:style>
-  <w:style w:type="paragraph" w:styleId="Subtitle">
-    <w:name w:val="Subtitle"/>
-    <w:basedOn w:val="Normal"/>
-    <w:next w:val="Normal"/>
-    <w:pPr>
-      <w:spacing w:after="160" w:line="278.00000000000006" w:lineRule="auto"/>
-      <w:jc w:val="left"/>
-    </w:pPr>
-    <w:rPr>
-      <w:rFonts w:ascii="Aptos" w:cs="Aptos" w:eastAsia="Aptos" w:hAnsi="Aptos"/>
-      <w:color w:val="595959"/>
-    </w:rPr>
-  </w:style>
-  <w:style w:type="table" w:styleId="Table1">
+  <w:style w:type="table" w:customStyle="1" w:styleId="ac">
     <w:basedOn w:val="TableNormal"/>
     <w:tblPr>
       <w:tblStyleRowBandSize w:val="1"/>
       <w:tblStyleColBandSize w:val="1"/>
       <w:tblCellMar>
-        <w:top w:w="0.0" w:type="dxa"/>
-        <w:left w:w="115.0" w:type="dxa"/>
-        <w:bottom w:w="0.0" w:type="dxa"/>
-        <w:right w:w="115.0" w:type="dxa"/>
+        <w:top w:w="0" w:type="dxa"/>
+        <w:left w:w="115" w:type="dxa"/>
+        <w:bottom w:w="0" w:type="dxa"/>
+        <w:right w:w="115" w:type="dxa"/>
       </w:tblCellMar>
     </w:tblPr>
+  </w:style>
+  <w:style w:type="paragraph" w:styleId="ad">
+    <w:name w:val="TOC Heading"/>
+    <w:basedOn w:val="1"/>
+    <w:next w:val="a"/>
+    <w:uiPriority w:val="39"/>
+    <w:unhideWhenUsed/>
+    <w:qFormat/>
+    <w:rsid w:val="00BA7032"/>
+    <w:pPr>
+      <w:spacing w:before="240" w:after="0" w:line="259" w:lineRule="auto"/>
+      <w:jc w:val="left"/>
+      <w:outlineLvl w:val="9"/>
+    </w:pPr>
+    <w:rPr>
+      <w:rFonts w:asciiTheme="majorHAnsi" w:hAnsiTheme="majorHAnsi"/>
+      <w:color w:val="0F4761" w:themeColor="accent1" w:themeShade="BF"/>
+      <w:kern w:val="0"/>
+      <w:sz w:val="32"/>
+      <w:szCs w:val="32"/>
+      <w:lang w:eastAsia="ru-RU"/>
+    </w:rPr>
+  </w:style>
+  <w:style w:type="paragraph" w:styleId="11">
+    <w:name w:val="toc 1"/>
+    <w:basedOn w:val="a"/>
+    <w:next w:val="a"/>
+    <w:autoRedefine/>
+    <w:uiPriority w:val="39"/>
+    <w:unhideWhenUsed/>
+    <w:rsid w:val="008D1137"/>
+    <w:pPr>
+      <w:spacing w:after="100"/>
+    </w:pPr>
+  </w:style>
+  <w:style w:type="character" w:styleId="ae">
+    <w:name w:val="Hyperlink"/>
+    <w:basedOn w:val="a0"/>
+    <w:uiPriority w:val="99"/>
+    <w:unhideWhenUsed/>
+    <w:rsid w:val="008D1137"/>
+    <w:rPr>
+      <w:color w:val="467886" w:themeColor="hyperlink"/>
+      <w:u w:val="single"/>
+    </w:rPr>
   </w:style>
 </w:styles>
 </file>
@@ -2081,17 +3821,29 @@
 </a:theme>
 </file>
 
-<file path=customXML/item1.xml><?xml version="1.0" encoding="utf-8"?>
+<file path=customXml/item1.xml><?xml version="1.0" encoding="utf-8"?>
 <go:gDocsCustomXmlDataStorage xmlns:go="http://customooxmlschemas.google.com/" xmlns:r="http://schemas.openxmlformats.org/officeDocument/2006/relationships" uri="GoogleDocsCustomDataVersion2">
   <go:docsCustomData xmlns:go="http://customooxmlschemas.google.com/" roundtripDataSignature="AMtx7mhWs+cOqVtpJMNVjnLPu8OR+m/deA==">CgMxLjA4AHIhMTc5VmxzckhnYmF2SDZ1NERRNFM3cjhfdk9VQkMwWGFs</go:docsCustomData>
 </go:gDocsCustomXmlDataStorage>
 </file>
 
-<file path=customXML/itemProps1.xml><?xml version="1.0" encoding="utf-8"?>
+<file path=customXml/item2.xml><?xml version="1.0" encoding="utf-8"?>
+<b:Sources xmlns:b="http://schemas.openxmlformats.org/officeDocument/2006/bibliography" xmlns="http://schemas.openxmlformats.org/officeDocument/2006/bibliography" SelectedStyle="\APASixthEditionOfficeOnline.xsl" StyleName="APA" Version="6"/>
+</file>
+
+<file path=customXml/itemProps1.xml><?xml version="1.0" encoding="utf-8"?>
 <ds:datastoreItem xmlns:ds="http://schemas.openxmlformats.org/officeDocument/2006/customXml" ds:itemID="{11111111-1234-1234-1234-123412341234}">
   <ds:schemaRefs>
+    <ds:schemaRef ds:uri="http://customooxmlschemas.google.com/"/>
     <ds:schemaRef ds:uri="http://schemas.openxmlformats.org/officeDocument/2006/relationships"/>
-    <ds:schemaRef ds:uri="http://customooxmlschemas.google.com/"/>
+  </ds:schemaRefs>
+</ds:datastoreItem>
+</file>
+
+<file path=customXml/itemProps2.xml><?xml version="1.0" encoding="utf-8"?>
+<ds:datastoreItem xmlns:ds="http://schemas.openxmlformats.org/officeDocument/2006/customXml" ds:itemID="{DA76CD4B-48B5-4D06-AB23-A156555C75FC}">
+  <ds:schemaRefs>
+    <ds:schemaRef ds:uri="http://schemas.openxmlformats.org/officeDocument/2006/bibliography"/>
   </ds:schemaRefs>
 </ds:datastoreItem>
 </file>
--- a/Пояснительная записка.docx
+++ b/Пояснительная записка.docx
@@ -419,6 +419,12 @@
     </w:p>
     <w:sdt>
       <w:sdtPr>
+        <w:rPr>
+          <w:rFonts w:ascii="Times New Roman" w:eastAsia="Times New Roman" w:hAnsi="Times New Roman" w:cs="Times New Roman"/>
+          <w:color w:val="auto"/>
+          <w:sz w:val="28"/>
+          <w:szCs w:val="28"/>
+        </w:rPr>
         <w:id w:val="83191117"/>
         <w:docPartObj>
           <w:docPartGallery w:val="Table of Contents"/>
@@ -427,12 +433,8 @@
       </w:sdtPr>
       <w:sdtEndPr>
         <w:rPr>
-          <w:rFonts w:ascii="Times New Roman" w:eastAsia="Times New Roman" w:hAnsi="Times New Roman" w:cs="Times New Roman"/>
           <w:b/>
           <w:bCs/>
-          <w:color w:val="auto"/>
-          <w:sz w:val="28"/>
-          <w:szCs w:val="28"/>
         </w:rPr>
       </w:sdtEndPr>
       <w:sdtContent>
@@ -784,10 +786,7 @@
         <w:ind w:left="708" w:firstLine="708"/>
       </w:pPr>
       <w:r>
-        <w:t>Интернет-магазин</w:t>
-      </w:r>
-      <w:r>
-        <w:t xml:space="preserve"> игровых ключей </w:t>
+        <w:t xml:space="preserve">Интернет-магазин игровых ключей </w:t>
       </w:r>
       <w:r>
         <w:t>— это</w:t>
@@ -966,13 +965,7 @@
         <w:rPr>
           <w:lang w:eastAsia="en-US"/>
         </w:rPr>
-        <w:t>функционал</w:t>
-      </w:r>
-      <w:r>
-        <w:rPr>
-          <w:lang w:eastAsia="en-US"/>
-        </w:rPr>
-        <w:t>у для данного сайта нужно обладать следующим особенностями</w:t>
+        <w:t>функционалу для данного сайта нужно обладать следующим особенностями</w:t>
       </w:r>
       <w:r>
         <w:rPr>
@@ -1207,9 +1200,6 @@
     <w:p>
       <w:pPr>
         <w:ind w:left="720" w:right="57" w:firstLine="720"/>
-        <w:rPr>
-          <w:lang w:val="en-US"/>
-        </w:rPr>
       </w:pPr>
       <w:r>
         <w:lastRenderedPageBreak/>
@@ -1427,12 +1417,11 @@
     </w:p>
     <w:p>
       <w:pPr>
-        <w:pStyle w:val="1"/>
-        <w:spacing w:before="160"/>
-      </w:pPr>
-      <w:r>
-        <w:t>Технико-математическое описание задачи</w:t>
-      </w:r>
+        <w:ind w:left="731"/>
+        <w:rPr>
+          <w:lang w:val="en-US" w:eastAsia="en-US"/>
+        </w:rPr>
+      </w:pPr>
     </w:p>
     <w:sectPr>
       <w:pgSz w:w="11906" w:h="16838"/>
@@ -3127,6 +3116,7 @@
   <w:style w:type="character" w:default="1" w:styleId="a0">
     <w:name w:val="Default Paragraph Font"/>
     <w:uiPriority w:val="1"/>
+    <w:semiHidden/>
     <w:unhideWhenUsed/>
   </w:style>
   <w:style w:type="table" w:default="1" w:styleId="a1">
@@ -3471,9 +3461,7 @@
       <w:tblStyleRowBandSize w:val="1"/>
       <w:tblStyleColBandSize w:val="1"/>
       <w:tblCellMar>
-        <w:top w:w="0" w:type="dxa"/>
         <w:left w:w="115" w:type="dxa"/>
-        <w:bottom w:w="0" w:type="dxa"/>
         <w:right w:w="115" w:type="dxa"/>
       </w:tblCellMar>
     </w:tblPr>
